--- a/2018/Сентябрь/10.09/Толстоус  АВ.docx
+++ b/2018/Сентябрь/10.09/Толстоус  АВ.docx
@@ -8,11 +8,16 @@
         <w:ind w:left="-567" w:right="-58"/>
         <w:rPr>
           <w:b w:val="0"/>
+          <w:sz w:val="24"/>
+          <w:szCs w:val="24"/>
         </w:rPr>
       </w:pPr>
+      <w:bookmarkStart w:id="0" w:name="_GoBack"/>
       <w:r>
         <w:rPr>
           <w:b w:val="0"/>
+          <w:sz w:val="24"/>
+          <w:szCs w:val="24"/>
         </w:rPr>
         <w:t>Выписной эпикриз</w:t>
       </w:r>
@@ -23,15 +28,29 @@
         <w:ind w:left="-567"/>
         <w:rPr>
           <w:b/>
+          <w:sz w:val="24"/>
+          <w:szCs w:val="24"/>
         </w:rPr>
       </w:pPr>
       <w:r>
+        <w:rPr>
+          <w:sz w:val="24"/>
+          <w:szCs w:val="24"/>
+        </w:rPr>
         <w:t xml:space="preserve">Из истории болезни № </w:t>
       </w:r>
       <w:r>
+        <w:rPr>
+          <w:sz w:val="24"/>
+          <w:szCs w:val="24"/>
+        </w:rPr>
         <w:t xml:space="preserve"> </w:t>
       </w:r>
       <w:r>
+        <w:rPr>
+          <w:sz w:val="24"/>
+          <w:szCs w:val="24"/>
+        </w:rPr>
         <w:t>1137</w:t>
       </w:r>
     </w:p>
@@ -39,22 +58,33 @@
       <w:pPr>
         <w:pStyle w:val="5"/>
         <w:ind w:left="-567"/>
+        <w:rPr>
+          <w:sz w:val="24"/>
+          <w:szCs w:val="24"/>
+        </w:rPr>
       </w:pPr>
       <w:r>
+        <w:rPr>
+          <w:sz w:val="24"/>
+          <w:szCs w:val="24"/>
+        </w:rPr>
         <w:t xml:space="preserve">Ф.И.О: </w:t>
       </w:r>
-      <w:bookmarkStart w:id="0" w:name="_GoBack"/>
       <w:proofErr w:type="spellStart"/>
       <w:r>
+        <w:rPr>
+          <w:sz w:val="24"/>
+          <w:szCs w:val="24"/>
+        </w:rPr>
         <w:t>Толстоус</w:t>
       </w:r>
       <w:proofErr w:type="spellEnd"/>
       <w:r>
-        <w:t xml:space="preserve"> </w:t>
-      </w:r>
-      <w:bookmarkEnd w:id="0"/>
-      <w:r>
-        <w:t>Алексей Васильевич</w:t>
+        <w:rPr>
+          <w:sz w:val="24"/>
+          <w:szCs w:val="24"/>
+        </w:rPr>
+        <w:t xml:space="preserve"> Алексей Васильевич</w:t>
       </w:r>
     </w:p>
     <w:p>
@@ -62,35 +92,29 @@
         <w:ind w:left="-567"/>
         <w:jc w:val="both"/>
         <w:rPr>
-          <w:sz w:val="28"/>
-          <w:szCs w:val="20"/>
           <w:lang w:val="ru-RU"/>
         </w:rPr>
       </w:pPr>
       <w:r>
         <w:rPr>
-          <w:sz w:val="28"/>
           <w:lang w:val="ru-RU"/>
         </w:rPr>
         <w:t>Год рождения:</w:t>
       </w:r>
       <w:r>
         <w:rPr>
-          <w:sz w:val="28"/>
           <w:lang w:val="ru-RU"/>
         </w:rPr>
         <w:t xml:space="preserve"> </w:t>
       </w:r>
       <w:r>
         <w:rPr>
-          <w:sz w:val="28"/>
           <w:lang w:val="ru-RU"/>
         </w:rPr>
         <w:t>19</w:t>
       </w:r>
       <w:r>
         <w:rPr>
-          <w:sz w:val="28"/>
           <w:lang w:val="ru-RU"/>
         </w:rPr>
         <w:t>74</w:t>
@@ -101,13 +125,11 @@
         <w:ind w:left="-567"/>
         <w:jc w:val="both"/>
         <w:rPr>
-          <w:sz w:val="28"/>
           <w:lang w:val="ru-RU"/>
         </w:rPr>
       </w:pPr>
       <w:r>
         <w:rPr>
-          <w:sz w:val="28"/>
           <w:lang w:val="ru-RU"/>
         </w:rPr>
         <w:t xml:space="preserve">Место жительства: </w:t>
@@ -115,7 +137,6 @@
       <w:proofErr w:type="spellStart"/>
       <w:r>
         <w:rPr>
-          <w:sz w:val="28"/>
           <w:lang w:val="ru-RU"/>
         </w:rPr>
         <w:t>Токмакский</w:t>
@@ -123,7 +144,6 @@
       <w:proofErr w:type="spellEnd"/>
       <w:r>
         <w:rPr>
-          <w:sz w:val="28"/>
           <w:lang w:val="ru-RU"/>
         </w:rPr>
         <w:t xml:space="preserve"> р-н, с. </w:t>
@@ -131,7 +151,6 @@
       <w:proofErr w:type="spellStart"/>
       <w:r>
         <w:rPr>
-          <w:sz w:val="28"/>
           <w:lang w:val="ru-RU"/>
         </w:rPr>
         <w:t>Роботино</w:t>
@@ -139,7 +158,6 @@
       <w:proofErr w:type="spellEnd"/>
       <w:r>
         <w:rPr>
-          <w:sz w:val="28"/>
           <w:lang w:val="ru-RU"/>
         </w:rPr>
         <w:t xml:space="preserve"> ул. </w:t>
@@ -147,7 +165,6 @@
       <w:proofErr w:type="gramStart"/>
       <w:r>
         <w:rPr>
-          <w:sz w:val="28"/>
           <w:lang w:val="ru-RU"/>
         </w:rPr>
         <w:t>Сельская</w:t>
@@ -155,7 +172,6 @@
       <w:proofErr w:type="gramEnd"/>
       <w:r>
         <w:rPr>
-          <w:sz w:val="28"/>
           <w:lang w:val="ru-RU"/>
         </w:rPr>
         <w:t xml:space="preserve"> 41</w:t>
@@ -166,21 +182,17 @@
         <w:ind w:left="-567"/>
         <w:jc w:val="both"/>
         <w:rPr>
-          <w:sz w:val="28"/>
-          <w:szCs w:val="20"/>
           <w:lang w:val="ru-RU"/>
         </w:rPr>
       </w:pPr>
       <w:r>
         <w:rPr>
-          <w:sz w:val="28"/>
           <w:lang w:val="ru-RU"/>
         </w:rPr>
         <w:t xml:space="preserve">Место работы: </w:t>
       </w:r>
       <w:r>
         <w:rPr>
-          <w:sz w:val="28"/>
           <w:lang w:val="ru-RU"/>
         </w:rPr>
         <w:t>СВГ «</w:t>
@@ -188,7 +200,6 @@
       <w:proofErr w:type="spellStart"/>
       <w:r>
         <w:rPr>
-          <w:sz w:val="28"/>
           <w:lang w:val="ru-RU"/>
         </w:rPr>
         <w:t>Магис</w:t>
@@ -196,7 +207,6 @@
       <w:proofErr w:type="spellEnd"/>
       <w:r>
         <w:rPr>
-          <w:sz w:val="28"/>
           <w:lang w:val="ru-RU"/>
         </w:rPr>
         <w:t>» тракторист, машинист</w:t>
@@ -207,14 +217,12 @@
         <w:ind w:left="-567"/>
         <w:jc w:val="both"/>
         <w:rPr>
-          <w:sz w:val="28"/>
           <w:lang w:val="ru-RU"/>
         </w:rPr>
       </w:pPr>
       <w:sdt>
         <w:sdtPr>
           <w:rPr>
-            <w:sz w:val="28"/>
             <w:lang w:val="ru-RU"/>
           </w:rPr>
           <w:id w:val="-898747501"/>
@@ -230,7 +238,6 @@
         <w:sdtContent>
           <w:r>
             <w:rPr>
-              <w:sz w:val="28"/>
               <w:lang w:val="ru-RU"/>
             </w:rPr>
             <w:t xml:space="preserve">Находился </w:t>
@@ -239,14 +246,12 @@
       </w:sdt>
       <w:r>
         <w:rPr>
-          <w:sz w:val="28"/>
           <w:lang w:val="ru-RU"/>
         </w:rPr>
         <w:t xml:space="preserve"> на лечении с </w:t>
       </w:r>
       <w:r>
         <w:rPr>
-          <w:sz w:val="28"/>
           <w:lang w:val="ru-RU"/>
         </w:rPr>
         <w:t xml:space="preserve">  </w:t>
@@ -254,35 +259,30 @@
       <w:bookmarkStart w:id="1" w:name="c"/>
       <w:r>
         <w:rPr>
-          <w:sz w:val="28"/>
           <w:lang w:val="ru-RU"/>
         </w:rPr>
         <w:t>31</w:t>
       </w:r>
       <w:r>
         <w:rPr>
-          <w:sz w:val="28"/>
           <w:lang w:val="ru-RU"/>
         </w:rPr>
         <w:t>.</w:t>
       </w:r>
       <w:r>
         <w:rPr>
-          <w:sz w:val="28"/>
           <w:lang w:val="ru-RU"/>
         </w:rPr>
         <w:t>08.18</w:t>
       </w:r>
       <w:r>
         <w:rPr>
-          <w:sz w:val="28"/>
           <w:lang w:val="ru-RU"/>
         </w:rPr>
         <w:t xml:space="preserve"> </w:t>
       </w:r>
       <w:r>
         <w:rPr>
-          <w:sz w:val="28"/>
           <w:lang w:val="ru-RU"/>
         </w:rPr>
         <w:t xml:space="preserve"> </w:t>
@@ -290,7 +290,6 @@
       <w:bookmarkEnd w:id="1"/>
       <w:r>
         <w:rPr>
-          <w:sz w:val="28"/>
           <w:lang w:val="ru-RU"/>
         </w:rPr>
         <w:t xml:space="preserve">по   </w:t>
@@ -298,42 +297,36 @@
       <w:bookmarkStart w:id="2" w:name="по"/>
       <w:r>
         <w:rPr>
-          <w:sz w:val="28"/>
           <w:lang w:val="ru-RU"/>
         </w:rPr>
         <w:t xml:space="preserve">  </w:t>
       </w:r>
       <w:r>
         <w:rPr>
-          <w:sz w:val="28"/>
           <w:lang w:val="ru-RU"/>
         </w:rPr>
         <w:t>11</w:t>
       </w:r>
       <w:r>
         <w:rPr>
-          <w:sz w:val="28"/>
           <w:lang w:val="ru-RU"/>
         </w:rPr>
         <w:t>.</w:t>
       </w:r>
       <w:r>
         <w:rPr>
-          <w:sz w:val="28"/>
           <w:lang w:val="ru-RU"/>
         </w:rPr>
         <w:t>09.18</w:t>
       </w:r>
       <w:r>
         <w:rPr>
-          <w:sz w:val="28"/>
           <w:lang w:val="ru-RU"/>
         </w:rPr>
         <w:t xml:space="preserve"> </w:t>
       </w:r>
       <w:r>
         <w:rPr>
-          <w:sz w:val="28"/>
           <w:lang w:val="ru-RU"/>
         </w:rPr>
         <w:t xml:space="preserve"> </w:t>
@@ -341,7 +334,6 @@
       <w:bookmarkEnd w:id="2"/>
       <w:r>
         <w:rPr>
-          <w:sz w:val="28"/>
           <w:lang w:val="ru-RU"/>
         </w:rPr>
         <w:t xml:space="preserve">в </w:t>
@@ -349,7 +341,6 @@
       <w:sdt>
         <w:sdtPr>
           <w:rPr>
-            <w:sz w:val="28"/>
             <w:lang w:val="ru-RU"/>
           </w:rPr>
           <w:id w:val="-690990251"/>
@@ -365,7 +356,6 @@
         <w:sdtContent>
           <w:r>
             <w:rPr>
-              <w:sz w:val="28"/>
               <w:lang w:val="ru-RU"/>
             </w:rPr>
             <w:t>энд.</w:t>
@@ -374,7 +364,6 @@
       </w:sdt>
       <w:r>
         <w:rPr>
-          <w:sz w:val="28"/>
           <w:lang w:val="ru-RU"/>
         </w:rPr>
         <w:t xml:space="preserve">  отд.</w:t>
@@ -385,15 +374,12 @@
         <w:ind w:left="-567"/>
         <w:jc w:val="both"/>
         <w:rPr>
-          <w:sz w:val="28"/>
-          <w:szCs w:val="28"/>
+          <w:color w:val="7030A0"/>
           <w:lang w:val="ru-RU"/>
         </w:rPr>
       </w:pPr>
       <w:r>
         <w:rPr>
-          <w:sz w:val="28"/>
-          <w:szCs w:val="28"/>
           <w:u w:val="single"/>
           <w:lang w:val="ru-RU"/>
         </w:rPr>
@@ -401,8 +387,6 @@
       </w:r>
       <w:r>
         <w:rPr>
-          <w:sz w:val="28"/>
-          <w:szCs w:val="28"/>
           <w:lang w:val="ru-RU"/>
         </w:rPr>
         <w:t>:</w:t>
@@ -411,43 +395,25 @@
       <w:bookmarkEnd w:id="3"/>
       <w:r>
         <w:rPr>
-          <w:sz w:val="28"/>
-          <w:szCs w:val="28"/>
-          <w:lang w:val="ru-RU"/>
-        </w:rPr>
-        <w:t xml:space="preserve">  </w:t>
-      </w:r>
-      <w:r>
-        <w:rPr>
-          <w:sz w:val="26"/>
-          <w:szCs w:val="26"/>
-          <w:lang w:val="ru-RU"/>
-        </w:rPr>
-        <w:t>Сахарный диабет, тип</w:t>
-      </w:r>
-      <w:proofErr w:type="gramStart"/>
-      <w:r>
-        <w:rPr>
-          <w:sz w:val="26"/>
-          <w:szCs w:val="26"/>
-          <w:lang w:val="ru-RU"/>
-        </w:rPr>
-        <w:t xml:space="preserve"> ,</w:t>
-      </w:r>
-      <w:proofErr w:type="gramEnd"/>
-      <w:r>
-        <w:rPr>
-          <w:sz w:val="26"/>
-          <w:szCs w:val="26"/>
-          <w:lang w:val="ru-RU"/>
-        </w:rPr>
-        <w:t xml:space="preserve"> </w:t>
+          <w:lang w:val="ru-RU"/>
+        </w:rPr>
+        <w:t xml:space="preserve">  Сахарный диабет, тип </w:t>
+      </w:r>
+      <w:r>
+        <w:rPr>
+          <w:lang w:val="ru-RU"/>
+        </w:rPr>
+        <w:t>2</w:t>
+      </w:r>
+      <w:r>
+        <w:rPr>
+          <w:lang w:val="ru-RU"/>
+        </w:rPr>
+        <w:t xml:space="preserve">, </w:t>
       </w:r>
       <w:proofErr w:type="spellStart"/>
       <w:r>
         <w:rPr>
-          <w:sz w:val="26"/>
-          <w:szCs w:val="26"/>
           <w:lang w:val="ru-RU"/>
         </w:rPr>
         <w:t>вторичноинсулинзависимый</w:t>
@@ -455,8 +421,6 @@
       <w:proofErr w:type="spellEnd"/>
       <w:r>
         <w:rPr>
-          <w:sz w:val="26"/>
-          <w:szCs w:val="26"/>
           <w:lang w:val="ru-RU"/>
         </w:rPr>
         <w:t xml:space="preserve">, </w:t>
@@ -464,8 +428,6 @@
       <w:sdt>
         <w:sdtPr>
           <w:rPr>
-            <w:sz w:val="26"/>
-            <w:szCs w:val="26"/>
             <w:lang w:val="ru-RU"/>
           </w:rPr>
           <w:id w:val="355073878"/>
@@ -482,8 +444,6 @@
         <w:sdtContent>
           <w:r>
             <w:rPr>
-              <w:sz w:val="26"/>
-              <w:szCs w:val="26"/>
               <w:lang w:val="ru-RU"/>
             </w:rPr>
             <w:t>средней тяжести,</w:t>
@@ -492,16 +452,12 @@
       </w:sdt>
       <w:r>
         <w:rPr>
-          <w:sz w:val="26"/>
-          <w:szCs w:val="26"/>
           <w:lang w:val="ru-RU"/>
         </w:rPr>
         <w:t xml:space="preserve"> </w:t>
       </w:r>
       <w:r>
         <w:rPr>
-          <w:sz w:val="26"/>
-          <w:szCs w:val="26"/>
           <w:lang w:val="ru-RU"/>
         </w:rPr>
         <w:t xml:space="preserve">ст. </w:t>
@@ -509,8 +465,6 @@
       <w:sdt>
         <w:sdtPr>
           <w:rPr>
-            <w:sz w:val="26"/>
-            <w:szCs w:val="26"/>
             <w:lang w:val="ru-RU"/>
           </w:rPr>
           <w:alias w:val="диабет"/>
@@ -530,8 +484,6 @@
         <w:sdtContent>
           <w:r>
             <w:rPr>
-              <w:sz w:val="26"/>
-              <w:szCs w:val="26"/>
               <w:lang w:val="ru-RU"/>
             </w:rPr>
             <w:t>декомпенсации.</w:t>
@@ -540,11 +492,100 @@
       </w:sdt>
       <w:r>
         <w:rPr>
-          <w:sz w:val="26"/>
-          <w:szCs w:val="26"/>
           <w:lang w:val="ru-RU"/>
         </w:rPr>
         <w:t xml:space="preserve">  </w:t>
+      </w:r>
+      <w:r>
+        <w:rPr>
+          <w:color w:val="7030A0"/>
+          <w:lang w:val="ru-RU"/>
+        </w:rPr>
+        <w:t>ХБП I</w:t>
+      </w:r>
+      <w:r>
+        <w:rPr>
+          <w:color w:val="7030A0"/>
+          <w:lang w:val="ru-RU"/>
+        </w:rPr>
+        <w:t xml:space="preserve"> ст. Диабетическая нефропатия III ст. </w:t>
+      </w:r>
+      <w:r>
+        <w:rPr>
+          <w:color w:val="7030A0"/>
+          <w:lang w:val="ru-RU"/>
+        </w:rPr>
+        <w:t xml:space="preserve"> Диабетическая ангиопатия артерий н/к II -</w:t>
+      </w:r>
+      <w:proofErr w:type="spellStart"/>
+      <w:r>
+        <w:rPr>
+          <w:color w:val="7030A0"/>
+          <w:lang w:val="ru-RU"/>
+        </w:rPr>
+        <w:t>Шст</w:t>
+      </w:r>
+      <w:proofErr w:type="spellEnd"/>
+      <w:r>
+        <w:rPr>
+          <w:color w:val="7030A0"/>
+          <w:lang w:val="ru-RU"/>
+        </w:rPr>
+        <w:t xml:space="preserve">.  Непролиферативная  диабетическая </w:t>
+      </w:r>
+      <w:proofErr w:type="spellStart"/>
+      <w:r>
+        <w:rPr>
+          <w:color w:val="7030A0"/>
+          <w:lang w:val="ru-RU"/>
+        </w:rPr>
+        <w:t>ретинопатия</w:t>
+      </w:r>
+      <w:proofErr w:type="spellEnd"/>
+      <w:r>
+        <w:rPr>
+          <w:color w:val="7030A0"/>
+          <w:lang w:val="ru-RU"/>
+        </w:rPr>
+        <w:t xml:space="preserve"> ОИ. </w:t>
+      </w:r>
+      <w:r>
+        <w:rPr>
+          <w:lang w:val="ru-RU"/>
+        </w:rPr>
+        <w:t>Осложнённая катаракта</w:t>
+      </w:r>
+      <w:r>
+        <w:rPr>
+          <w:lang w:val="ru-RU"/>
+        </w:rPr>
+        <w:t xml:space="preserve">. </w:t>
+      </w:r>
+      <w:r>
+        <w:rPr>
+          <w:lang w:val="ru-RU"/>
+        </w:rPr>
+        <w:t>Метаболическая кардиомиопатия  неполная блокада ПНПГ.</w:t>
+      </w:r>
+      <w:r>
+        <w:rPr>
+          <w:lang w:val="ru-RU"/>
+        </w:rPr>
+        <w:t xml:space="preserve"> СН</w:t>
+      </w:r>
+      <w:proofErr w:type="gramStart"/>
+      <w:r>
+        <w:rPr>
+          <w:lang w:val="ru-RU"/>
+        </w:rPr>
+        <w:t>0</w:t>
+      </w:r>
+      <w:proofErr w:type="gramEnd"/>
+      <w:r>
+        <w:rPr>
+          <w:lang w:val="ru-RU"/>
+        </w:rPr>
+        <w:t>.</w:t>
       </w:r>
     </w:p>
     <w:p>
@@ -552,18 +593,141 @@
         <w:ind w:left="-567"/>
         <w:jc w:val="both"/>
         <w:rPr>
-          <w:sz w:val="28"/>
-          <w:szCs w:val="28"/>
           <w:lang w:val="ru-RU"/>
         </w:rPr>
       </w:pPr>
-      <w:r>
-        <w:rPr>
-          <w:sz w:val="28"/>
-          <w:szCs w:val="28"/>
-          <w:lang w:val="ru-RU"/>
-        </w:rPr>
-        <w:t xml:space="preserve">Диабетическая ангиопатия сетчатки ОИ. </w:t>
+      <w:bookmarkStart w:id="4" w:name="дк"/>
+      <w:bookmarkEnd w:id="4"/>
+      <w:r>
+        <w:rPr>
+          <w:u w:val="single"/>
+          <w:lang w:val="ru-RU"/>
+        </w:rPr>
+        <w:t xml:space="preserve">Жалобы при поступлении </w:t>
+      </w:r>
+      <w:r>
+        <w:rPr>
+          <w:lang w:val="ru-RU"/>
+        </w:rPr>
+        <w:t xml:space="preserve">на </w:t>
+      </w:r>
+      <w:r>
+        <w:rPr>
+          <w:lang w:val="ru-RU"/>
+        </w:rPr>
+        <w:t xml:space="preserve">сухость во рту, </w:t>
+      </w:r>
+      <w:r>
+        <w:rPr>
+          <w:lang w:val="ru-RU"/>
+        </w:rPr>
+        <w:t>жажду,</w:t>
+      </w:r>
+      <w:r>
+        <w:rPr>
+          <w:lang w:val="ru-RU"/>
+        </w:rPr>
+        <w:t xml:space="preserve"> </w:t>
+      </w:r>
+      <w:r>
+        <w:rPr>
+          <w:lang w:val="ru-RU"/>
+        </w:rPr>
+        <w:t>полиурию,</w:t>
+      </w:r>
+      <w:r>
+        <w:rPr>
+          <w:lang w:val="ru-RU"/>
+        </w:rPr>
+        <w:t xml:space="preserve"> </w:t>
+      </w:r>
+      <w:r>
+        <w:rPr>
+          <w:lang w:val="ru-RU"/>
+        </w:rPr>
+        <w:t xml:space="preserve"> ухудшение зрения,</w:t>
+      </w:r>
+      <w:r>
+        <w:rPr>
+          <w:lang w:val="ru-RU"/>
+        </w:rPr>
+        <w:t xml:space="preserve"> </w:t>
+      </w:r>
+      <w:r>
+        <w:rPr>
+          <w:lang w:val="ru-RU"/>
+        </w:rPr>
+        <w:t xml:space="preserve"> </w:t>
+      </w:r>
+      <w:r>
+        <w:rPr>
+          <w:lang w:val="ru-RU"/>
+        </w:rPr>
+        <w:t xml:space="preserve"> </w:t>
+      </w:r>
+      <w:r>
+        <w:rPr>
+          <w:lang w:val="ru-RU"/>
+        </w:rPr>
+        <w:t>боли  в н/</w:t>
+      </w:r>
+      <w:proofErr w:type="gramStart"/>
+      <w:r>
+        <w:rPr>
+          <w:lang w:val="ru-RU"/>
+        </w:rPr>
+        <w:t>к</w:t>
+      </w:r>
+      <w:proofErr w:type="gramEnd"/>
+      <w:r>
+        <w:rPr>
+          <w:lang w:val="ru-RU"/>
+        </w:rPr>
+        <w:t xml:space="preserve">, </w:t>
+      </w:r>
+      <w:proofErr w:type="gramStart"/>
+      <w:r>
+        <w:rPr>
+          <w:lang w:val="ru-RU"/>
+        </w:rPr>
+        <w:t>судороги</w:t>
+      </w:r>
+      <w:proofErr w:type="gramEnd"/>
+      <w:r>
+        <w:rPr>
+          <w:lang w:val="ru-RU"/>
+        </w:rPr>
+        <w:t>,</w:t>
+      </w:r>
+      <w:r>
+        <w:rPr>
+          <w:lang w:val="ru-RU"/>
+        </w:rPr>
+        <w:t xml:space="preserve"> онемение ног,</w:t>
+      </w:r>
+      <w:r>
+        <w:rPr>
+          <w:lang w:val="ru-RU"/>
+        </w:rPr>
+        <w:t xml:space="preserve"> </w:t>
+      </w:r>
+      <w:r>
+        <w:rPr>
+          <w:lang w:val="ru-RU"/>
+        </w:rPr>
+        <w:t xml:space="preserve"> </w:t>
+      </w:r>
+      <w:r>
+        <w:rPr>
+          <w:lang w:val="ru-RU"/>
+        </w:rPr>
+        <w:t xml:space="preserve"> </w:t>
+      </w:r>
+      <w:r>
+        <w:rPr>
+          <w:lang w:val="ru-RU"/>
+        </w:rPr>
+        <w:t>головные боли, головокружение</w:t>
       </w:r>
     </w:p>
     <w:p>
@@ -571,1451 +735,61 @@
         <w:ind w:left="-567"/>
         <w:jc w:val="both"/>
         <w:rPr>
-          <w:color w:val="0000CC"/>
-          <w:sz w:val="28"/>
-          <w:szCs w:val="28"/>
           <w:lang w:val="ru-RU"/>
         </w:rPr>
       </w:pPr>
       <w:r>
         <w:rPr>
-          <w:color w:val="0000CC"/>
-          <w:sz w:val="28"/>
-          <w:szCs w:val="28"/>
-          <w:lang w:val="ru-RU"/>
-        </w:rPr>
-        <w:t>Диабетическая дистальная симметричная полинейропатия н/к, сенсомоторная форма</w:t>
-      </w:r>
-      <w:r>
-        <w:rPr>
-          <w:color w:val="0000CC"/>
-          <w:sz w:val="28"/>
-          <w:szCs w:val="28"/>
-          <w:lang w:val="ru-RU"/>
-        </w:rPr>
-        <w:t xml:space="preserve"> (NSS 6, NDS 6), </w:t>
-      </w:r>
-      <w:r>
-        <w:rPr>
-          <w:color w:val="0000CC"/>
-          <w:sz w:val="28"/>
-          <w:szCs w:val="28"/>
-          <w:lang w:val="ru-RU"/>
-        </w:rPr>
-        <w:t xml:space="preserve">  хроническое течение</w:t>
-      </w:r>
-    </w:p>
-    <w:p>
-      <w:pPr>
-        <w:ind w:left="-567"/>
-        <w:jc w:val="both"/>
-        <w:rPr>
-          <w:sz w:val="28"/>
-          <w:szCs w:val="28"/>
-          <w:lang w:val="ru-RU"/>
-        </w:rPr>
-      </w:pPr>
-      <w:r>
-        <w:rPr>
-          <w:sz w:val="28"/>
-          <w:szCs w:val="28"/>
-          <w:lang w:val="ru-RU"/>
-        </w:rPr>
-        <w:t>Диабетическая ангиопатия артерий н/к</w:t>
-      </w:r>
-      <w:r>
-        <w:rPr>
-          <w:sz w:val="28"/>
-          <w:szCs w:val="28"/>
-          <w:lang w:val="ru-RU"/>
-        </w:rPr>
-        <w:t xml:space="preserve"> II ст</w:t>
-      </w:r>
-      <w:r>
-        <w:rPr>
-          <w:sz w:val="28"/>
-          <w:szCs w:val="28"/>
-          <w:lang w:val="ru-RU"/>
-        </w:rPr>
-        <w:t xml:space="preserve">. </w:t>
-      </w:r>
-    </w:p>
-    <w:p>
-      <w:pPr>
-        <w:ind w:left="-567"/>
-        <w:jc w:val="both"/>
-        <w:rPr>
-          <w:sz w:val="28"/>
-          <w:szCs w:val="28"/>
-          <w:lang w:val="ru-RU"/>
-        </w:rPr>
-      </w:pPr>
-      <w:r>
-        <w:rPr>
-          <w:color w:val="7030A0"/>
-          <w:sz w:val="28"/>
-          <w:szCs w:val="28"/>
-          <w:lang w:val="ru-RU"/>
-        </w:rPr>
-        <w:t>ХБП II-IV ст. Диабетическая нефропатия III-IV ст.</w:t>
-      </w:r>
-      <w:r>
-        <w:rPr>
-          <w:color w:val="7030A0"/>
-          <w:sz w:val="28"/>
-          <w:szCs w:val="28"/>
+          <w:u w:val="single"/>
+          <w:lang w:val="ru-RU"/>
+        </w:rPr>
+        <w:t>Краткий анамнез</w:t>
+      </w:r>
+      <w:r>
+        <w:rPr>
+          <w:lang w:val="ru-RU"/>
+        </w:rPr>
+        <w:t xml:space="preserve">: СД </w:t>
+      </w:r>
+      <w:r>
+        <w:rPr>
+          <w:lang w:val="ru-RU"/>
+        </w:rPr>
+        <w:t>выявлен в</w:t>
+      </w:r>
+      <w:r>
+        <w:rPr>
           <w:lang w:val="ru-RU"/>
         </w:rPr>
         <w:t xml:space="preserve"> </w:t>
       </w:r>
-    </w:p>
-    <w:p>
-      <w:pPr>
-        <w:ind w:left="-567"/>
-        <w:jc w:val="both"/>
-        <w:rPr>
-          <w:color w:val="E36C0A" w:themeColor="accent6" w:themeShade="BF"/>
-          <w:sz w:val="28"/>
-          <w:szCs w:val="28"/>
-          <w:lang w:val="ru-RU"/>
-        </w:rPr>
-      </w:pPr>
-      <w:r>
-        <w:rPr>
-          <w:color w:val="E36C0A" w:themeColor="accent6" w:themeShade="BF"/>
-          <w:sz w:val="28"/>
-          <w:szCs w:val="28"/>
-          <w:lang w:val="ru-RU"/>
-        </w:rPr>
-        <w:t xml:space="preserve">Ожирение II ст. (ИМТ кг/м2) </w:t>
-      </w:r>
-      <w:proofErr w:type="spellStart"/>
-      <w:r>
-        <w:rPr>
-          <w:color w:val="E36C0A" w:themeColor="accent6" w:themeShade="BF"/>
-          <w:sz w:val="28"/>
-          <w:szCs w:val="28"/>
-          <w:lang w:val="ru-RU"/>
-        </w:rPr>
-        <w:t>алим</w:t>
-      </w:r>
-      <w:proofErr w:type="spellEnd"/>
-      <w:proofErr w:type="gramStart"/>
-      <w:r>
-        <w:rPr>
-          <w:color w:val="E36C0A" w:themeColor="accent6" w:themeShade="BF"/>
-          <w:sz w:val="28"/>
-          <w:szCs w:val="28"/>
-          <w:lang w:val="ru-RU"/>
-        </w:rPr>
-        <w:t>.-</w:t>
-      </w:r>
-      <w:proofErr w:type="gramEnd"/>
-      <w:r>
-        <w:rPr>
-          <w:color w:val="E36C0A" w:themeColor="accent6" w:themeShade="BF"/>
-          <w:sz w:val="28"/>
-          <w:szCs w:val="28"/>
-          <w:lang w:val="ru-RU"/>
-        </w:rPr>
-        <w:t xml:space="preserve">конституционального генеза, стабильное течение.  </w:t>
-      </w:r>
-    </w:p>
-    <w:p>
-      <w:pPr>
-        <w:ind w:left="-567"/>
-        <w:jc w:val="both"/>
-        <w:rPr>
-          <w:sz w:val="28"/>
-          <w:szCs w:val="28"/>
-          <w:lang w:val="ru-RU"/>
-        </w:rPr>
-      </w:pPr>
-      <w:proofErr w:type="gramStart"/>
-      <w:r>
-        <w:rPr>
-          <w:color w:val="4F6228" w:themeColor="accent3" w:themeShade="80"/>
-          <w:sz w:val="28"/>
-          <w:szCs w:val="28"/>
-          <w:lang w:val="ru-RU"/>
-        </w:rPr>
-        <w:t>Аутоиммунный</w:t>
-      </w:r>
-      <w:proofErr w:type="gramEnd"/>
-      <w:r>
-        <w:rPr>
-          <w:color w:val="4F6228" w:themeColor="accent3" w:themeShade="80"/>
-          <w:sz w:val="28"/>
-          <w:szCs w:val="28"/>
-          <w:lang w:val="ru-RU"/>
-        </w:rPr>
-        <w:t xml:space="preserve"> тиреоидит, </w:t>
+      <w:r>
+        <w:rPr>
+          <w:lang w:val="ru-RU"/>
+        </w:rPr>
+        <w:t>2014</w:t>
+      </w:r>
+      <w:r>
+        <w:rPr>
+          <w:lang w:val="ru-RU"/>
+        </w:rPr>
+        <w:t xml:space="preserve">г. </w:t>
+      </w:r>
+      <w:r>
+        <w:rPr>
+          <w:lang w:val="ru-RU"/>
+        </w:rPr>
+        <w:t>К</w:t>
+      </w:r>
+      <w:r>
+        <w:rPr>
+          <w:lang w:val="ru-RU"/>
+        </w:rPr>
+        <w:t xml:space="preserve">омы отрицает. С начала заболевания </w:t>
       </w:r>
       <w:sdt>
         <w:sdtPr>
           <w:rPr>
-            <w:color w:val="4F6228" w:themeColor="accent3" w:themeShade="80"/>
-            <w:sz w:val="28"/>
-            <w:szCs w:val="28"/>
-            <w:lang w:val="ru-RU"/>
-          </w:rPr>
-          <w:id w:val="105240480"/>
-          <w:placeholder>
-            <w:docPart w:val="FBFC6A18E07A484F9E976562E903BEB7"/>
-          </w:placeholder>
-          <w:comboBox>
-            <w:listItem w:displayText="без увеличения объема щит. железы." w:value="без увеличения объема щит. железы."/>
-            <w:listItem w:displayText="гипертрофическая форма." w:value="гипертрофическая форма."/>
-          </w:comboBox>
-        </w:sdtPr>
-        <w:sdtEndPr/>
-        <w:sdtContent>
-          <w:r>
-            <w:rPr>
-              <w:color w:val="4F6228" w:themeColor="accent3" w:themeShade="80"/>
-              <w:sz w:val="28"/>
-              <w:szCs w:val="28"/>
-              <w:lang w:val="ru-RU"/>
-            </w:rPr>
-            <w:t>гипертрофическая форма.</w:t>
-          </w:r>
-        </w:sdtContent>
-      </w:sdt>
-      <w:r>
-        <w:rPr>
-          <w:color w:val="4F6228" w:themeColor="accent3" w:themeShade="80"/>
-          <w:sz w:val="28"/>
-          <w:szCs w:val="28"/>
-          <w:lang w:val="ru-RU"/>
-        </w:rPr>
-        <w:t xml:space="preserve"> Гипотиреоз, средней тяжести,  </w:t>
-      </w:r>
-      <w:r>
-        <w:rPr>
-          <w:color w:val="4F6228" w:themeColor="accent3" w:themeShade="80"/>
-          <w:sz w:val="28"/>
-          <w:szCs w:val="28"/>
-          <w:lang w:val="ru-RU"/>
-        </w:rPr>
-        <w:t xml:space="preserve">ст. </w:t>
-      </w:r>
-      <w:r>
-        <w:rPr>
-          <w:color w:val="4F6228" w:themeColor="accent3" w:themeShade="80"/>
-          <w:sz w:val="28"/>
-          <w:szCs w:val="28"/>
-          <w:lang w:val="ru-RU"/>
-        </w:rPr>
-        <w:t>медикаментозн</w:t>
-      </w:r>
-      <w:r>
-        <w:rPr>
-          <w:color w:val="4F6228" w:themeColor="accent3" w:themeShade="80"/>
-          <w:sz w:val="28"/>
-          <w:szCs w:val="28"/>
-          <w:lang w:val="ru-RU"/>
-        </w:rPr>
-        <w:t>ой</w:t>
-      </w:r>
-      <w:r>
-        <w:rPr>
-          <w:color w:val="4F6228" w:themeColor="accent3" w:themeShade="80"/>
-          <w:sz w:val="28"/>
-          <w:szCs w:val="28"/>
-          <w:lang w:val="ru-RU"/>
-        </w:rPr>
-        <w:t xml:space="preserve"> </w:t>
-      </w:r>
-      <w:proofErr w:type="spellStart"/>
-      <w:r>
-        <w:rPr>
-          <w:color w:val="4F6228" w:themeColor="accent3" w:themeShade="80"/>
-          <w:sz w:val="28"/>
-          <w:szCs w:val="28"/>
-          <w:lang w:val="ru-RU"/>
-        </w:rPr>
-        <w:t>субкомпенсаци</w:t>
-      </w:r>
-      <w:r>
-        <w:rPr>
-          <w:color w:val="4F6228" w:themeColor="accent3" w:themeShade="80"/>
-          <w:sz w:val="28"/>
-          <w:szCs w:val="28"/>
-          <w:lang w:val="ru-RU"/>
-        </w:rPr>
-        <w:t>и</w:t>
-      </w:r>
-      <w:proofErr w:type="spellEnd"/>
-      <w:r>
-        <w:rPr>
-          <w:color w:val="4F6228" w:themeColor="accent3" w:themeShade="80"/>
-          <w:sz w:val="28"/>
-          <w:szCs w:val="28"/>
-          <w:lang w:val="ru-RU"/>
-        </w:rPr>
-        <w:t xml:space="preserve">. </w:t>
-      </w:r>
-      <w:sdt>
-        <w:sdtPr>
-          <w:rPr>
-            <w:color w:val="4F6228" w:themeColor="accent3" w:themeShade="80"/>
-            <w:sz w:val="28"/>
-            <w:szCs w:val="28"/>
-            <w:lang w:val="ru-RU"/>
-          </w:rPr>
-          <w:id w:val="590198144"/>
-          <w:placeholder>
-            <w:docPart w:val="DefaultPlaceholder_1082065159"/>
-          </w:placeholder>
-          <w:dropDownList>
-            <w:listItem w:value="Выберите элемент."/>
-            <w:listItem w:displayText="Диффузный токсический " w:value="Диффузный токсический "/>
-            <w:listItem w:displayText="Диффузный " w:value="Диффузный "/>
-            <w:listItem w:displayText="Смешаный " w:value="Смешаный "/>
-            <w:listItem w:displayText="Узловой " w:value="Узловой "/>
-          </w:dropDownList>
-        </w:sdtPr>
-        <w:sdtEndPr/>
-        <w:sdtContent>
-          <w:r>
-            <w:rPr>
-              <w:color w:val="4F6228" w:themeColor="accent3" w:themeShade="80"/>
-              <w:sz w:val="28"/>
-              <w:szCs w:val="28"/>
-              <w:lang w:val="ru-RU"/>
-            </w:rPr>
-            <w:t xml:space="preserve">Диффузный токсический </w:t>
-          </w:r>
-        </w:sdtContent>
-      </w:sdt>
-      <w:r>
-        <w:rPr>
-          <w:color w:val="4F6228" w:themeColor="accent3" w:themeShade="80"/>
-          <w:sz w:val="28"/>
-          <w:szCs w:val="28"/>
-          <w:lang w:val="ru-RU"/>
-        </w:rPr>
-        <w:t xml:space="preserve"> зоб II. Эутиреоидное состояние</w:t>
-      </w:r>
-      <w:r>
-        <w:rPr>
-          <w:sz w:val="28"/>
-          <w:szCs w:val="28"/>
-          <w:lang w:val="ru-RU"/>
-        </w:rPr>
-        <w:t xml:space="preserve">. </w:t>
-      </w:r>
-    </w:p>
-    <w:p>
-      <w:pPr>
-        <w:ind w:left="-567"/>
-        <w:jc w:val="both"/>
-        <w:rPr>
-          <w:color w:val="17365D" w:themeColor="text2" w:themeShade="BF"/>
-          <w:sz w:val="28"/>
-          <w:szCs w:val="28"/>
-          <w:lang w:val="ru-RU"/>
-        </w:rPr>
-      </w:pPr>
-      <w:r>
-        <w:rPr>
-          <w:color w:val="17365D" w:themeColor="text2" w:themeShade="BF"/>
-          <w:sz w:val="28"/>
-          <w:szCs w:val="28"/>
-          <w:lang w:val="ru-RU"/>
-        </w:rPr>
-        <w:t xml:space="preserve">Миопия </w:t>
-      </w:r>
-      <w:sdt>
-        <w:sdtPr>
-          <w:rPr>
-            <w:color w:val="17365D" w:themeColor="text2" w:themeShade="BF"/>
-            <w:sz w:val="28"/>
-            <w:szCs w:val="28"/>
-            <w:lang w:val="ru-RU"/>
-          </w:rPr>
-          <w:id w:val="-1410379913"/>
-          <w:placeholder>
-            <w:docPart w:val="DefaultPlaceholder_1082065159"/>
-          </w:placeholder>
-          <w:comboBox>
-            <w:listItem w:value="Выберите элемент."/>
-            <w:listItem w:displayText="слабой " w:value="слабой "/>
-            <w:listItem w:displayText="высокой" w:value="высокой"/>
-            <w:listItem w:displayText="средней" w:value="средней"/>
-          </w:comboBox>
-        </w:sdtPr>
-        <w:sdtEndPr/>
-        <w:sdtContent>
-          <w:r>
-            <w:rPr>
-              <w:color w:val="17365D" w:themeColor="text2" w:themeShade="BF"/>
-              <w:sz w:val="28"/>
-              <w:szCs w:val="28"/>
-              <w:lang w:val="ru-RU"/>
-            </w:rPr>
-            <w:t xml:space="preserve">слабой </w:t>
-          </w:r>
-        </w:sdtContent>
-      </w:sdt>
-      <w:r>
-        <w:rPr>
-          <w:color w:val="17365D" w:themeColor="text2" w:themeShade="BF"/>
-          <w:sz w:val="28"/>
-          <w:szCs w:val="28"/>
-          <w:lang w:val="ru-RU"/>
-        </w:rPr>
-        <w:t xml:space="preserve"> степени ОИ.</w:t>
-      </w:r>
-      <w:r>
-        <w:rPr>
-          <w:color w:val="17365D" w:themeColor="text2" w:themeShade="BF"/>
-          <w:sz w:val="28"/>
-          <w:szCs w:val="28"/>
-          <w:lang w:val="ru-RU"/>
-        </w:rPr>
-        <w:t xml:space="preserve"> </w:t>
-      </w:r>
-    </w:p>
-    <w:p>
-      <w:pPr>
-        <w:ind w:left="-567"/>
-        <w:jc w:val="both"/>
-        <w:rPr>
-          <w:color w:val="17365D" w:themeColor="text2" w:themeShade="BF"/>
-          <w:sz w:val="28"/>
-          <w:szCs w:val="28"/>
-          <w:lang w:val="ru-RU"/>
-        </w:rPr>
-      </w:pPr>
-      <w:r>
-        <w:rPr>
-          <w:color w:val="17365D" w:themeColor="text2" w:themeShade="BF"/>
-          <w:sz w:val="28"/>
-          <w:szCs w:val="28"/>
-          <w:lang w:val="ru-RU"/>
-        </w:rPr>
-        <w:t>А</w:t>
-      </w:r>
-      <w:r>
-        <w:rPr>
-          <w:color w:val="17365D" w:themeColor="text2" w:themeShade="BF"/>
-          <w:sz w:val="28"/>
-          <w:szCs w:val="28"/>
-          <w:lang w:val="ru-RU"/>
-        </w:rPr>
-        <w:t xml:space="preserve">нгиопатия сосудов сетчатки </w:t>
-      </w:r>
-      <w:sdt>
-        <w:sdtPr>
-          <w:rPr>
-            <w:color w:val="17365D" w:themeColor="text2" w:themeShade="BF"/>
-            <w:sz w:val="28"/>
-            <w:szCs w:val="28"/>
-            <w:lang w:val="ru-RU"/>
-          </w:rPr>
-          <w:id w:val="2051261544"/>
-          <w:placeholder>
-            <w:docPart w:val="DefaultPlaceholder_1082065159"/>
-          </w:placeholder>
-          <w:comboBox>
-            <w:listItem w:value="Выберите элемент."/>
-            <w:listItem w:displayText="ОИ" w:value="ОИ"/>
-            <w:listItem w:displayText="ОД" w:value="ОД"/>
-            <w:listItem w:displayText="OS" w:value="OS"/>
-          </w:comboBox>
-        </w:sdtPr>
-        <w:sdtEndPr/>
-        <w:sdtContent>
-          <w:r>
-            <w:rPr>
-              <w:color w:val="17365D" w:themeColor="text2" w:themeShade="BF"/>
-              <w:sz w:val="28"/>
-              <w:szCs w:val="28"/>
-              <w:lang w:val="ru-RU"/>
-            </w:rPr>
-            <w:t>ОИ</w:t>
-          </w:r>
-        </w:sdtContent>
-      </w:sdt>
-      <w:r>
-        <w:rPr>
-          <w:color w:val="17365D" w:themeColor="text2" w:themeShade="BF"/>
-          <w:sz w:val="28"/>
-          <w:szCs w:val="28"/>
-          <w:lang w:val="ru-RU"/>
-        </w:rPr>
-        <w:t>.</w:t>
-      </w:r>
-      <w:r>
-        <w:rPr>
-          <w:color w:val="17365D" w:themeColor="text2" w:themeShade="BF"/>
-          <w:sz w:val="28"/>
-          <w:szCs w:val="28"/>
-          <w:lang w:val="ru-RU"/>
-        </w:rPr>
-        <w:t xml:space="preserve"> </w:t>
-      </w:r>
-      <w:r>
-        <w:rPr>
-          <w:color w:val="17365D" w:themeColor="text2" w:themeShade="BF"/>
-          <w:sz w:val="28"/>
-          <w:szCs w:val="28"/>
-          <w:lang w:val="ru-RU"/>
-        </w:rPr>
-        <w:t xml:space="preserve">Начальная катаракта </w:t>
-      </w:r>
-      <w:sdt>
-        <w:sdtPr>
-          <w:rPr>
-            <w:color w:val="17365D" w:themeColor="text2" w:themeShade="BF"/>
-            <w:sz w:val="28"/>
-            <w:szCs w:val="28"/>
-            <w:lang w:val="ru-RU"/>
-          </w:rPr>
-          <w:id w:val="517513702"/>
-          <w:placeholder>
-            <w:docPart w:val="DB435B1E68954750936FB322747598D2"/>
-          </w:placeholder>
-          <w:comboBox>
-            <w:listItem w:value="Выберите элемент."/>
-            <w:listItem w:displayText="ОИ" w:value="ОИ"/>
-            <w:listItem w:displayText="ОД" w:value="ОД"/>
-            <w:listItem w:displayText="OS" w:value="OS"/>
-          </w:comboBox>
-        </w:sdtPr>
-        <w:sdtEndPr/>
-        <w:sdtContent>
-          <w:r>
-            <w:rPr>
-              <w:color w:val="17365D" w:themeColor="text2" w:themeShade="BF"/>
-              <w:sz w:val="28"/>
-              <w:szCs w:val="28"/>
-              <w:lang w:val="ru-RU"/>
-            </w:rPr>
-            <w:t>ОИ</w:t>
-          </w:r>
-        </w:sdtContent>
-      </w:sdt>
-      <w:r>
-        <w:rPr>
-          <w:color w:val="17365D" w:themeColor="text2" w:themeShade="BF"/>
-          <w:sz w:val="28"/>
-          <w:szCs w:val="28"/>
-          <w:lang w:val="ru-RU"/>
-        </w:rPr>
-        <w:t xml:space="preserve">. </w:t>
-      </w:r>
-      <w:r>
-        <w:rPr>
-          <w:color w:val="17365D" w:themeColor="text2" w:themeShade="BF"/>
-          <w:sz w:val="28"/>
-          <w:szCs w:val="28"/>
-          <w:lang w:val="ru-RU"/>
-        </w:rPr>
-        <w:t xml:space="preserve"> </w:t>
-      </w:r>
-    </w:p>
-    <w:p>
-      <w:pPr>
-        <w:ind w:left="-567"/>
-        <w:jc w:val="both"/>
-        <w:rPr>
-          <w:color w:val="17365D" w:themeColor="text2" w:themeShade="BF"/>
-          <w:sz w:val="28"/>
-          <w:szCs w:val="28"/>
-          <w:lang w:val="ru-RU"/>
-        </w:rPr>
-      </w:pPr>
-      <w:r>
-        <w:rPr>
-          <w:color w:val="17365D" w:themeColor="text2" w:themeShade="BF"/>
-          <w:sz w:val="28"/>
-          <w:szCs w:val="28"/>
-          <w:lang w:val="ru-RU"/>
-        </w:rPr>
-        <w:t>Непро</w:t>
-      </w:r>
-      <w:r>
-        <w:rPr>
-          <w:color w:val="17365D" w:themeColor="text2" w:themeShade="BF"/>
-          <w:sz w:val="28"/>
-          <w:szCs w:val="28"/>
-          <w:lang w:val="ru-RU"/>
-        </w:rPr>
-        <w:t>лиферативная  диабетическая</w:t>
-      </w:r>
-      <w:r>
-        <w:rPr>
-          <w:color w:val="17365D" w:themeColor="text2" w:themeShade="BF"/>
-          <w:sz w:val="28"/>
-          <w:szCs w:val="28"/>
-          <w:lang w:val="ru-RU"/>
-        </w:rPr>
-        <w:t xml:space="preserve"> </w:t>
-      </w:r>
-      <w:proofErr w:type="spellStart"/>
-      <w:r>
-        <w:rPr>
-          <w:color w:val="17365D" w:themeColor="text2" w:themeShade="BF"/>
-          <w:sz w:val="28"/>
-          <w:szCs w:val="28"/>
-          <w:lang w:val="ru-RU"/>
-        </w:rPr>
-        <w:t>ретинопатия</w:t>
-      </w:r>
-      <w:proofErr w:type="spellEnd"/>
-      <w:r>
-        <w:rPr>
-          <w:color w:val="17365D" w:themeColor="text2" w:themeShade="BF"/>
-          <w:sz w:val="28"/>
-          <w:szCs w:val="28"/>
-          <w:lang w:val="ru-RU"/>
-        </w:rPr>
-        <w:t xml:space="preserve"> </w:t>
-      </w:r>
-      <w:sdt>
-        <w:sdtPr>
-          <w:rPr>
-            <w:color w:val="17365D" w:themeColor="text2" w:themeShade="BF"/>
-            <w:sz w:val="28"/>
-            <w:szCs w:val="28"/>
-            <w:lang w:val="ru-RU"/>
-          </w:rPr>
-          <w:id w:val="389392371"/>
-          <w:placeholder>
-            <w:docPart w:val="5917FEE754784A0BA4173B51A4E1CE95"/>
-          </w:placeholder>
-          <w:comboBox>
-            <w:listItem w:value="Выберите элемент."/>
-            <w:listItem w:displayText="ОИ" w:value="ОИ"/>
-            <w:listItem w:displayText="ОД" w:value="ОД"/>
-            <w:listItem w:displayText="OS" w:value="OS"/>
-          </w:comboBox>
-        </w:sdtPr>
-        <w:sdtEndPr/>
-        <w:sdtContent>
-          <w:r>
-            <w:rPr>
-              <w:color w:val="17365D" w:themeColor="text2" w:themeShade="BF"/>
-              <w:sz w:val="28"/>
-              <w:szCs w:val="28"/>
-              <w:lang w:val="ru-RU"/>
-            </w:rPr>
-            <w:t>ОИ</w:t>
-          </w:r>
-        </w:sdtContent>
-      </w:sdt>
-      <w:r>
-        <w:rPr>
-          <w:color w:val="17365D" w:themeColor="text2" w:themeShade="BF"/>
-          <w:sz w:val="28"/>
-          <w:szCs w:val="28"/>
-          <w:lang w:val="ru-RU"/>
-        </w:rPr>
-        <w:t>.</w:t>
-      </w:r>
-    </w:p>
-    <w:p>
-      <w:pPr>
-        <w:ind w:left="-567"/>
-        <w:jc w:val="both"/>
-        <w:rPr>
-          <w:color w:val="C00000"/>
-          <w:sz w:val="28"/>
-          <w:szCs w:val="28"/>
-          <w:lang w:val="ru-RU"/>
-        </w:rPr>
-      </w:pPr>
-      <w:r>
-        <w:rPr>
-          <w:color w:val="C00000"/>
-          <w:sz w:val="28"/>
-          <w:szCs w:val="28"/>
-          <w:lang w:val="ru-RU"/>
-        </w:rPr>
-        <w:t xml:space="preserve">ИБС, стенокардия напряжения, диффузный кардиосклероз, II </w:t>
-      </w:r>
-      <w:proofErr w:type="spellStart"/>
-      <w:r>
-        <w:rPr>
-          <w:color w:val="C00000"/>
-          <w:sz w:val="28"/>
-          <w:szCs w:val="28"/>
-          <w:lang w:val="ru-RU"/>
-        </w:rPr>
-        <w:t>ф.кл</w:t>
-      </w:r>
-      <w:proofErr w:type="spellEnd"/>
-      <w:r>
-        <w:rPr>
-          <w:color w:val="C00000"/>
-          <w:sz w:val="28"/>
-          <w:szCs w:val="28"/>
-          <w:lang w:val="ru-RU"/>
-        </w:rPr>
-        <w:t>. СН II</w:t>
-      </w:r>
-      <w:proofErr w:type="gramStart"/>
-      <w:r>
-        <w:rPr>
-          <w:color w:val="C00000"/>
-          <w:sz w:val="28"/>
-          <w:szCs w:val="28"/>
-          <w:lang w:val="ru-RU"/>
-        </w:rPr>
-        <w:t xml:space="preserve"> А</w:t>
-      </w:r>
-      <w:proofErr w:type="gramEnd"/>
-      <w:r>
-        <w:rPr>
-          <w:color w:val="C00000"/>
-          <w:sz w:val="28"/>
-          <w:szCs w:val="28"/>
-          <w:lang w:val="ru-RU"/>
-        </w:rPr>
-        <w:t xml:space="preserve"> </w:t>
-      </w:r>
-      <w:proofErr w:type="spellStart"/>
-      <w:r>
-        <w:rPr>
-          <w:color w:val="C00000"/>
-          <w:sz w:val="28"/>
-          <w:szCs w:val="28"/>
-          <w:lang w:val="ru-RU"/>
-        </w:rPr>
-        <w:t>ф.кл</w:t>
-      </w:r>
-      <w:proofErr w:type="spellEnd"/>
-      <w:r>
-        <w:rPr>
-          <w:color w:val="C00000"/>
-          <w:sz w:val="28"/>
-          <w:szCs w:val="28"/>
-          <w:lang w:val="ru-RU"/>
-        </w:rPr>
-        <w:t xml:space="preserve">. II. Гипертоническая болезнь III стадии … степени. Гипертензивное сердце СН I. Риск 4. Метаболическая кардиомиопатия СН 0-I. </w:t>
-      </w:r>
-      <w:proofErr w:type="spellStart"/>
-      <w:r>
-        <w:rPr>
-          <w:color w:val="C00000"/>
-          <w:sz w:val="28"/>
-          <w:szCs w:val="28"/>
-          <w:lang w:val="ru-RU"/>
-        </w:rPr>
-        <w:t>ф.кл</w:t>
-      </w:r>
-      <w:proofErr w:type="spellEnd"/>
-      <w:r>
-        <w:rPr>
-          <w:color w:val="C00000"/>
-          <w:sz w:val="28"/>
-          <w:szCs w:val="28"/>
-          <w:lang w:val="ru-RU"/>
-        </w:rPr>
-        <w:t>. II.</w:t>
-      </w:r>
-    </w:p>
-    <w:p>
-      <w:pPr>
-        <w:ind w:left="-567"/>
-        <w:jc w:val="both"/>
-        <w:rPr>
-          <w:color w:val="C00000"/>
-          <w:sz w:val="28"/>
-          <w:szCs w:val="28"/>
-          <w:lang w:val="ru-RU"/>
-        </w:rPr>
-      </w:pPr>
-      <w:r>
-        <w:rPr>
-          <w:color w:val="C00000"/>
-          <w:sz w:val="28"/>
-          <w:szCs w:val="28"/>
-          <w:lang w:val="ru-RU"/>
-        </w:rPr>
-        <w:t>НЦД по смешанному типу.</w:t>
-      </w:r>
-    </w:p>
-    <w:p>
-      <w:pPr>
-        <w:ind w:left="-567"/>
-        <w:jc w:val="both"/>
-        <w:rPr>
-          <w:color w:val="0000FF"/>
-          <w:sz w:val="28"/>
-          <w:szCs w:val="28"/>
-          <w:lang w:val="ru-RU"/>
-        </w:rPr>
-      </w:pPr>
-      <w:sdt>
-        <w:sdtPr>
-          <w:rPr>
-            <w:color w:val="0000FF"/>
-            <w:sz w:val="28"/>
-            <w:szCs w:val="28"/>
-            <w:lang w:val="ru-RU"/>
-          </w:rPr>
-          <w:id w:val="-968201283"/>
-          <w:placeholder>
-            <w:docPart w:val="DefaultPlaceholder_1082065159"/>
-          </w:placeholder>
-          <w:comboBox>
-            <w:listItem w:value="Выберите элемент."/>
-            <w:listItem w:displayText="Дисциркуляторная" w:value="Дисциркуляторная"/>
-            <w:listItem w:displayText="Диабетическая" w:value="Диабетическая"/>
-            <w:listItem w:displayText="Дисметаболическая" w:value="Дисметаболическая"/>
-          </w:comboBox>
-        </w:sdtPr>
-        <w:sdtEndPr/>
-        <w:sdtContent>
-          <w:r>
-            <w:rPr>
-              <w:color w:val="0000FF"/>
-              <w:sz w:val="28"/>
-              <w:szCs w:val="28"/>
-              <w:lang w:val="ru-RU"/>
-            </w:rPr>
-            <w:t>Дисциркуляторная</w:t>
-          </w:r>
-        </w:sdtContent>
-      </w:sdt>
-      <w:r>
-        <w:rPr>
-          <w:color w:val="0000FF"/>
-          <w:sz w:val="28"/>
-          <w:szCs w:val="28"/>
-          <w:lang w:val="ru-RU"/>
-        </w:rPr>
-        <w:t xml:space="preserve"> энцефалопатия I-II сочетанного генеза (</w:t>
-      </w:r>
-      <w:r>
-        <w:rPr>
-          <w:color w:val="0000FF"/>
-          <w:sz w:val="28"/>
-          <w:szCs w:val="28"/>
-          <w:lang w:val="ru-RU"/>
-        </w:rPr>
-        <w:t>дисметаболическая</w:t>
-      </w:r>
-      <w:r>
-        <w:rPr>
-          <w:color w:val="0000FF"/>
-          <w:sz w:val="28"/>
-          <w:szCs w:val="28"/>
-          <w:lang w:val="ru-RU"/>
-        </w:rPr>
-        <w:t>, гипертоническая).</w:t>
-      </w:r>
-    </w:p>
-    <w:p>
-      <w:pPr>
-        <w:ind w:left="-567"/>
-        <w:jc w:val="both"/>
-        <w:rPr>
-          <w:color w:val="0000FF"/>
-          <w:sz w:val="28"/>
-          <w:szCs w:val="28"/>
-          <w:lang w:val="ru-RU"/>
-        </w:rPr>
-      </w:pPr>
-      <w:r>
-        <w:rPr>
-          <w:color w:val="0000FF"/>
-          <w:sz w:val="28"/>
-          <w:szCs w:val="28"/>
-          <w:lang w:val="ru-RU"/>
-        </w:rPr>
-        <w:t xml:space="preserve">астеновегетативный </w:t>
-      </w:r>
-      <w:proofErr w:type="gramStart"/>
-      <w:r>
-        <w:rPr>
-          <w:color w:val="0000FF"/>
-          <w:sz w:val="28"/>
-          <w:szCs w:val="28"/>
-          <w:lang w:val="ru-RU"/>
-        </w:rPr>
-        <w:t>с-м</w:t>
-      </w:r>
-      <w:proofErr w:type="gramEnd"/>
-      <w:r>
-        <w:rPr>
-          <w:color w:val="0000FF"/>
-          <w:sz w:val="28"/>
-          <w:szCs w:val="28"/>
-          <w:lang w:val="ru-RU"/>
-        </w:rPr>
-        <w:t xml:space="preserve">, </w:t>
-      </w:r>
-      <w:proofErr w:type="spellStart"/>
-      <w:r>
-        <w:rPr>
-          <w:color w:val="0000FF"/>
-          <w:sz w:val="28"/>
-          <w:szCs w:val="28"/>
-          <w:lang w:val="ru-RU"/>
-        </w:rPr>
-        <w:t>астено</w:t>
-      </w:r>
-      <w:proofErr w:type="spellEnd"/>
-      <w:r>
-        <w:rPr>
-          <w:color w:val="0000FF"/>
-          <w:sz w:val="28"/>
-          <w:szCs w:val="28"/>
-          <w:lang w:val="ru-RU"/>
-        </w:rPr>
-        <w:t xml:space="preserve">-невротический с-м, </w:t>
-      </w:r>
-      <w:proofErr w:type="spellStart"/>
-      <w:r>
-        <w:rPr>
-          <w:color w:val="0000FF"/>
-          <w:sz w:val="28"/>
-          <w:szCs w:val="28"/>
-          <w:lang w:val="ru-RU"/>
-        </w:rPr>
-        <w:t>вестибуло</w:t>
-      </w:r>
-      <w:proofErr w:type="spellEnd"/>
-      <w:r>
-        <w:rPr>
-          <w:color w:val="0000FF"/>
-          <w:sz w:val="28"/>
-          <w:szCs w:val="28"/>
-          <w:lang w:val="ru-RU"/>
-        </w:rPr>
-        <w:t xml:space="preserve">-атактический с-м.  </w:t>
-      </w:r>
-      <w:proofErr w:type="spellStart"/>
-      <w:r>
-        <w:rPr>
-          <w:color w:val="0000FF"/>
-          <w:sz w:val="28"/>
-          <w:szCs w:val="28"/>
-          <w:lang w:val="ru-RU"/>
-        </w:rPr>
-        <w:t>цереброастенический</w:t>
-      </w:r>
-      <w:proofErr w:type="spellEnd"/>
-      <w:r>
-        <w:rPr>
-          <w:color w:val="0000FF"/>
-          <w:sz w:val="28"/>
-          <w:szCs w:val="28"/>
-          <w:lang w:val="ru-RU"/>
-        </w:rPr>
-        <w:t xml:space="preserve"> с-м, цефалгический с-м,</w:t>
-      </w:r>
-    </w:p>
-    <w:p>
-      <w:pPr>
-        <w:ind w:left="-567"/>
-        <w:jc w:val="both"/>
-        <w:rPr>
-          <w:color w:val="008080"/>
-          <w:sz w:val="28"/>
-          <w:szCs w:val="28"/>
-          <w:lang w:val="ru-RU"/>
-        </w:rPr>
-      </w:pPr>
-      <w:proofErr w:type="spellStart"/>
-      <w:r>
-        <w:rPr>
-          <w:color w:val="008080"/>
-          <w:sz w:val="28"/>
-          <w:szCs w:val="28"/>
-          <w:lang w:val="ru-RU"/>
-        </w:rPr>
-        <w:t>Остеоартроз</w:t>
-      </w:r>
-      <w:proofErr w:type="spellEnd"/>
-      <w:r>
-        <w:rPr>
-          <w:color w:val="008080"/>
-          <w:sz w:val="28"/>
-          <w:szCs w:val="28"/>
-          <w:lang w:val="ru-RU"/>
-        </w:rPr>
-        <w:t xml:space="preserve"> коленных с-</w:t>
-      </w:r>
-      <w:proofErr w:type="spellStart"/>
-      <w:r>
-        <w:rPr>
-          <w:color w:val="008080"/>
-          <w:sz w:val="28"/>
-          <w:szCs w:val="28"/>
-          <w:lang w:val="ru-RU"/>
-        </w:rPr>
-        <w:t>вов</w:t>
-      </w:r>
-      <w:proofErr w:type="spellEnd"/>
-      <w:r>
-        <w:rPr>
-          <w:color w:val="008080"/>
-          <w:sz w:val="28"/>
-          <w:szCs w:val="28"/>
-          <w:lang w:val="ru-RU"/>
-        </w:rPr>
-        <w:t xml:space="preserve"> </w:t>
-      </w:r>
-      <w:proofErr w:type="spellStart"/>
-      <w:proofErr w:type="gramStart"/>
-      <w:r>
-        <w:rPr>
-          <w:color w:val="008080"/>
-          <w:sz w:val="28"/>
-          <w:szCs w:val="28"/>
-          <w:lang w:val="ru-RU"/>
-        </w:rPr>
-        <w:t>R</w:t>
-      </w:r>
-      <w:proofErr w:type="gramEnd"/>
-      <w:r>
-        <w:rPr>
-          <w:color w:val="008080"/>
-          <w:sz w:val="28"/>
-          <w:szCs w:val="28"/>
-          <w:lang w:val="ru-RU"/>
-        </w:rPr>
-        <w:t>о</w:t>
-      </w:r>
-      <w:proofErr w:type="spellEnd"/>
-      <w:r>
-        <w:rPr>
-          <w:color w:val="008080"/>
-          <w:sz w:val="28"/>
-          <w:szCs w:val="28"/>
-          <w:lang w:val="ru-RU"/>
-        </w:rPr>
-        <w:t xml:space="preserve"> II </w:t>
-      </w:r>
-      <w:r>
-        <w:rPr>
-          <w:color w:val="008080"/>
-          <w:sz w:val="28"/>
-          <w:szCs w:val="28"/>
-          <w:lang w:val="ru-RU"/>
-        </w:rPr>
-        <w:t>НФС</w:t>
-      </w:r>
-      <w:r>
-        <w:rPr>
-          <w:color w:val="008080"/>
-          <w:sz w:val="28"/>
-          <w:szCs w:val="28"/>
-          <w:lang w:val="ru-RU"/>
-        </w:rPr>
-        <w:t xml:space="preserve"> I-II. </w:t>
-      </w:r>
-    </w:p>
-    <w:p>
-      <w:pPr>
-        <w:ind w:left="-567"/>
-        <w:jc w:val="both"/>
-        <w:rPr>
-          <w:sz w:val="28"/>
-          <w:lang w:val="ru-RU"/>
-        </w:rPr>
-      </w:pPr>
-    </w:p>
-    <w:p>
-      <w:pPr>
-        <w:ind w:left="-567"/>
-        <w:jc w:val="both"/>
-        <w:rPr>
-          <w:sz w:val="28"/>
-          <w:szCs w:val="28"/>
-          <w:lang w:val="ru-RU"/>
-        </w:rPr>
-      </w:pPr>
-      <w:bookmarkStart w:id="4" w:name="дк"/>
-      <w:bookmarkEnd w:id="4"/>
-      <w:r>
-        <w:rPr>
-          <w:sz w:val="28"/>
-          <w:szCs w:val="28"/>
-          <w:u w:val="single"/>
-          <w:lang w:val="ru-RU"/>
-        </w:rPr>
-        <w:t xml:space="preserve">Жалобы при поступлении </w:t>
-      </w:r>
-      <w:r>
-        <w:rPr>
-          <w:sz w:val="28"/>
-          <w:szCs w:val="28"/>
-          <w:lang w:val="ru-RU"/>
-        </w:rPr>
-        <w:t xml:space="preserve">на </w:t>
-      </w:r>
-      <w:r>
-        <w:rPr>
-          <w:sz w:val="28"/>
-          <w:szCs w:val="28"/>
-          <w:lang w:val="ru-RU"/>
-        </w:rPr>
-        <w:t xml:space="preserve">сухость во рту, </w:t>
-      </w:r>
-      <w:r>
-        <w:rPr>
-          <w:sz w:val="28"/>
-          <w:szCs w:val="28"/>
-          <w:lang w:val="ru-RU"/>
-        </w:rPr>
-        <w:t>жажду,</w:t>
-      </w:r>
-      <w:r>
-        <w:rPr>
-          <w:sz w:val="28"/>
-          <w:szCs w:val="28"/>
-          <w:lang w:val="ru-RU"/>
-        </w:rPr>
-        <w:t xml:space="preserve"> </w:t>
-      </w:r>
-      <w:r>
-        <w:rPr>
-          <w:sz w:val="28"/>
-          <w:szCs w:val="28"/>
-          <w:lang w:val="ru-RU"/>
-        </w:rPr>
-        <w:t>полиурию,</w:t>
-      </w:r>
-      <w:r>
-        <w:rPr>
-          <w:sz w:val="28"/>
-          <w:szCs w:val="28"/>
-          <w:lang w:val="ru-RU"/>
-        </w:rPr>
-        <w:t xml:space="preserve"> </w:t>
-      </w:r>
-      <w:sdt>
-        <w:sdtPr>
-          <w:rPr>
-            <w:sz w:val="28"/>
-            <w:szCs w:val="28"/>
-            <w:lang w:val="ru-RU"/>
-          </w:rPr>
-          <w:id w:val="669446058"/>
-          <w:placeholder>
-            <w:docPart w:val="DefaultPlaceholder_1082065159"/>
-          </w:placeholder>
-          <w:dropDownList>
-            <w:listItem w:value="Выберите элемент."/>
-            <w:listItem w:displayText="увеличение " w:value="увеличение "/>
-            <w:listItem w:displayText="снижение " w:value="снижение "/>
-          </w:dropDownList>
-        </w:sdtPr>
-        <w:sdtEndPr/>
-        <w:sdtContent>
-          <w:r>
-            <w:rPr>
-              <w:sz w:val="28"/>
-              <w:szCs w:val="28"/>
-              <w:lang w:val="ru-RU"/>
-            </w:rPr>
-            <w:t xml:space="preserve">увеличение </w:t>
-          </w:r>
-        </w:sdtContent>
-      </w:sdt>
-      <w:r>
-        <w:rPr>
-          <w:sz w:val="28"/>
-          <w:szCs w:val="28"/>
-          <w:lang w:val="ru-RU"/>
-        </w:rPr>
-        <w:t xml:space="preserve"> веса на … кг</w:t>
-      </w:r>
-      <w:r>
-        <w:rPr>
-          <w:sz w:val="28"/>
-          <w:szCs w:val="28"/>
-          <w:lang w:val="ru-RU"/>
-        </w:rPr>
-        <w:t xml:space="preserve"> за год</w:t>
-      </w:r>
-      <w:r>
-        <w:rPr>
-          <w:sz w:val="28"/>
-          <w:szCs w:val="28"/>
-          <w:lang w:val="ru-RU"/>
-        </w:rPr>
-        <w:t>, ухудшение зрения,</w:t>
-      </w:r>
-      <w:r>
-        <w:rPr>
-          <w:sz w:val="28"/>
-          <w:szCs w:val="28"/>
-          <w:lang w:val="ru-RU"/>
-        </w:rPr>
-        <w:t xml:space="preserve"> </w:t>
-      </w:r>
-      <w:r>
-        <w:rPr>
-          <w:sz w:val="28"/>
-          <w:szCs w:val="28"/>
-          <w:lang w:val="ru-RU"/>
-        </w:rPr>
-        <w:t xml:space="preserve"> </w:t>
-      </w:r>
-      <w:r>
-        <w:rPr>
-          <w:sz w:val="28"/>
-          <w:szCs w:val="28"/>
-          <w:lang w:val="ru-RU"/>
-        </w:rPr>
-        <w:t xml:space="preserve"> </w:t>
-      </w:r>
-      <w:r>
-        <w:rPr>
-          <w:sz w:val="28"/>
-          <w:szCs w:val="28"/>
-          <w:lang w:val="ru-RU"/>
-        </w:rPr>
-        <w:t>боли  в н/</w:t>
-      </w:r>
-      <w:proofErr w:type="gramStart"/>
-      <w:r>
-        <w:rPr>
-          <w:sz w:val="28"/>
-          <w:szCs w:val="28"/>
-          <w:lang w:val="ru-RU"/>
-        </w:rPr>
-        <w:t>к</w:t>
-      </w:r>
-      <w:proofErr w:type="gramEnd"/>
-      <w:r>
-        <w:rPr>
-          <w:sz w:val="28"/>
-          <w:szCs w:val="28"/>
-          <w:lang w:val="ru-RU"/>
-        </w:rPr>
-        <w:t xml:space="preserve">, </w:t>
-      </w:r>
-      <w:proofErr w:type="gramStart"/>
-      <w:r>
-        <w:rPr>
-          <w:sz w:val="28"/>
-          <w:szCs w:val="28"/>
-          <w:lang w:val="ru-RU"/>
-        </w:rPr>
-        <w:t>судороги</w:t>
-      </w:r>
-      <w:proofErr w:type="gramEnd"/>
-      <w:r>
-        <w:rPr>
-          <w:sz w:val="28"/>
-          <w:szCs w:val="28"/>
-          <w:lang w:val="ru-RU"/>
-        </w:rPr>
-        <w:t>,</w:t>
-      </w:r>
-      <w:r>
-        <w:rPr>
-          <w:sz w:val="28"/>
-          <w:szCs w:val="28"/>
-          <w:lang w:val="ru-RU"/>
-        </w:rPr>
-        <w:t xml:space="preserve"> онемение ног,</w:t>
-      </w:r>
-      <w:r>
-        <w:rPr>
-          <w:sz w:val="28"/>
-          <w:szCs w:val="28"/>
-          <w:lang w:val="ru-RU"/>
-        </w:rPr>
-        <w:t xml:space="preserve"> </w:t>
-      </w:r>
-      <w:r>
-        <w:rPr>
-          <w:sz w:val="28"/>
-          <w:szCs w:val="28"/>
-          <w:lang w:val="ru-RU"/>
-        </w:rPr>
-        <w:t xml:space="preserve"> </w:t>
-      </w:r>
-      <w:r>
-        <w:rPr>
-          <w:sz w:val="28"/>
-          <w:szCs w:val="28"/>
-          <w:lang w:val="ru-RU"/>
-        </w:rPr>
-        <w:t>повышение</w:t>
-      </w:r>
-      <w:r>
-        <w:rPr>
-          <w:sz w:val="28"/>
-          <w:szCs w:val="28"/>
-          <w:lang w:val="ru-RU"/>
-        </w:rPr>
-        <w:t xml:space="preserve"> </w:t>
-      </w:r>
-      <w:r>
-        <w:rPr>
-          <w:sz w:val="28"/>
-          <w:szCs w:val="28"/>
-          <w:lang w:val="ru-RU"/>
-        </w:rPr>
-        <w:t xml:space="preserve">АД макс. до </w:t>
-      </w:r>
-      <w:r>
-        <w:rPr>
-          <w:sz w:val="28"/>
-          <w:szCs w:val="28"/>
-          <w:lang w:val="ru-RU"/>
-        </w:rPr>
-        <w:t>120/80</w:t>
-      </w:r>
-      <w:r>
-        <w:rPr>
-          <w:sz w:val="28"/>
-          <w:szCs w:val="28"/>
-          <w:lang w:val="ru-RU"/>
-        </w:rPr>
-        <w:t xml:space="preserve"> </w:t>
-      </w:r>
-      <w:r>
-        <w:rPr>
-          <w:sz w:val="28"/>
-          <w:szCs w:val="28"/>
-          <w:lang w:val="ru-RU"/>
-        </w:rPr>
-        <w:t xml:space="preserve">мм </w:t>
-      </w:r>
-      <w:proofErr w:type="spellStart"/>
-      <w:r>
-        <w:rPr>
-          <w:sz w:val="28"/>
-          <w:szCs w:val="28"/>
-          <w:lang w:val="ru-RU"/>
-        </w:rPr>
-        <w:t>рт.</w:t>
-      </w:r>
-      <w:r>
-        <w:rPr>
-          <w:sz w:val="28"/>
-          <w:szCs w:val="28"/>
-          <w:lang w:val="ru-RU"/>
-        </w:rPr>
-        <w:t>ст</w:t>
-      </w:r>
-      <w:proofErr w:type="spellEnd"/>
-      <w:r>
-        <w:rPr>
-          <w:sz w:val="28"/>
-          <w:szCs w:val="28"/>
-          <w:lang w:val="ru-RU"/>
-        </w:rPr>
-        <w:t>.</w:t>
-      </w:r>
-      <w:r>
-        <w:rPr>
-          <w:sz w:val="28"/>
-          <w:szCs w:val="28"/>
-          <w:lang w:val="ru-RU"/>
-        </w:rPr>
-        <w:t xml:space="preserve">, </w:t>
-      </w:r>
-      <w:r>
-        <w:rPr>
-          <w:sz w:val="28"/>
-          <w:szCs w:val="28"/>
-          <w:lang w:val="ru-RU"/>
-        </w:rPr>
-        <w:t>головные боли, головокружение</w:t>
-      </w:r>
-    </w:p>
-    <w:p>
-      <w:pPr>
-        <w:ind w:left="-567"/>
-        <w:jc w:val="both"/>
-        <w:rPr>
-          <w:sz w:val="28"/>
-          <w:szCs w:val="28"/>
-          <w:lang w:val="ru-RU"/>
-        </w:rPr>
-      </w:pPr>
-      <w:r>
-        <w:rPr>
-          <w:sz w:val="28"/>
-          <w:szCs w:val="28"/>
-          <w:u w:val="single"/>
-          <w:lang w:val="ru-RU"/>
-        </w:rPr>
-        <w:t>Краткий анамнез</w:t>
-      </w:r>
-      <w:r>
-        <w:rPr>
-          <w:sz w:val="28"/>
-          <w:szCs w:val="28"/>
-          <w:lang w:val="ru-RU"/>
-        </w:rPr>
-        <w:t xml:space="preserve">: СД </w:t>
-      </w:r>
-      <w:r>
-        <w:rPr>
-          <w:sz w:val="28"/>
-          <w:szCs w:val="28"/>
-          <w:lang w:val="ru-RU"/>
-        </w:rPr>
-        <w:t>выявлен в</w:t>
-      </w:r>
-      <w:r>
-        <w:rPr>
-          <w:sz w:val="28"/>
-          <w:szCs w:val="28"/>
-          <w:lang w:val="ru-RU"/>
-        </w:rPr>
-        <w:t xml:space="preserve"> </w:t>
-      </w:r>
-      <w:r>
-        <w:rPr>
-          <w:sz w:val="28"/>
-          <w:szCs w:val="28"/>
-          <w:lang w:val="ru-RU"/>
-        </w:rPr>
-        <w:t>2014</w:t>
-      </w:r>
-      <w:r>
-        <w:rPr>
-          <w:sz w:val="28"/>
-          <w:szCs w:val="28"/>
-          <w:lang w:val="ru-RU"/>
-        </w:rPr>
-        <w:t xml:space="preserve">г. </w:t>
-      </w:r>
-      <w:proofErr w:type="gramStart"/>
-      <w:r>
-        <w:rPr>
-          <w:sz w:val="28"/>
-          <w:szCs w:val="28"/>
-          <w:lang w:val="en-US"/>
-        </w:rPr>
-        <w:t>R</w:t>
-      </w:r>
-      <w:r>
-        <w:rPr>
-          <w:sz w:val="28"/>
-          <w:szCs w:val="28"/>
-          <w:lang w:val="ru-RU"/>
-        </w:rPr>
-        <w:t>омы отрицает.</w:t>
-      </w:r>
-      <w:proofErr w:type="gramEnd"/>
-      <w:r>
-        <w:rPr>
-          <w:sz w:val="28"/>
-          <w:szCs w:val="28"/>
-          <w:lang w:val="ru-RU"/>
-        </w:rPr>
-        <w:t xml:space="preserve"> С начала заболевания </w:t>
-      </w:r>
-      <w:sdt>
-        <w:sdtPr>
-          <w:rPr>
-            <w:sz w:val="28"/>
-            <w:szCs w:val="28"/>
             <w:lang w:val="ru-RU"/>
           </w:rPr>
           <w:id w:val="1862779417"/>
@@ -2033,8 +807,6 @@
         <w:sdtContent>
           <w:r>
             <w:rPr>
-              <w:sz w:val="28"/>
-              <w:szCs w:val="28"/>
               <w:lang w:val="ru-RU"/>
             </w:rPr>
             <w:t>принимает ССП.</w:t>
@@ -2044,16 +816,12 @@
       <w:proofErr w:type="gramStart"/>
       <w:r>
         <w:rPr>
-          <w:sz w:val="28"/>
-          <w:szCs w:val="28"/>
           <w:lang w:val="ru-RU"/>
         </w:rPr>
         <w:t xml:space="preserve"> </w:t>
       </w:r>
       <w:r>
         <w:rPr>
-          <w:sz w:val="28"/>
-          <w:szCs w:val="28"/>
           <w:lang w:val="ru-RU"/>
         </w:rPr>
         <w:t>.</w:t>
@@ -2061,40 +829,30 @@
       <w:proofErr w:type="gramEnd"/>
       <w:r>
         <w:rPr>
-          <w:sz w:val="28"/>
-          <w:szCs w:val="28"/>
           <w:lang w:val="ru-RU"/>
         </w:rPr>
         <w:t xml:space="preserve"> </w:t>
       </w:r>
       <w:r>
         <w:rPr>
-          <w:sz w:val="28"/>
-          <w:szCs w:val="28"/>
           <w:lang w:val="ru-RU"/>
         </w:rPr>
         <w:t xml:space="preserve">С </w:t>
       </w:r>
       <w:r>
         <w:rPr>
-          <w:sz w:val="28"/>
-          <w:szCs w:val="28"/>
           <w:lang w:val="ru-RU"/>
         </w:rPr>
         <w:t>2016</w:t>
       </w:r>
       <w:r>
         <w:rPr>
-          <w:sz w:val="28"/>
-          <w:szCs w:val="28"/>
           <w:lang w:val="ru-RU"/>
         </w:rPr>
         <w:t xml:space="preserve"> в связи с декомпенсацией СД переведен на инсулинотерапию.</w:t>
       </w:r>
       <w:r>
         <w:rPr>
-          <w:sz w:val="28"/>
-          <w:szCs w:val="28"/>
           <w:lang w:val="ru-RU"/>
         </w:rPr>
         <w:t xml:space="preserve">.  </w:t>
@@ -2105,14 +863,11 @@
         <w:ind w:left="-567"/>
         <w:jc w:val="both"/>
         <w:rPr>
-          <w:sz w:val="28"/>
           <w:lang w:val="ru-RU"/>
         </w:rPr>
       </w:pPr>
       <w:r>
         <w:rPr>
-          <w:sz w:val="28"/>
-          <w:szCs w:val="28"/>
           <w:lang w:val="ru-RU"/>
         </w:rPr>
         <w:t>В наст</w:t>
@@ -2120,8 +875,6 @@
       <w:proofErr w:type="gramStart"/>
       <w:r>
         <w:rPr>
-          <w:sz w:val="28"/>
-          <w:szCs w:val="28"/>
           <w:lang w:val="ru-RU"/>
         </w:rPr>
         <w:t>.</w:t>
@@ -2129,8 +882,6 @@
       <w:proofErr w:type="gramEnd"/>
       <w:r>
         <w:rPr>
-          <w:sz w:val="28"/>
-          <w:szCs w:val="28"/>
           <w:lang w:val="ru-RU"/>
         </w:rPr>
         <w:t xml:space="preserve"> </w:t>
@@ -2138,8 +889,6 @@
       <w:proofErr w:type="gramStart"/>
       <w:r>
         <w:rPr>
-          <w:sz w:val="28"/>
-          <w:szCs w:val="28"/>
           <w:lang w:val="ru-RU"/>
         </w:rPr>
         <w:t>в</w:t>
@@ -2147,16 +896,12 @@
       <w:proofErr w:type="gramEnd"/>
       <w:r>
         <w:rPr>
-          <w:sz w:val="28"/>
-          <w:szCs w:val="28"/>
           <w:lang w:val="ru-RU"/>
         </w:rPr>
         <w:t xml:space="preserve">ремя принимает:  </w:t>
       </w:r>
       <w:r>
         <w:rPr>
-          <w:sz w:val="28"/>
-          <w:szCs w:val="28"/>
           <w:lang w:val="ru-RU"/>
         </w:rPr>
         <w:t xml:space="preserve"> </w:t>
@@ -2164,8 +909,6 @@
       <w:proofErr w:type="spellStart"/>
       <w:r>
         <w:rPr>
-          <w:sz w:val="28"/>
-          <w:szCs w:val="28"/>
           <w:lang w:val="ru-RU"/>
         </w:rPr>
         <w:t>Инсулар</w:t>
@@ -2173,8 +916,6 @@
       <w:proofErr w:type="spellEnd"/>
       <w:r>
         <w:rPr>
-          <w:sz w:val="28"/>
-          <w:szCs w:val="28"/>
           <w:lang w:val="ru-RU"/>
         </w:rPr>
         <w:t xml:space="preserve"> </w:t>
@@ -2182,33 +923,13 @@
       <w:proofErr w:type="spellStart"/>
       <w:r>
         <w:rPr>
-          <w:sz w:val="28"/>
-          <w:szCs w:val="28"/>
-          <w:lang w:val="ru-RU"/>
-        </w:rPr>
-        <w:t>С</w:t>
-      </w:r>
-      <w:r>
-        <w:rPr>
-          <w:sz w:val="28"/>
-          <w:szCs w:val="28"/>
-          <w:lang w:val="ru-RU"/>
-        </w:rPr>
-        <w:t>т</w:t>
-      </w:r>
-      <w:r>
-        <w:rPr>
-          <w:sz w:val="28"/>
-          <w:szCs w:val="28"/>
-          <w:lang w:val="ru-RU"/>
-        </w:rPr>
-        <w:t>абил</w:t>
+          <w:lang w:val="ru-RU"/>
+        </w:rPr>
+        <w:t>Стабил</w:t>
       </w:r>
       <w:proofErr w:type="spellEnd"/>
       <w:r>
         <w:rPr>
-          <w:sz w:val="28"/>
-          <w:szCs w:val="28"/>
           <w:lang w:val="ru-RU"/>
         </w:rPr>
         <w:t xml:space="preserve"> </w:t>
@@ -2216,8 +937,6 @@
       <w:proofErr w:type="gramStart"/>
       <w:r>
         <w:rPr>
-          <w:sz w:val="28"/>
-          <w:szCs w:val="28"/>
           <w:lang w:val="ru-RU"/>
         </w:rPr>
         <w:t>п</w:t>
@@ -2225,60 +944,48 @@
       <w:proofErr w:type="gramEnd"/>
       <w:r>
         <w:rPr>
-          <w:sz w:val="28"/>
-          <w:szCs w:val="28"/>
           <w:lang w:val="ru-RU"/>
         </w:rPr>
         <w:t>/з-</w:t>
       </w:r>
       <w:r>
         <w:rPr>
-          <w:sz w:val="28"/>
-          <w:szCs w:val="28"/>
           <w:lang w:val="ru-RU"/>
         </w:rPr>
         <w:t>26</w:t>
       </w:r>
       <w:r>
         <w:rPr>
-          <w:sz w:val="28"/>
-          <w:szCs w:val="28"/>
           <w:lang w:val="ru-RU"/>
         </w:rPr>
         <w:t xml:space="preserve"> ед.,., п/у- </w:t>
       </w:r>
       <w:r>
         <w:rPr>
-          <w:sz w:val="28"/>
-          <w:szCs w:val="28"/>
           <w:lang w:val="ru-RU"/>
         </w:rPr>
         <w:t xml:space="preserve">14ед. </w:t>
       </w:r>
       <w:r>
         <w:rPr>
-          <w:sz w:val="28"/>
           <w:lang w:val="ru-RU"/>
         </w:rPr>
         <w:t xml:space="preserve">Гликемия </w:t>
       </w:r>
       <w:r>
         <w:rPr>
-          <w:sz w:val="28"/>
           <w:lang w:val="ru-RU"/>
         </w:rPr>
         <w:t>–</w:t>
       </w:r>
       <w:r>
         <w:rPr>
-          <w:sz w:val="28"/>
           <w:lang w:val="ru-RU"/>
         </w:rPr>
         <w:t>2,5-25</w:t>
       </w:r>
       <w:r>
         <w:rPr>
-          <w:sz w:val="28"/>
           <w:lang w:val="ru-RU"/>
         </w:rPr>
         <w:t xml:space="preserve"> </w:t>
@@ -2286,7 +993,6 @@
       <w:proofErr w:type="spellStart"/>
       <w:r>
         <w:rPr>
-          <w:sz w:val="28"/>
           <w:lang w:val="ru-RU"/>
         </w:rPr>
         <w:t>ммоль</w:t>
@@ -2294,21 +1000,18 @@
       <w:proofErr w:type="spellEnd"/>
       <w:r>
         <w:rPr>
-          <w:sz w:val="28"/>
           <w:lang w:val="ru-RU"/>
         </w:rPr>
         <w:t>/л</w:t>
       </w:r>
       <w:r>
         <w:rPr>
-          <w:sz w:val="28"/>
           <w:lang w:val="ru-RU"/>
         </w:rPr>
         <w:t xml:space="preserve">. </w:t>
       </w:r>
       <w:r>
         <w:rPr>
-          <w:sz w:val="28"/>
           <w:lang w:val="ru-RU"/>
         </w:rPr>
         <w:t xml:space="preserve">Последнее </w:t>
@@ -2316,7 +1019,6 @@
       <w:proofErr w:type="spellStart"/>
       <w:r>
         <w:rPr>
-          <w:sz w:val="28"/>
           <w:lang w:val="ru-RU"/>
         </w:rPr>
         <w:t>стац</w:t>
@@ -2324,49 +1026,78 @@
       <w:proofErr w:type="spellEnd"/>
       <w:r>
         <w:rPr>
-          <w:sz w:val="28"/>
           <w:lang w:val="ru-RU"/>
         </w:rPr>
         <w:t xml:space="preserve">. лечение  в </w:t>
       </w:r>
       <w:r>
         <w:rPr>
-          <w:sz w:val="28"/>
           <w:lang w:val="ru-RU"/>
         </w:rPr>
         <w:t>2017</w:t>
       </w:r>
       <w:r>
         <w:rPr>
-          <w:sz w:val="28"/>
-          <w:lang w:val="ru-RU"/>
-        </w:rPr>
-        <w:t xml:space="preserve">г. Повышение АД в течение </w:t>
-      </w:r>
-      <w:r>
-        <w:rPr>
-          <w:sz w:val="28"/>
-          <w:lang w:val="ru-RU"/>
-        </w:rPr>
-        <w:t>2017</w:t>
-      </w:r>
-      <w:r>
-        <w:rPr>
-          <w:sz w:val="28"/>
+          <w:lang w:val="ru-RU"/>
+        </w:rPr>
+        <w:t xml:space="preserve">г. </w:t>
+      </w:r>
+      <w:r>
+        <w:rPr>
+          <w:lang w:val="ru-RU"/>
+        </w:rPr>
+        <w:t xml:space="preserve">Усиление болей в н/к  в течение 6 </w:t>
+      </w:r>
+      <w:proofErr w:type="spellStart"/>
+      <w:proofErr w:type="gramStart"/>
+      <w:r>
+        <w:rPr>
+          <w:lang w:val="ru-RU"/>
+        </w:rPr>
+        <w:t>мес</w:t>
+      </w:r>
+      <w:proofErr w:type="spellEnd"/>
+      <w:proofErr w:type="gramEnd"/>
+      <w:r>
+        <w:rPr>
+          <w:lang w:val="ru-RU"/>
+        </w:rPr>
+        <w:t xml:space="preserve"> , лечение на </w:t>
+      </w:r>
+      <w:proofErr w:type="spellStart"/>
+      <w:r>
+        <w:rPr>
+          <w:lang w:val="ru-RU"/>
+        </w:rPr>
+        <w:t>амб</w:t>
+      </w:r>
+      <w:proofErr w:type="spellEnd"/>
+      <w:r>
+        <w:rPr>
+          <w:lang w:val="ru-RU"/>
+        </w:rPr>
+        <w:t xml:space="preserve"> этапе без видимого эффекта.</w:t>
+      </w:r>
+      <w:r>
+        <w:rPr>
           <w:lang w:val="ru-RU"/>
         </w:rPr>
         <w:t xml:space="preserve"> </w:t>
       </w:r>
       <w:r>
         <w:rPr>
-          <w:sz w:val="28"/>
-          <w:lang w:val="ru-RU"/>
-        </w:rPr>
-        <w:t>лет. Госпитализирован  в обл. энд. диспансер для коррекции инсулинотерапии,  лечения хр. осложнений СД.</w:t>
-      </w:r>
-      <w:r>
-        <w:rPr>
-          <w:sz w:val="28"/>
+          <w:lang w:val="ru-RU"/>
+        </w:rPr>
+        <w:t xml:space="preserve">С 2017 протеинурия. </w:t>
+      </w:r>
+      <w:r>
+        <w:rPr>
+          <w:lang w:val="ru-RU"/>
+        </w:rPr>
+        <w:t>Госпитализирован  в обл. энд. диспансер для коррекции инсулинотерапии,  лечения хр. осложнений СД.</w:t>
+      </w:r>
+      <w:r>
+        <w:rPr>
           <w:lang w:val="ru-RU"/>
         </w:rPr>
         <w:t xml:space="preserve"> </w:t>
@@ -2377,14 +1108,12 @@
         <w:ind w:left="-567"/>
         <w:jc w:val="both"/>
         <w:rPr>
-          <w:sz w:val="28"/>
           <w:u w:val="single"/>
           <w:lang w:val="ru-RU"/>
         </w:rPr>
       </w:pPr>
       <w:r>
         <w:rPr>
-          <w:sz w:val="28"/>
           <w:u w:val="single"/>
           <w:lang w:val="ru-RU"/>
         </w:rPr>
@@ -2396,7 +1125,6 @@
         <w:ind w:left="-567"/>
         <w:jc w:val="both"/>
         <w:rPr>
-          <w:sz w:val="28"/>
           <w:u w:val="single"/>
           <w:lang w:val="ru-RU"/>
         </w:rPr>
@@ -4010,7 +2738,6 @@
         <w:ind w:left="-567"/>
         <w:jc w:val="both"/>
         <w:rPr>
-          <w:sz w:val="28"/>
           <w:lang w:val="ru-RU"/>
         </w:rPr>
       </w:pPr>
@@ -4020,42 +2747,35 @@
         <w:ind w:left="-567"/>
         <w:jc w:val="both"/>
         <w:rPr>
-          <w:sz w:val="28"/>
-          <w:szCs w:val="20"/>
           <w:lang w:val="ru-RU"/>
         </w:rPr>
       </w:pPr>
       <w:r>
         <w:rPr>
-          <w:sz w:val="28"/>
-          <w:lang w:val="en-US"/>
+          <w:lang w:val="ru-RU"/>
         </w:rPr>
         <w:t>03</w:t>
       </w:r>
       <w:r>
         <w:rPr>
-          <w:sz w:val="28"/>
           <w:lang w:val="ru-RU"/>
         </w:rPr>
         <w:t>.</w:t>
       </w:r>
       <w:r>
         <w:rPr>
-          <w:sz w:val="28"/>
-          <w:lang w:val="en-US"/>
+          <w:lang w:val="ru-RU"/>
         </w:rPr>
         <w:t>09</w:t>
       </w:r>
       <w:r>
         <w:rPr>
-          <w:sz w:val="28"/>
           <w:lang w:val="ru-RU"/>
         </w:rPr>
         <w:t>.18</w:t>
       </w:r>
       <w:r>
         <w:rPr>
-          <w:sz w:val="28"/>
           <w:lang w:val="ru-RU"/>
         </w:rPr>
         <w:t xml:space="preserve"> </w:t>
@@ -4063,7 +2783,6 @@
       <w:proofErr w:type="spellStart"/>
       <w:r>
         <w:rPr>
-          <w:sz w:val="28"/>
           <w:lang w:val="ru-RU"/>
         </w:rPr>
         <w:t>Глик</w:t>
@@ -4071,30 +2790,18 @@
       <w:proofErr w:type="spellEnd"/>
       <w:r>
         <w:rPr>
-          <w:sz w:val="28"/>
           <w:lang w:val="ru-RU"/>
         </w:rPr>
         <w:t>. гемоглобин -</w:t>
       </w:r>
       <w:r>
         <w:rPr>
-          <w:sz w:val="28"/>
-          <w:lang w:val="ru-RU"/>
-        </w:rPr>
-        <w:t>9</w:t>
-      </w:r>
-      <w:proofErr w:type="gramStart"/>
-      <w:r>
-        <w:rPr>
-          <w:sz w:val="28"/>
-          <w:lang w:val="ru-RU"/>
-        </w:rPr>
-        <w:t>,4</w:t>
-      </w:r>
-      <w:proofErr w:type="gramEnd"/>
-      <w:r>
-        <w:rPr>
-          <w:sz w:val="28"/>
+          <w:lang w:val="ru-RU"/>
+        </w:rPr>
+        <w:t>9,4</w:t>
+      </w:r>
+      <w:r>
+        <w:rPr>
           <w:lang w:val="ru-RU"/>
         </w:rPr>
         <w:t xml:space="preserve"> %</w:t>
@@ -4105,56 +2812,41 @@
         <w:ind w:left="-567"/>
         <w:jc w:val="both"/>
         <w:rPr>
-          <w:sz w:val="28"/>
-          <w:szCs w:val="28"/>
           <w:lang w:val="ru-RU"/>
         </w:rPr>
       </w:pPr>
       <w:r>
         <w:rPr>
-          <w:sz w:val="28"/>
-          <w:szCs w:val="28"/>
-          <w:lang w:val="ru-RU"/>
-        </w:rPr>
-        <w:lastRenderedPageBreak/>
+          <w:lang w:val="ru-RU"/>
+        </w:rPr>
         <w:t>03</w:t>
       </w:r>
       <w:r>
         <w:rPr>
-          <w:sz w:val="28"/>
-          <w:szCs w:val="28"/>
           <w:lang w:val="ru-RU"/>
         </w:rPr>
         <w:t>.</w:t>
       </w:r>
       <w:r>
         <w:rPr>
-          <w:sz w:val="28"/>
-          <w:szCs w:val="28"/>
           <w:lang w:val="ru-RU"/>
         </w:rPr>
         <w:t>09</w:t>
       </w:r>
       <w:r>
         <w:rPr>
-          <w:sz w:val="28"/>
-          <w:szCs w:val="28"/>
           <w:lang w:val="ru-RU"/>
         </w:rPr>
         <w:t>.18</w:t>
       </w:r>
       <w:r>
         <w:rPr>
-          <w:sz w:val="28"/>
-          <w:szCs w:val="28"/>
           <w:lang w:val="ru-RU"/>
         </w:rPr>
         <w:t xml:space="preserve"> К –  </w:t>
       </w:r>
       <w:r>
         <w:rPr>
-          <w:sz w:val="28"/>
-          <w:szCs w:val="28"/>
           <w:lang w:val="ru-RU"/>
         </w:rPr>
         <w:t>4,31</w:t>
@@ -4162,8 +2854,6 @@
       <w:proofErr w:type="gramStart"/>
       <w:r>
         <w:rPr>
-          <w:sz w:val="28"/>
-          <w:szCs w:val="28"/>
           <w:lang w:val="ru-RU"/>
         </w:rPr>
         <w:t xml:space="preserve"> ;</w:t>
@@ -4171,8 +2861,6 @@
       <w:proofErr w:type="gramEnd"/>
       <w:r>
         <w:rPr>
-          <w:sz w:val="28"/>
-          <w:szCs w:val="28"/>
           <w:lang w:val="ru-RU"/>
         </w:rPr>
         <w:t xml:space="preserve"> </w:t>
@@ -4180,8 +2868,6 @@
       <w:proofErr w:type="spellStart"/>
       <w:r>
         <w:rPr>
-          <w:sz w:val="28"/>
-          <w:szCs w:val="28"/>
           <w:lang w:val="ru-RU"/>
         </w:rPr>
         <w:t>Nа</w:t>
@@ -4189,24 +2875,18 @@
       <w:proofErr w:type="spellEnd"/>
       <w:r>
         <w:rPr>
-          <w:sz w:val="28"/>
-          <w:szCs w:val="28"/>
           <w:lang w:val="ru-RU"/>
         </w:rPr>
         <w:t xml:space="preserve"> – </w:t>
       </w:r>
       <w:r>
         <w:rPr>
-          <w:sz w:val="28"/>
-          <w:szCs w:val="28"/>
           <w:lang w:val="ru-RU"/>
         </w:rPr>
         <w:t>1,06</w:t>
       </w:r>
       <w:r>
         <w:rPr>
-          <w:sz w:val="28"/>
-          <w:szCs w:val="28"/>
           <w:lang w:val="ru-RU"/>
         </w:rPr>
         <w:t xml:space="preserve"> </w:t>
@@ -4214,8 +2894,6 @@
       <w:proofErr w:type="spellStart"/>
       <w:r>
         <w:rPr>
-          <w:sz w:val="28"/>
-          <w:szCs w:val="28"/>
           <w:lang w:val="ru-RU"/>
         </w:rPr>
         <w:t>Са</w:t>
@@ -4223,8 +2901,6 @@
       <w:proofErr w:type="spellEnd"/>
       <w:r>
         <w:rPr>
-          <w:sz w:val="28"/>
-          <w:szCs w:val="28"/>
           <w:vertAlign w:val="superscript"/>
           <w:lang w:val="ru-RU"/>
         </w:rPr>
@@ -4232,56 +2908,42 @@
       </w:r>
       <w:r>
         <w:rPr>
-          <w:sz w:val="28"/>
-          <w:szCs w:val="28"/>
           <w:lang w:val="ru-RU"/>
         </w:rPr>
         <w:t xml:space="preserve"> -</w:t>
       </w:r>
       <w:r>
         <w:rPr>
-          <w:sz w:val="28"/>
-          <w:szCs w:val="28"/>
           <w:lang w:val="ru-RU"/>
         </w:rPr>
         <w:t>1,06</w:t>
       </w:r>
       <w:r>
         <w:rPr>
-          <w:sz w:val="28"/>
-          <w:szCs w:val="28"/>
           <w:lang w:val="ru-RU"/>
         </w:rPr>
         <w:t xml:space="preserve"> С1 </w:t>
       </w:r>
       <w:r>
         <w:rPr>
-          <w:sz w:val="28"/>
-          <w:szCs w:val="28"/>
           <w:lang w:val="ru-RU"/>
         </w:rPr>
         <w:t>–</w:t>
       </w:r>
       <w:r>
         <w:rPr>
-          <w:sz w:val="28"/>
-          <w:szCs w:val="28"/>
           <w:lang w:val="ru-RU"/>
         </w:rPr>
         <w:t xml:space="preserve"> </w:t>
       </w:r>
       <w:r>
         <w:rPr>
-          <w:sz w:val="28"/>
-          <w:szCs w:val="28"/>
           <w:lang w:val="ru-RU"/>
         </w:rPr>
         <w:t>100,7</w:t>
       </w:r>
       <w:r>
         <w:rPr>
-          <w:sz w:val="28"/>
-          <w:szCs w:val="28"/>
           <w:lang w:val="ru-RU"/>
         </w:rPr>
         <w:t xml:space="preserve">  </w:t>
@@ -4289,8 +2951,6 @@
       <w:proofErr w:type="spellStart"/>
       <w:r>
         <w:rPr>
-          <w:sz w:val="28"/>
-          <w:szCs w:val="28"/>
           <w:lang w:val="ru-RU"/>
         </w:rPr>
         <w:t>ммоль</w:t>
@@ -4298,8 +2958,6 @@
       <w:proofErr w:type="spellEnd"/>
       <w:r>
         <w:rPr>
-          <w:sz w:val="28"/>
-          <w:szCs w:val="28"/>
           <w:lang w:val="ru-RU"/>
         </w:rPr>
         <w:t>/л</w:t>
@@ -4312,53 +2970,71 @@
         <w:jc w:val="both"/>
         <w:rPr>
           <w:b w:val="0"/>
+          <w:sz w:val="24"/>
+          <w:szCs w:val="24"/>
         </w:rPr>
       </w:pPr>
       <w:r>
         <w:rPr>
           <w:b w:val="0"/>
+          <w:sz w:val="24"/>
+          <w:szCs w:val="24"/>
         </w:rPr>
         <w:t>05</w:t>
       </w:r>
       <w:r>
         <w:rPr>
           <w:b w:val="0"/>
+          <w:sz w:val="24"/>
+          <w:szCs w:val="24"/>
         </w:rPr>
         <w:t>.</w:t>
       </w:r>
       <w:r>
         <w:rPr>
           <w:b w:val="0"/>
+          <w:sz w:val="24"/>
+          <w:szCs w:val="24"/>
         </w:rPr>
         <w:t>08.18</w:t>
       </w:r>
       <w:r>
         <w:rPr>
           <w:b w:val="0"/>
+          <w:sz w:val="24"/>
+          <w:szCs w:val="24"/>
         </w:rPr>
         <w:t xml:space="preserve"> </w:t>
       </w:r>
       <w:r>
         <w:rPr>
           <w:b w:val="0"/>
+          <w:sz w:val="24"/>
+          <w:szCs w:val="24"/>
         </w:rPr>
         <w:t>Общ. а</w:t>
       </w:r>
       <w:r>
         <w:rPr>
           <w:b w:val="0"/>
+          <w:sz w:val="24"/>
+          <w:szCs w:val="24"/>
         </w:rPr>
         <w:t>н. мочи уд вес 10</w:t>
       </w:r>
       <w:r>
         <w:rPr>
           <w:b w:val="0"/>
+          <w:sz w:val="24"/>
+          <w:szCs w:val="24"/>
         </w:rPr>
         <w:t>15</w:t>
       </w:r>
       <w:r>
         <w:rPr>
           <w:b w:val="0"/>
+          <w:sz w:val="24"/>
+          <w:szCs w:val="24"/>
         </w:rPr>
         <w:t xml:space="preserve">  </w:t>
       </w:r>
@@ -4366,6 +3042,8 @@
       <w:r>
         <w:rPr>
           <w:b w:val="0"/>
+          <w:sz w:val="24"/>
+          <w:szCs w:val="24"/>
         </w:rPr>
         <w:t>лейк</w:t>
       </w:r>
@@ -4373,6 +3051,8 @@
       <w:r>
         <w:rPr>
           <w:b w:val="0"/>
+          <w:sz w:val="24"/>
+          <w:szCs w:val="24"/>
         </w:rPr>
         <w:t xml:space="preserve"> </w:t>
       </w:r>
@@ -4380,6 +3060,8 @@
       <w:r>
         <w:rPr>
           <w:b w:val="0"/>
+          <w:sz w:val="24"/>
+          <w:szCs w:val="24"/>
         </w:rPr>
         <w:t>–</w:t>
       </w:r>
@@ -4387,6 +3069,8 @@
       <w:r>
         <w:rPr>
           <w:b w:val="0"/>
+          <w:sz w:val="24"/>
+          <w:szCs w:val="24"/>
         </w:rPr>
         <w:t>е</w:t>
       </w:r>
@@ -4394,6 +3078,8 @@
       <w:r>
         <w:rPr>
           <w:b w:val="0"/>
+          <w:sz w:val="24"/>
+          <w:szCs w:val="24"/>
         </w:rPr>
         <w:t>д</w:t>
       </w:r>
@@ -4401,6 +3087,8 @@
       <w:r>
         <w:rPr>
           <w:b w:val="0"/>
+          <w:sz w:val="24"/>
+          <w:szCs w:val="24"/>
         </w:rPr>
         <w:t xml:space="preserve">   в п/</w:t>
       </w:r>
@@ -4408,6 +3096,8 @@
       <w:r>
         <w:rPr>
           <w:b w:val="0"/>
+          <w:sz w:val="24"/>
+          <w:szCs w:val="24"/>
         </w:rPr>
         <w:t>зр</w:t>
       </w:r>
@@ -4415,6 +3105,8 @@
       <w:r>
         <w:rPr>
           <w:b w:val="0"/>
+          <w:sz w:val="24"/>
+          <w:szCs w:val="24"/>
         </w:rPr>
         <w:t xml:space="preserve"> белок – </w:t>
       </w:r>
@@ -4422,6 +3114,8 @@
       <w:r>
         <w:rPr>
           <w:b w:val="0"/>
+          <w:sz w:val="24"/>
+          <w:szCs w:val="24"/>
         </w:rPr>
         <w:t>отр</w:t>
       </w:r>
@@ -4429,6 +3123,8 @@
       <w:r>
         <w:rPr>
           <w:b w:val="0"/>
+          <w:sz w:val="24"/>
+          <w:szCs w:val="24"/>
         </w:rPr>
         <w:t xml:space="preserve">  ацетон –</w:t>
       </w:r>
@@ -4436,6 +3132,8 @@
       <w:r>
         <w:rPr>
           <w:b w:val="0"/>
+          <w:sz w:val="24"/>
+          <w:szCs w:val="24"/>
         </w:rPr>
         <w:t>отр</w:t>
       </w:r>
@@ -4443,12 +3141,16 @@
       <w:r>
         <w:rPr>
           <w:b w:val="0"/>
+          <w:sz w:val="24"/>
+          <w:szCs w:val="24"/>
         </w:rPr>
         <w:t xml:space="preserve">; </w:t>
       </w:r>
       <w:r>
         <w:rPr>
           <w:b w:val="0"/>
+          <w:sz w:val="24"/>
+          <w:szCs w:val="24"/>
         </w:rPr>
         <w:t xml:space="preserve"> </w:t>
       </w:r>
@@ -4456,6 +3158,8 @@
       <w:r>
         <w:rPr>
           <w:b w:val="0"/>
+          <w:sz w:val="24"/>
+          <w:szCs w:val="24"/>
         </w:rPr>
         <w:t>эпит</w:t>
       </w:r>
@@ -4463,6 +3167,8 @@
       <w:r>
         <w:rPr>
           <w:b w:val="0"/>
+          <w:sz w:val="24"/>
+          <w:szCs w:val="24"/>
         </w:rPr>
         <w:t xml:space="preserve">. пл. - ; </w:t>
       </w:r>
@@ -4470,6 +3176,8 @@
       <w:r>
         <w:rPr>
           <w:b w:val="0"/>
+          <w:sz w:val="24"/>
+          <w:szCs w:val="24"/>
         </w:rPr>
         <w:t>эпит</w:t>
       </w:r>
@@ -4477,6 +3185,8 @@
       <w:r>
         <w:rPr>
           <w:b w:val="0"/>
+          <w:sz w:val="24"/>
+          <w:szCs w:val="24"/>
         </w:rPr>
         <w:t xml:space="preserve">. </w:t>
       </w:r>
@@ -4484,6 +3194,8 @@
       <w:r>
         <w:rPr>
           <w:b w:val="0"/>
+          <w:sz w:val="24"/>
+          <w:szCs w:val="24"/>
         </w:rPr>
         <w:t>перех</w:t>
       </w:r>
@@ -4491,12 +3203,16 @@
       <w:r>
         <w:rPr>
           <w:b w:val="0"/>
+          <w:sz w:val="24"/>
+          <w:szCs w:val="24"/>
         </w:rPr>
         <w:t xml:space="preserve">. - </w:t>
       </w:r>
       <w:r>
         <w:rPr>
           <w:b w:val="0"/>
+          <w:sz w:val="24"/>
+          <w:szCs w:val="24"/>
         </w:rPr>
         <w:t xml:space="preserve"> в п/</w:t>
       </w:r>
@@ -4504,6 +3220,8 @@
       <w:r>
         <w:rPr>
           <w:b w:val="0"/>
+          <w:sz w:val="24"/>
+          <w:szCs w:val="24"/>
         </w:rPr>
         <w:t>зр</w:t>
       </w:r>
@@ -4513,42 +3231,35 @@
       <w:pPr>
         <w:ind w:left="-567"/>
         <w:rPr>
-          <w:sz w:val="28"/>
-          <w:szCs w:val="20"/>
           <w:lang w:val="ru-RU"/>
         </w:rPr>
       </w:pPr>
       <w:r>
         <w:rPr>
-          <w:sz w:val="28"/>
           <w:lang w:val="ru-RU"/>
         </w:rPr>
         <w:t>04</w:t>
       </w:r>
       <w:r>
         <w:rPr>
-          <w:sz w:val="28"/>
           <w:lang w:val="ru-RU"/>
         </w:rPr>
         <w:t>.</w:t>
       </w:r>
       <w:r>
         <w:rPr>
-          <w:sz w:val="28"/>
           <w:lang w:val="ru-RU"/>
         </w:rPr>
         <w:t>08.18</w:t>
       </w:r>
       <w:r>
         <w:rPr>
-          <w:sz w:val="28"/>
           <w:lang w:val="ru-RU"/>
         </w:rPr>
         <w:t xml:space="preserve"> </w:t>
       </w:r>
       <w:r>
         <w:rPr>
-          <w:sz w:val="28"/>
           <w:lang w:val="ru-RU"/>
         </w:rPr>
         <w:t xml:space="preserve">Суточная </w:t>
@@ -4556,7 +3267,6 @@
       <w:proofErr w:type="spellStart"/>
       <w:r>
         <w:rPr>
-          <w:sz w:val="28"/>
           <w:lang w:val="ru-RU"/>
         </w:rPr>
         <w:t>глюкозурия</w:t>
@@ -4564,28 +3274,24 @@
       <w:proofErr w:type="spellEnd"/>
       <w:r>
         <w:rPr>
-          <w:sz w:val="28"/>
           <w:lang w:val="ru-RU"/>
         </w:rPr>
         <w:t xml:space="preserve"> –  </w:t>
       </w:r>
       <w:r>
         <w:rPr>
-          <w:sz w:val="28"/>
           <w:lang w:val="ru-RU"/>
         </w:rPr>
         <w:t>0.3</w:t>
       </w:r>
       <w:r>
         <w:rPr>
-          <w:sz w:val="28"/>
           <w:lang w:val="ru-RU"/>
         </w:rPr>
         <w:t>%</w:t>
       </w:r>
       <w:r>
         <w:rPr>
-          <w:sz w:val="28"/>
           <w:lang w:val="ru-RU"/>
         </w:rPr>
         <w:t xml:space="preserve">;   Суточная протеинурия –  </w:t>
@@ -4593,7 +3299,6 @@
       <w:proofErr w:type="spellStart"/>
       <w:r>
         <w:rPr>
-          <w:sz w:val="28"/>
           <w:lang w:val="ru-RU"/>
         </w:rPr>
         <w:t>отр</w:t>
@@ -4604,36 +3309,80 @@
       <w:pPr>
         <w:pStyle w:val="5"/>
         <w:ind w:left="-567"/>
+        <w:rPr>
+          <w:sz w:val="24"/>
+          <w:szCs w:val="24"/>
+        </w:rPr>
       </w:pPr>
       <w:r>
+        <w:rPr>
+          <w:sz w:val="24"/>
+          <w:szCs w:val="24"/>
+        </w:rPr>
         <w:t>06</w:t>
       </w:r>
       <w:r>
+        <w:rPr>
+          <w:sz w:val="24"/>
+          <w:szCs w:val="24"/>
+        </w:rPr>
         <w:t>.</w:t>
       </w:r>
       <w:r>
+        <w:rPr>
+          <w:sz w:val="24"/>
+          <w:szCs w:val="24"/>
+        </w:rPr>
         <w:t>08.18</w:t>
       </w:r>
       <w:r>
+        <w:rPr>
+          <w:sz w:val="24"/>
+          <w:szCs w:val="24"/>
+        </w:rPr>
         <w:t xml:space="preserve"> </w:t>
       </w:r>
       <w:r>
+        <w:rPr>
+          <w:sz w:val="24"/>
+          <w:szCs w:val="24"/>
+        </w:rPr>
         <w:t xml:space="preserve">Микроальбуминурия </w:t>
       </w:r>
       <w:r>
+        <w:rPr>
+          <w:sz w:val="24"/>
+          <w:szCs w:val="24"/>
+        </w:rPr>
         <w:t>–</w:t>
       </w:r>
       <w:r>
+        <w:rPr>
+          <w:sz w:val="24"/>
+          <w:szCs w:val="24"/>
+        </w:rPr>
         <w:t>32,0</w:t>
       </w:r>
       <w:r>
+        <w:rPr>
+          <w:sz w:val="24"/>
+          <w:szCs w:val="24"/>
+        </w:rPr>
         <w:t xml:space="preserve"> </w:t>
       </w:r>
       <w:r>
+        <w:rPr>
+          <w:sz w:val="24"/>
+          <w:szCs w:val="24"/>
+        </w:rPr>
         <w:t>мг/</w:t>
       </w:r>
       <w:proofErr w:type="spellStart"/>
       <w:r>
+        <w:rPr>
+          <w:sz w:val="24"/>
+          <w:szCs w:val="24"/>
+        </w:rPr>
         <w:t>сут</w:t>
       </w:r>
       <w:proofErr w:type="spellEnd"/>
@@ -4667,15 +3416,11 @@
           <w:p>
             <w:pPr>
               <w:rPr>
-                <w:sz w:val="28"/>
-                <w:szCs w:val="28"/>
                 <w:lang w:val="ru-RU"/>
               </w:rPr>
             </w:pPr>
             <w:r>
               <w:rPr>
-                <w:sz w:val="28"/>
-                <w:szCs w:val="28"/>
                 <w:lang w:val="ru-RU"/>
               </w:rPr>
               <w:t xml:space="preserve">Гликемический </w:t>
@@ -4684,15 +3429,11 @@
           <w:p>
             <w:pPr>
               <w:rPr>
-                <w:sz w:val="28"/>
-                <w:szCs w:val="28"/>
                 <w:lang w:val="ru-RU"/>
               </w:rPr>
             </w:pPr>
             <w:r>
               <w:rPr>
-                <w:sz w:val="28"/>
-                <w:szCs w:val="28"/>
                 <w:lang w:val="ru-RU"/>
               </w:rPr>
               <w:t>профиль</w:t>
@@ -4706,15 +3447,11 @@
           <w:p>
             <w:pPr>
               <w:rPr>
-                <w:sz w:val="28"/>
-                <w:szCs w:val="28"/>
                 <w:lang w:val="ru-RU"/>
               </w:rPr>
             </w:pPr>
             <w:r>
               <w:rPr>
-                <w:sz w:val="28"/>
-                <w:szCs w:val="28"/>
                 <w:lang w:val="ru-RU"/>
               </w:rPr>
               <w:t>8.00</w:t>
@@ -4728,15 +3465,11 @@
           <w:p>
             <w:pPr>
               <w:rPr>
-                <w:sz w:val="28"/>
-                <w:szCs w:val="28"/>
                 <w:lang w:val="ru-RU"/>
               </w:rPr>
             </w:pPr>
             <w:r>
               <w:rPr>
-                <w:sz w:val="28"/>
-                <w:szCs w:val="28"/>
                 <w:lang w:val="ru-RU"/>
               </w:rPr>
               <w:t>11.00</w:t>
@@ -4750,15 +3483,11 @@
           <w:p>
             <w:pPr>
               <w:rPr>
-                <w:sz w:val="28"/>
-                <w:szCs w:val="28"/>
                 <w:lang w:val="ru-RU"/>
               </w:rPr>
             </w:pPr>
             <w:r>
               <w:rPr>
-                <w:sz w:val="28"/>
-                <w:szCs w:val="28"/>
                 <w:lang w:val="ru-RU"/>
               </w:rPr>
               <w:t>16.00</w:t>
@@ -4772,15 +3501,11 @@
           <w:p>
             <w:pPr>
               <w:rPr>
-                <w:sz w:val="28"/>
-                <w:szCs w:val="28"/>
                 <w:lang w:val="ru-RU"/>
               </w:rPr>
             </w:pPr>
             <w:r>
               <w:rPr>
-                <w:sz w:val="28"/>
-                <w:szCs w:val="28"/>
                 <w:lang w:val="ru-RU"/>
               </w:rPr>
               <w:t>20.00</w:t>
@@ -4794,15 +3519,11 @@
           <w:p>
             <w:pPr>
               <w:rPr>
-                <w:sz w:val="28"/>
-                <w:szCs w:val="28"/>
                 <w:lang w:val="ru-RU"/>
               </w:rPr>
             </w:pPr>
             <w:r>
               <w:rPr>
-                <w:sz w:val="28"/>
-                <w:szCs w:val="28"/>
                 <w:lang w:val="ru-RU"/>
               </w:rPr>
               <w:t>22.00</w:t>
@@ -4818,15 +3539,11 @@
           <w:p>
             <w:pPr>
               <w:rPr>
-                <w:sz w:val="28"/>
-                <w:szCs w:val="28"/>
                 <w:lang w:val="ru-RU"/>
               </w:rPr>
             </w:pPr>
             <w:r>
               <w:rPr>
-                <w:sz w:val="28"/>
-                <w:szCs w:val="28"/>
                 <w:lang w:val="ru-RU"/>
               </w:rPr>
               <w:t>01.09</w:t>
@@ -4840,15 +3557,11 @@
           <w:p>
             <w:pPr>
               <w:rPr>
-                <w:sz w:val="28"/>
-                <w:szCs w:val="28"/>
                 <w:lang w:val="ru-RU"/>
               </w:rPr>
             </w:pPr>
             <w:r>
               <w:rPr>
-                <w:sz w:val="28"/>
-                <w:szCs w:val="28"/>
                 <w:lang w:val="ru-RU"/>
               </w:rPr>
               <w:t>7,1</w:t>
@@ -4862,15 +3575,11 @@
           <w:p>
             <w:pPr>
               <w:rPr>
-                <w:sz w:val="28"/>
-                <w:szCs w:val="28"/>
                 <w:lang w:val="ru-RU"/>
               </w:rPr>
             </w:pPr>
             <w:r>
               <w:rPr>
-                <w:sz w:val="28"/>
-                <w:szCs w:val="28"/>
                 <w:lang w:val="ru-RU"/>
               </w:rPr>
               <w:t>12,7</w:t>
@@ -4884,15 +3593,11 @@
           <w:p>
             <w:pPr>
               <w:rPr>
-                <w:sz w:val="28"/>
-                <w:szCs w:val="28"/>
                 <w:lang w:val="ru-RU"/>
               </w:rPr>
             </w:pPr>
             <w:r>
               <w:rPr>
-                <w:sz w:val="28"/>
-                <w:szCs w:val="28"/>
                 <w:lang w:val="ru-RU"/>
               </w:rPr>
               <w:t>7,8</w:t>
@@ -4906,15 +3611,11 @@
           <w:p>
             <w:pPr>
               <w:rPr>
-                <w:sz w:val="28"/>
-                <w:szCs w:val="28"/>
                 <w:lang w:val="ru-RU"/>
               </w:rPr>
             </w:pPr>
             <w:r>
               <w:rPr>
-                <w:sz w:val="28"/>
-                <w:szCs w:val="28"/>
                 <w:lang w:val="ru-RU"/>
               </w:rPr>
               <w:t>9,0</w:t>
@@ -4928,8 +3629,6 @@
           <w:p>
             <w:pPr>
               <w:rPr>
-                <w:sz w:val="28"/>
-                <w:szCs w:val="28"/>
                 <w:lang w:val="ru-RU"/>
               </w:rPr>
             </w:pPr>
@@ -4944,15 +3643,11 @@
           <w:p>
             <w:pPr>
               <w:rPr>
-                <w:sz w:val="28"/>
-                <w:szCs w:val="28"/>
                 <w:lang w:val="ru-RU"/>
               </w:rPr>
             </w:pPr>
             <w:r>
               <w:rPr>
-                <w:sz w:val="28"/>
-                <w:szCs w:val="28"/>
                 <w:lang w:val="ru-RU"/>
               </w:rPr>
               <w:t>04.09</w:t>
@@ -4966,15 +3661,11 @@
           <w:p>
             <w:pPr>
               <w:rPr>
-                <w:sz w:val="28"/>
-                <w:szCs w:val="28"/>
                 <w:lang w:val="ru-RU"/>
               </w:rPr>
             </w:pPr>
             <w:r>
               <w:rPr>
-                <w:sz w:val="28"/>
-                <w:szCs w:val="28"/>
                 <w:lang w:val="ru-RU"/>
               </w:rPr>
               <w:t>6,6</w:t>
@@ -4988,15 +3679,11 @@
           <w:p>
             <w:pPr>
               <w:rPr>
-                <w:sz w:val="28"/>
-                <w:szCs w:val="28"/>
                 <w:lang w:val="ru-RU"/>
               </w:rPr>
             </w:pPr>
             <w:r>
               <w:rPr>
-                <w:sz w:val="28"/>
-                <w:szCs w:val="28"/>
                 <w:lang w:val="ru-RU"/>
               </w:rPr>
               <w:t>4,8</w:t>
@@ -5010,15 +3697,11 @@
           <w:p>
             <w:pPr>
               <w:rPr>
-                <w:sz w:val="28"/>
-                <w:szCs w:val="28"/>
                 <w:lang w:val="ru-RU"/>
               </w:rPr>
             </w:pPr>
             <w:r>
               <w:rPr>
-                <w:sz w:val="28"/>
-                <w:szCs w:val="28"/>
                 <w:lang w:val="ru-RU"/>
               </w:rPr>
               <w:t>9,3</w:t>
@@ -5032,15 +3715,11 @@
           <w:p>
             <w:pPr>
               <w:rPr>
-                <w:sz w:val="28"/>
-                <w:szCs w:val="28"/>
                 <w:lang w:val="ru-RU"/>
               </w:rPr>
             </w:pPr>
             <w:r>
               <w:rPr>
-                <w:sz w:val="28"/>
-                <w:szCs w:val="28"/>
                 <w:lang w:val="ru-RU"/>
               </w:rPr>
               <w:t>3,8</w:t>
@@ -5054,8 +3733,6 @@
           <w:p>
             <w:pPr>
               <w:rPr>
-                <w:sz w:val="28"/>
-                <w:szCs w:val="28"/>
                 <w:lang w:val="ru-RU"/>
               </w:rPr>
             </w:pPr>
@@ -5070,15 +3747,11 @@
           <w:p>
             <w:pPr>
               <w:rPr>
-                <w:sz w:val="28"/>
-                <w:szCs w:val="28"/>
                 <w:lang w:val="ru-RU"/>
               </w:rPr>
             </w:pPr>
             <w:r>
               <w:rPr>
-                <w:sz w:val="28"/>
-                <w:szCs w:val="28"/>
                 <w:lang w:val="ru-RU"/>
               </w:rPr>
               <w:t>06.09</w:t>
@@ -5092,15 +3765,11 @@
           <w:p>
             <w:pPr>
               <w:rPr>
-                <w:sz w:val="28"/>
-                <w:szCs w:val="28"/>
                 <w:lang w:val="ru-RU"/>
               </w:rPr>
             </w:pPr>
             <w:r>
               <w:rPr>
-                <w:sz w:val="28"/>
-                <w:szCs w:val="28"/>
                 <w:lang w:val="ru-RU"/>
               </w:rPr>
               <w:t>8,2</w:t>
@@ -5114,15 +3783,11 @@
           <w:p>
             <w:pPr>
               <w:rPr>
-                <w:sz w:val="28"/>
-                <w:szCs w:val="28"/>
                 <w:lang w:val="ru-RU"/>
               </w:rPr>
             </w:pPr>
             <w:r>
               <w:rPr>
-                <w:sz w:val="28"/>
-                <w:szCs w:val="28"/>
                 <w:lang w:val="ru-RU"/>
               </w:rPr>
               <w:t>8,9</w:t>
@@ -5136,15 +3801,11 @@
           <w:p>
             <w:pPr>
               <w:rPr>
-                <w:sz w:val="28"/>
-                <w:szCs w:val="28"/>
                 <w:lang w:val="ru-RU"/>
               </w:rPr>
             </w:pPr>
             <w:r>
               <w:rPr>
-                <w:sz w:val="28"/>
-                <w:szCs w:val="28"/>
                 <w:lang w:val="ru-RU"/>
               </w:rPr>
               <w:t>12,4</w:t>
@@ -5158,15 +3819,11 @@
           <w:p>
             <w:pPr>
               <w:rPr>
-                <w:sz w:val="28"/>
-                <w:szCs w:val="28"/>
                 <w:lang w:val="ru-RU"/>
               </w:rPr>
             </w:pPr>
             <w:r>
               <w:rPr>
-                <w:sz w:val="28"/>
-                <w:szCs w:val="28"/>
                 <w:lang w:val="ru-RU"/>
               </w:rPr>
               <w:t>15,4</w:t>
@@ -5180,8 +3837,6 @@
           <w:p>
             <w:pPr>
               <w:rPr>
-                <w:sz w:val="28"/>
-                <w:szCs w:val="28"/>
                 <w:lang w:val="ru-RU"/>
               </w:rPr>
             </w:pPr>
@@ -5196,15 +3851,11 @@
           <w:p>
             <w:pPr>
               <w:rPr>
-                <w:sz w:val="28"/>
-                <w:szCs w:val="28"/>
                 <w:lang w:val="ru-RU"/>
               </w:rPr>
             </w:pPr>
             <w:r>
               <w:rPr>
-                <w:sz w:val="28"/>
-                <w:szCs w:val="28"/>
                 <w:lang w:val="ru-RU"/>
               </w:rPr>
               <w:t>08.09</w:t>
@@ -5218,15 +3869,11 @@
           <w:p>
             <w:pPr>
               <w:rPr>
-                <w:sz w:val="28"/>
-                <w:szCs w:val="28"/>
                 <w:lang w:val="ru-RU"/>
               </w:rPr>
             </w:pPr>
             <w:r>
               <w:rPr>
-                <w:sz w:val="28"/>
-                <w:szCs w:val="28"/>
                 <w:lang w:val="ru-RU"/>
               </w:rPr>
               <w:t>4,5</w:t>
@@ -5240,15 +3887,11 @@
           <w:p>
             <w:pPr>
               <w:rPr>
-                <w:sz w:val="28"/>
-                <w:szCs w:val="28"/>
                 <w:lang w:val="ru-RU"/>
               </w:rPr>
             </w:pPr>
             <w:r>
               <w:rPr>
-                <w:sz w:val="28"/>
-                <w:szCs w:val="28"/>
                 <w:lang w:val="ru-RU"/>
               </w:rPr>
               <w:t>8,5</w:t>
@@ -5262,15 +3905,11 @@
           <w:p>
             <w:pPr>
               <w:rPr>
-                <w:sz w:val="28"/>
-                <w:szCs w:val="28"/>
                 <w:lang w:val="ru-RU"/>
               </w:rPr>
             </w:pPr>
             <w:r>
               <w:rPr>
-                <w:sz w:val="28"/>
-                <w:szCs w:val="28"/>
                 <w:lang w:val="ru-RU"/>
               </w:rPr>
               <w:t>11,7</w:t>
@@ -5284,15 +3923,11 @@
           <w:p>
             <w:pPr>
               <w:rPr>
-                <w:sz w:val="28"/>
-                <w:szCs w:val="28"/>
                 <w:lang w:val="ru-RU"/>
               </w:rPr>
             </w:pPr>
             <w:r>
               <w:rPr>
-                <w:sz w:val="28"/>
-                <w:szCs w:val="28"/>
                 <w:lang w:val="ru-RU"/>
               </w:rPr>
               <w:t>9,2</w:t>
@@ -5306,8 +3941,6 @@
           <w:p>
             <w:pPr>
               <w:rPr>
-                <w:sz w:val="28"/>
-                <w:szCs w:val="28"/>
                 <w:lang w:val="ru-RU"/>
               </w:rPr>
             </w:pPr>
@@ -5322,15 +3955,11 @@
           <w:p>
             <w:pPr>
               <w:rPr>
-                <w:sz w:val="28"/>
-                <w:szCs w:val="28"/>
                 <w:lang w:val="ru-RU"/>
               </w:rPr>
             </w:pPr>
             <w:r>
               <w:rPr>
-                <w:sz w:val="28"/>
-                <w:szCs w:val="28"/>
                 <w:lang w:val="ru-RU"/>
               </w:rPr>
               <w:t>09.09</w:t>
@@ -5344,8 +3973,6 @@
           <w:p>
             <w:pPr>
               <w:rPr>
-                <w:sz w:val="28"/>
-                <w:szCs w:val="28"/>
                 <w:lang w:val="ru-RU"/>
               </w:rPr>
             </w:pPr>
@@ -5358,8 +3985,6 @@
           <w:p>
             <w:pPr>
               <w:rPr>
-                <w:sz w:val="28"/>
-                <w:szCs w:val="28"/>
                 <w:lang w:val="ru-RU"/>
               </w:rPr>
             </w:pPr>
@@ -5372,15 +3997,11 @@
           <w:p>
             <w:pPr>
               <w:rPr>
-                <w:sz w:val="28"/>
-                <w:szCs w:val="28"/>
                 <w:lang w:val="ru-RU"/>
               </w:rPr>
             </w:pPr>
             <w:r>
               <w:rPr>
-                <w:sz w:val="28"/>
-                <w:szCs w:val="28"/>
                 <w:lang w:val="ru-RU"/>
               </w:rPr>
               <w:t>4,6</w:t>
@@ -5394,8 +4015,6 @@
           <w:p>
             <w:pPr>
               <w:rPr>
-                <w:sz w:val="28"/>
-                <w:szCs w:val="28"/>
                 <w:lang w:val="ru-RU"/>
               </w:rPr>
             </w:pPr>
@@ -5408,8 +4027,6 @@
           <w:p>
             <w:pPr>
               <w:rPr>
-                <w:sz w:val="28"/>
-                <w:szCs w:val="28"/>
                 <w:lang w:val="ru-RU"/>
               </w:rPr>
             </w:pPr>
@@ -5420,112 +4037,54 @@
     <w:p>
       <w:pPr>
         <w:ind w:left="-567"/>
-        <w:jc w:val="both"/>
-        <w:rPr>
-          <w:sz w:val="28"/>
-          <w:szCs w:val="20"/>
+        <w:rPr>
+          <w:lang w:val="ru-RU"/>
         </w:rPr>
       </w:pPr>
       <w:r>
         <w:rPr>
-          <w:sz w:val="28"/>
-          <w:highlight w:val="yellow"/>
           <w:u w:val="single"/>
         </w:rPr>
-        <w:t>Невропатолог</w:t>
-      </w:r>
-      <w:r>
-        <w:rPr>
-          <w:sz w:val="28"/>
-        </w:rPr>
-        <w:t xml:space="preserve">: </w:t>
+        <w:t xml:space="preserve">03.09.18 </w:t>
+      </w:r>
+      <w:proofErr w:type="spellStart"/>
+      <w:r>
+        <w:rPr>
+          <w:u w:val="single"/>
+        </w:rPr>
+        <w:t>Окулист</w:t>
+      </w:r>
+      <w:proofErr w:type="spellEnd"/>
+      <w:r>
+        <w:t>: VIS OD=</w:t>
+      </w:r>
+      <w:r>
+        <w:rPr>
+          <w:lang w:val="ru-RU"/>
+        </w:rPr>
+        <w:t xml:space="preserve">0,3 н/к </w:t>
+      </w:r>
+      <w:r>
+        <w:t xml:space="preserve">  </w:t>
+      </w:r>
+      <w:r>
+        <w:t xml:space="preserve">  </w:t>
+      </w:r>
+      <w:r>
+        <w:t>OS=</w:t>
+      </w:r>
+      <w:r>
+        <w:rPr>
+          <w:lang w:val="ru-RU"/>
+        </w:rPr>
+        <w:t xml:space="preserve">0,3 н/к </w:t>
+      </w:r>
+      <w:r>
+        <w:t xml:space="preserve">   ;.</w:t>
       </w:r>
       <w:sdt>
         <w:sdtPr>
           <w:rPr>
-            <w:sz w:val="28"/>
-          </w:rPr>
-          <w:id w:val="-1949923650"/>
-          <w:placeholder>
-            <w:docPart w:val="DefaultPlaceholder_1082065159"/>
-          </w:placeholder>
-          <w:comboBox>
-            <w:listItem w:value="Выберите элемент."/>
-            <w:listItem w:displayText="На момент осмотра патологи со стороны ЦНС и ПНС нет." w:value="На момент осмотра патологи со стороны ЦНС и ПНС нет."/>
-            <w:listItem w:displayText=" " w:value="  "/>
-          </w:comboBox>
-        </w:sdtPr>
-        <w:sdtEndPr/>
-        <w:sdtContent>
-          <w:r>
-            <w:rPr>
-              <w:sz w:val="28"/>
-            </w:rPr>
-            <w:t xml:space="preserve"> </w:t>
-          </w:r>
-        </w:sdtContent>
-      </w:sdt>
-      <w:r>
-        <w:rPr>
-          <w:sz w:val="28"/>
-        </w:rPr>
-        <w:t xml:space="preserve"> </w:t>
-      </w:r>
-    </w:p>
-    <w:p>
-      <w:pPr>
-        <w:ind w:left="-567"/>
-        <w:rPr>
-          <w:sz w:val="28"/>
-          <w:szCs w:val="20"/>
-          <w:lang w:val="ru-RU"/>
-        </w:rPr>
-      </w:pPr>
-      <w:r>
-        <w:rPr>
-          <w:u w:val="single"/>
-        </w:rPr>
-        <w:t xml:space="preserve">03.09.18 </w:t>
-      </w:r>
-      <w:proofErr w:type="spellStart"/>
-      <w:r>
-        <w:rPr>
-          <w:u w:val="single"/>
-        </w:rPr>
-        <w:t>Окулист</w:t>
-      </w:r>
-      <w:proofErr w:type="spellEnd"/>
-      <w:r>
-        <w:t>: VIS OD=</w:t>
-      </w:r>
-      <w:r>
-        <w:rPr>
-          <w:lang w:val="ru-RU"/>
-        </w:rPr>
-        <w:t xml:space="preserve">0,3 н/к </w:t>
-      </w:r>
-      <w:r>
-        <w:t xml:space="preserve">  </w:t>
-      </w:r>
-      <w:r>
-        <w:t xml:space="preserve">  </w:t>
-      </w:r>
-      <w:r>
-        <w:t>OS=</w:t>
-      </w:r>
-      <w:r>
-        <w:rPr>
-          <w:lang w:val="ru-RU"/>
-        </w:rPr>
-        <w:t xml:space="preserve">0,3 н/к </w:t>
-      </w:r>
-      <w:r>
-        <w:t xml:space="preserve">   ;.</w:t>
-      </w:r>
-      <w:sdt>
-        <w:sdtPr>
-          <w:rPr>
-            <w:sz w:val="28"/>
             <w:lang w:val="ru-RU"/>
           </w:rPr>
           <w:id w:val="1272982356"/>
@@ -5543,7 +4102,6 @@
         <w:sdtContent>
           <w:r>
             <w:rPr>
-              <w:sz w:val="28"/>
               <w:lang w:val="ru-RU"/>
             </w:rPr>
             <w:t>Помутнения в хрусталиках ОИ</w:t>
@@ -5552,181 +4110,150 @@
       </w:sdt>
       <w:r>
         <w:rPr>
-          <w:sz w:val="28"/>
           <w:lang w:val="ru-RU"/>
         </w:rPr>
         <w:t xml:space="preserve"> Гл. дно: </w:t>
       </w:r>
       <w:r>
         <w:rPr>
-          <w:sz w:val="28"/>
           <w:lang w:val="ru-RU"/>
         </w:rPr>
         <w:t xml:space="preserve"> в </w:t>
       </w:r>
+      <w:r>
+        <w:rPr>
+          <w:lang w:val="ru-RU"/>
+        </w:rPr>
+        <w:t>хрусталике</w:t>
+      </w:r>
+      <w:r>
+        <w:rPr>
+          <w:lang w:val="ru-RU"/>
+        </w:rPr>
+        <w:t xml:space="preserve"> </w:t>
+      </w:r>
       <w:proofErr w:type="spellStart"/>
       <w:r>
         <w:rPr>
-          <w:sz w:val="28"/>
-          <w:lang w:val="ru-RU"/>
-        </w:rPr>
-        <w:t>хрустилке</w:t>
+          <w:lang w:val="ru-RU"/>
+        </w:rPr>
+        <w:t>начальыне</w:t>
       </w:r>
       <w:proofErr w:type="spellEnd"/>
       <w:r>
         <w:rPr>
-          <w:sz w:val="28"/>
-          <w:lang w:val="ru-RU"/>
-        </w:rPr>
-        <w:t xml:space="preserve"> </w:t>
+          <w:lang w:val="ru-RU"/>
+        </w:rPr>
+        <w:t xml:space="preserve"> помутнения в </w:t>
       </w:r>
       <w:proofErr w:type="spellStart"/>
       <w:r>
         <w:rPr>
-          <w:sz w:val="28"/>
-          <w:lang w:val="ru-RU"/>
-        </w:rPr>
-        <w:t>начальыне</w:t>
+          <w:lang w:val="ru-RU"/>
+        </w:rPr>
+        <w:t>заденй</w:t>
       </w:r>
       <w:proofErr w:type="spellEnd"/>
       <w:r>
         <w:rPr>
-          <w:sz w:val="28"/>
-          <w:lang w:val="ru-RU"/>
-        </w:rPr>
-        <w:t xml:space="preserve"> помутнения в </w:t>
+          <w:lang w:val="ru-RU"/>
+        </w:rPr>
+        <w:t xml:space="preserve"> капсуле, на </w:t>
       </w:r>
       <w:proofErr w:type="spellStart"/>
       <w:r>
         <w:rPr>
-          <w:sz w:val="28"/>
-          <w:lang w:val="ru-RU"/>
-        </w:rPr>
-        <w:t>заденй</w:t>
+          <w:lang w:val="ru-RU"/>
+        </w:rPr>
+        <w:t>гл</w:t>
       </w:r>
       <w:proofErr w:type="spellEnd"/>
       <w:r>
         <w:rPr>
-          <w:sz w:val="28"/>
-          <w:lang w:val="ru-RU"/>
-        </w:rPr>
-        <w:t xml:space="preserve"> капсуле, на </w:t>
+          <w:lang w:val="ru-RU"/>
+        </w:rPr>
+        <w:t xml:space="preserve"> дне</w:t>
+      </w:r>
+      <w:proofErr w:type="gramStart"/>
+      <w:r>
+        <w:rPr>
+          <w:lang w:val="ru-RU"/>
+        </w:rPr>
+        <w:t xml:space="preserve"> ,</w:t>
+      </w:r>
+      <w:proofErr w:type="gramEnd"/>
+      <w:r>
+        <w:rPr>
+          <w:lang w:val="ru-RU"/>
+        </w:rPr>
+        <w:t xml:space="preserve">артерии сужены, вены </w:t>
+      </w:r>
+      <w:r>
+        <w:rPr>
+          <w:lang w:val="ru-RU"/>
+        </w:rPr>
+        <w:t>полнокровны</w:t>
+      </w:r>
+      <w:r>
+        <w:rPr>
+          <w:lang w:val="ru-RU"/>
+        </w:rPr>
+        <w:t xml:space="preserve">, ед. </w:t>
+      </w:r>
+      <w:r>
+        <w:rPr>
+          <w:lang w:val="ru-RU"/>
+        </w:rPr>
+        <w:t>микроаневризмы</w:t>
+      </w:r>
+      <w:r>
+        <w:rPr>
+          <w:lang w:val="ru-RU"/>
+        </w:rPr>
+        <w:t xml:space="preserve">, друзы </w:t>
+      </w:r>
+      <w:r>
+        <w:rPr>
+          <w:lang w:val="ru-RU"/>
+        </w:rPr>
+        <w:t xml:space="preserve">Д-з: </w:t>
+      </w:r>
+      <w:r>
+        <w:rPr>
+          <w:lang w:val="ru-RU"/>
+        </w:rPr>
+        <w:t>Осложнённая</w:t>
+      </w:r>
+      <w:r>
+        <w:rPr>
+          <w:lang w:val="ru-RU"/>
+        </w:rPr>
+        <w:t xml:space="preserve"> катаракта</w:t>
+      </w:r>
+      <w:proofErr w:type="gramStart"/>
+      <w:r>
+        <w:rPr>
+          <w:lang w:val="ru-RU"/>
+        </w:rPr>
+        <w:t xml:space="preserve"> .</w:t>
+      </w:r>
+      <w:proofErr w:type="gramEnd"/>
+      <w:r>
+        <w:rPr>
+          <w:lang w:val="ru-RU"/>
+        </w:rPr>
+        <w:t xml:space="preserve">Непролиферативная  диабетическая  </w:t>
       </w:r>
       <w:proofErr w:type="spellStart"/>
       <w:r>
         <w:rPr>
-          <w:sz w:val="28"/>
-          <w:lang w:val="ru-RU"/>
-        </w:rPr>
-        <w:t>гл</w:t>
+          <w:lang w:val="ru-RU"/>
+        </w:rPr>
+        <w:t>ретинопатия</w:t>
       </w:r>
       <w:proofErr w:type="spellEnd"/>
       <w:r>
         <w:rPr>
-          <w:sz w:val="28"/>
-          <w:lang w:val="ru-RU"/>
-        </w:rPr>
-        <w:t xml:space="preserve"> дне</w:t>
-      </w:r>
-      <w:proofErr w:type="gramStart"/>
-      <w:r>
-        <w:rPr>
-          <w:sz w:val="28"/>
-          <w:lang w:val="ru-RU"/>
-        </w:rPr>
-        <w:t xml:space="preserve"> ,</w:t>
-      </w:r>
-      <w:proofErr w:type="gramEnd"/>
-      <w:r>
-        <w:rPr>
-          <w:sz w:val="28"/>
-          <w:lang w:val="ru-RU"/>
-        </w:rPr>
-        <w:t xml:space="preserve">артерии сужены, вены </w:t>
-      </w:r>
-      <w:proofErr w:type="spellStart"/>
-      <w:r>
-        <w:rPr>
-          <w:sz w:val="28"/>
-          <w:lang w:val="ru-RU"/>
-        </w:rPr>
-        <w:t>полнкорвоны</w:t>
-      </w:r>
-      <w:proofErr w:type="spellEnd"/>
-      <w:r>
-        <w:rPr>
-          <w:sz w:val="28"/>
-          <w:lang w:val="ru-RU"/>
-        </w:rPr>
-        <w:t xml:space="preserve">, ед. </w:t>
-      </w:r>
-      <w:proofErr w:type="spellStart"/>
-      <w:r>
-        <w:rPr>
-          <w:sz w:val="28"/>
-          <w:lang w:val="ru-RU"/>
-        </w:rPr>
-        <w:t>микроаненевризмы</w:t>
-      </w:r>
-      <w:proofErr w:type="spellEnd"/>
-      <w:r>
-        <w:rPr>
-          <w:sz w:val="28"/>
-          <w:lang w:val="ru-RU"/>
-        </w:rPr>
-        <w:t xml:space="preserve">, друзы </w:t>
-      </w:r>
-      <w:r>
-        <w:rPr>
-          <w:sz w:val="28"/>
-          <w:lang w:val="ru-RU"/>
-        </w:rPr>
-        <w:t xml:space="preserve">Д-з: </w:t>
-      </w:r>
-      <w:proofErr w:type="spellStart"/>
-      <w:r>
-        <w:rPr>
-          <w:sz w:val="28"/>
-          <w:lang w:val="ru-RU"/>
-        </w:rPr>
-        <w:t>Осложненая</w:t>
-      </w:r>
-      <w:proofErr w:type="spellEnd"/>
-      <w:r>
-        <w:rPr>
-          <w:sz w:val="28"/>
-          <w:lang w:val="ru-RU"/>
-        </w:rPr>
-        <w:t xml:space="preserve"> катаракта</w:t>
-      </w:r>
-      <w:proofErr w:type="gramStart"/>
-      <w:r>
-        <w:rPr>
-          <w:sz w:val="28"/>
-          <w:lang w:val="ru-RU"/>
-        </w:rPr>
-        <w:t xml:space="preserve"> .</w:t>
-      </w:r>
-      <w:proofErr w:type="gramEnd"/>
-      <w:r>
-        <w:rPr>
-          <w:sz w:val="28"/>
-          <w:lang w:val="ru-RU"/>
-        </w:rPr>
-        <w:t xml:space="preserve">Непролиферативная  диабетическая  </w:t>
-      </w:r>
-      <w:proofErr w:type="spellStart"/>
-      <w:r>
-        <w:rPr>
-          <w:sz w:val="28"/>
-          <w:lang w:val="ru-RU"/>
-        </w:rPr>
-        <w:t>ретинопатия</w:t>
-      </w:r>
-      <w:proofErr w:type="spellEnd"/>
-      <w:r>
-        <w:rPr>
-          <w:sz w:val="28"/>
           <w:lang w:val="ru-RU"/>
         </w:rPr>
         <w:t xml:space="preserve"> ОИ. </w:t>
@@ -5737,135 +4264,34 @@
         <w:ind w:left="-567"/>
         <w:jc w:val="both"/>
         <w:rPr>
-          <w:sz w:val="28"/>
-          <w:szCs w:val="20"/>
           <w:lang w:val="ru-RU"/>
         </w:rPr>
       </w:pPr>
       <w:r>
         <w:rPr>
-          <w:sz w:val="28"/>
-          <w:highlight w:val="yellow"/>
           <w:u w:val="single"/>
           <w:lang w:val="ru-RU"/>
         </w:rPr>
-        <w:t>ЭКГ</w:t>
-      </w:r>
-      <w:r>
-        <w:rPr>
-          <w:sz w:val="28"/>
-          <w:lang w:val="ru-RU"/>
-        </w:rPr>
-        <w:t>:</w:t>
-      </w:r>
-      <w:r>
-        <w:rPr>
-          <w:sz w:val="28"/>
-          <w:lang w:val="ru-RU"/>
-        </w:rPr>
-        <w:t xml:space="preserve"> </w:t>
-      </w:r>
-      <w:r>
-        <w:rPr>
-          <w:sz w:val="28"/>
-          <w:lang w:val="ru-RU"/>
-        </w:rPr>
-        <w:t xml:space="preserve">ЧСС - уд/мин. Вольтаж </w:t>
-      </w:r>
-      <w:sdt>
-        <w:sdtPr>
-          <w:rPr>
-            <w:sz w:val="28"/>
-            <w:lang w:val="ru-RU"/>
-          </w:rPr>
-          <w:id w:val="-1300382127"/>
-          <w:placeholder>
-            <w:docPart w:val="DefaultPlaceholder_1082065159"/>
-          </w:placeholder>
-          <w:comboBox>
-            <w:listItem w:value="Выберите элемент."/>
-            <w:listItem w:displayText="сохранен." w:value="сохранен."/>
-            <w:listItem w:displayText="снижен." w:value="снижен."/>
-            <w:listItem w:displayText="повышен." w:value="повышен."/>
-          </w:comboBox>
-        </w:sdtPr>
-        <w:sdtEndPr/>
-        <w:sdtContent>
-          <w:r>
-            <w:rPr>
-              <w:sz w:val="28"/>
-              <w:lang w:val="ru-RU"/>
-            </w:rPr>
-            <w:t>сохранен.</w:t>
-          </w:r>
-        </w:sdtContent>
-      </w:sdt>
-      <w:r>
-        <w:rPr>
-          <w:sz w:val="28"/>
-          <w:lang w:val="ru-RU"/>
-        </w:rPr>
-        <w:t xml:space="preserve">  Ритм синусовый, тахикардия. Эл</w:t>
-      </w:r>
-      <w:proofErr w:type="gramStart"/>
-      <w:r>
-        <w:rPr>
-          <w:sz w:val="28"/>
-          <w:lang w:val="ru-RU"/>
-        </w:rPr>
-        <w:t>.</w:t>
-      </w:r>
-      <w:proofErr w:type="gramEnd"/>
-      <w:r>
-        <w:rPr>
-          <w:sz w:val="28"/>
-          <w:lang w:val="ru-RU"/>
-        </w:rPr>
-        <w:t xml:space="preserve"> </w:t>
-      </w:r>
-      <w:proofErr w:type="gramStart"/>
-      <w:r>
-        <w:rPr>
-          <w:sz w:val="28"/>
-          <w:lang w:val="ru-RU"/>
-        </w:rPr>
-        <w:t>о</w:t>
-      </w:r>
-      <w:proofErr w:type="gramEnd"/>
-      <w:r>
-        <w:rPr>
-          <w:sz w:val="28"/>
-          <w:lang w:val="ru-RU"/>
-        </w:rPr>
-        <w:t xml:space="preserve">сь </w:t>
-      </w:r>
-      <w:r>
-        <w:rPr>
-          <w:sz w:val="28"/>
-          <w:lang w:val="ru-RU"/>
-        </w:rPr>
-        <w:t>не</w:t>
-      </w:r>
-      <w:r>
-        <w:rPr>
-          <w:sz w:val="28"/>
-          <w:lang w:val="ru-RU"/>
-        </w:rPr>
-        <w:t xml:space="preserve"> отклонена</w:t>
-      </w:r>
-      <w:r>
-        <w:rPr>
-          <w:sz w:val="28"/>
-          <w:lang w:val="ru-RU"/>
-        </w:rPr>
-        <w:t xml:space="preserve"> влево</w:t>
-      </w:r>
-      <w:r>
-        <w:rPr>
-          <w:sz w:val="28"/>
-          <w:lang w:val="ru-RU"/>
-        </w:rPr>
-        <w:t xml:space="preserve">.  Гипертрофия левого желудочка. Диффузные изменения миокарда. </w:t>
+        <w:t>03.09.18</w:t>
+      </w:r>
+      <w:r>
+        <w:rPr>
+          <w:u w:val="single"/>
+          <w:lang w:val="ru-RU"/>
+        </w:rPr>
+        <w:t>Кардиолог</w:t>
+      </w:r>
+      <w:r>
+        <w:rPr>
+          <w:lang w:val="ru-RU"/>
+        </w:rPr>
+        <w:t xml:space="preserve">: </w:t>
+      </w:r>
+      <w:r>
+        <w:rPr>
+          <w:lang w:val="ru-RU"/>
+        </w:rPr>
+        <w:t xml:space="preserve"> Метаболическая кардиомиопатия  неполная блокада ПНПГ. </w:t>
       </w:r>
     </w:p>
     <w:p>
@@ -5873,104 +4299,55 @@
         <w:ind w:left="-567"/>
         <w:jc w:val="both"/>
         <w:rPr>
-          <w:sz w:val="28"/>
           <w:lang w:val="ru-RU"/>
         </w:rPr>
       </w:pPr>
       <w:r>
         <w:rPr>
-          <w:sz w:val="28"/>
           <w:u w:val="single"/>
           <w:lang w:val="ru-RU"/>
         </w:rPr>
-        <w:t>03.09.18</w:t>
-      </w:r>
-      <w:r>
-        <w:rPr>
-          <w:sz w:val="28"/>
+        <w:t xml:space="preserve">07.09.18 </w:t>
+      </w:r>
+      <w:r>
+        <w:rPr>
           <w:u w:val="single"/>
           <w:lang w:val="ru-RU"/>
         </w:rPr>
-        <w:t>Кардиолог</w:t>
-      </w:r>
-      <w:r>
-        <w:rPr>
-          <w:sz w:val="28"/>
+        <w:t>Ангиохирург</w:t>
+      </w:r>
+      <w:r>
+        <w:rPr>
           <w:lang w:val="ru-RU"/>
         </w:rPr>
         <w:t xml:space="preserve">: </w:t>
       </w:r>
       <w:r>
         <w:rPr>
-          <w:sz w:val="28"/>
-          <w:lang w:val="ru-RU"/>
-        </w:rPr>
-        <w:t xml:space="preserve"> Метаболическая кардиомиопатия  неполная блокада ПНПГ. </w:t>
-      </w:r>
-    </w:p>
-    <w:p>
-      <w:pPr>
-        <w:ind w:left="-567"/>
-        <w:jc w:val="both"/>
-        <w:rPr>
-          <w:sz w:val="28"/>
-          <w:lang w:val="ru-RU"/>
-        </w:rPr>
-      </w:pPr>
-      <w:r>
-        <w:rPr>
-          <w:sz w:val="28"/>
-          <w:u w:val="single"/>
-          <w:lang w:val="ru-RU"/>
-        </w:rPr>
-        <w:t xml:space="preserve">07.09.18 </w:t>
-      </w:r>
-      <w:r>
-        <w:rPr>
-          <w:sz w:val="28"/>
-          <w:u w:val="single"/>
-          <w:lang w:val="ru-RU"/>
-        </w:rPr>
-        <w:t>Ангиохирург</w:t>
-      </w:r>
-      <w:r>
-        <w:rPr>
-          <w:sz w:val="28"/>
-          <w:lang w:val="ru-RU"/>
-        </w:rPr>
-        <w:t xml:space="preserve">: </w:t>
-      </w:r>
-      <w:r>
-        <w:rPr>
-          <w:sz w:val="28"/>
           <w:lang w:val="ru-RU"/>
         </w:rPr>
         <w:t xml:space="preserve">Диабетическая </w:t>
       </w:r>
       <w:r>
         <w:rPr>
-          <w:sz w:val="28"/>
           <w:lang w:val="ru-RU"/>
         </w:rPr>
         <w:t xml:space="preserve">ангиопатия </w:t>
       </w:r>
       <w:r>
         <w:rPr>
-          <w:sz w:val="28"/>
           <w:lang w:val="ru-RU"/>
         </w:rPr>
         <w:t xml:space="preserve">артерий </w:t>
       </w:r>
       <w:r>
         <w:rPr>
-          <w:sz w:val="28"/>
           <w:lang w:val="ru-RU"/>
         </w:rPr>
         <w:t>н/к.</w:t>
       </w:r>
       <w:r>
         <w:rPr>
-          <w:sz w:val="28"/>
           <w:lang w:val="ru-RU"/>
         </w:rPr>
         <w:t xml:space="preserve"> </w:t>
@@ -5978,7 +4355,6 @@
       <w:sdt>
         <w:sdtPr>
           <w:rPr>
-            <w:sz w:val="28"/>
             <w:lang w:val="ru-RU"/>
           </w:rPr>
           <w:id w:val="-2145254004"/>
@@ -5994,26 +4370,133 @@
         <w:sdtContent>
           <w:r>
             <w:rPr>
-              <w:sz w:val="28"/>
               <w:lang w:val="ru-RU"/>
             </w:rPr>
             <w:t xml:space="preserve"> </w:t>
           </w:r>
         </w:sdtContent>
       </w:sdt>
+      <w:r>
+        <w:rPr>
+          <w:lang w:val="ru-RU"/>
+        </w:rPr>
+        <w:t xml:space="preserve">II – </w:t>
+      </w:r>
+      <w:proofErr w:type="gramStart"/>
+      <w:r>
+        <w:rPr>
+          <w:lang w:val="ru-RU"/>
+        </w:rPr>
+        <w:t>Ш</w:t>
+      </w:r>
+      <w:proofErr w:type="gramEnd"/>
+      <w:r>
+        <w:rPr>
+          <w:lang w:val="ru-RU"/>
+        </w:rPr>
+        <w:t xml:space="preserve"> </w:t>
+      </w:r>
+      <w:proofErr w:type="spellStart"/>
+      <w:r>
+        <w:rPr>
+          <w:lang w:val="ru-RU"/>
+        </w:rPr>
+        <w:t>ст</w:t>
+      </w:r>
+      <w:proofErr w:type="spellEnd"/>
+      <w:r>
+        <w:rPr>
+          <w:lang w:val="ru-RU"/>
+        </w:rPr>
+        <w:t xml:space="preserve"> </w:t>
+      </w:r>
+      <w:r>
+        <w:rPr>
+          <w:lang w:val="ru-RU"/>
+        </w:rPr>
+        <w:t xml:space="preserve">Рек </w:t>
+      </w:r>
+      <w:proofErr w:type="spellStart"/>
+      <w:r>
+        <w:rPr>
+          <w:lang w:val="ru-RU"/>
+        </w:rPr>
+        <w:t>ангиохирурга</w:t>
+      </w:r>
+      <w:proofErr w:type="spellEnd"/>
+      <w:r>
+        <w:rPr>
+          <w:lang w:val="ru-RU"/>
+        </w:rPr>
+        <w:t xml:space="preserve"> </w:t>
+      </w:r>
+      <w:proofErr w:type="spellStart"/>
+      <w:r>
+        <w:rPr>
+          <w:lang w:val="ru-RU"/>
+        </w:rPr>
+        <w:t>плетол</w:t>
+      </w:r>
+      <w:proofErr w:type="spellEnd"/>
+      <w:r>
+        <w:rPr>
+          <w:lang w:val="ru-RU"/>
+        </w:rPr>
+        <w:t xml:space="preserve"> 100 мг 1р/д. </w:t>
+      </w:r>
+      <w:proofErr w:type="spellStart"/>
+      <w:r>
+        <w:rPr>
+          <w:lang w:val="ru-RU"/>
+        </w:rPr>
+        <w:t>ливостор</w:t>
+      </w:r>
+      <w:proofErr w:type="spellEnd"/>
+      <w:r>
+        <w:rPr>
+          <w:lang w:val="ru-RU"/>
+        </w:rPr>
+        <w:t xml:space="preserve"> 20 мг 1т 1р/д/</w:t>
+      </w:r>
+      <w:proofErr w:type="spellStart"/>
+      <w:r>
+        <w:rPr>
+          <w:lang w:val="ru-RU"/>
+        </w:rPr>
+        <w:t>сут</w:t>
+      </w:r>
+      <w:proofErr w:type="spellEnd"/>
+      <w:r>
+        <w:rPr>
+          <w:lang w:val="ru-RU"/>
+        </w:rPr>
+        <w:t xml:space="preserve">. </w:t>
+      </w:r>
+      <w:proofErr w:type="spellStart"/>
+      <w:r>
+        <w:rPr>
+          <w:lang w:val="ru-RU"/>
+        </w:rPr>
+        <w:t>Валаргин</w:t>
+      </w:r>
+      <w:proofErr w:type="spellEnd"/>
+      <w:r>
+        <w:rPr>
+          <w:lang w:val="ru-RU"/>
+        </w:rPr>
+        <w:t xml:space="preserve"> 3000 мг 1р/д. </w:t>
+      </w:r>
     </w:p>
     <w:p>
       <w:pPr>
         <w:ind w:left="-567"/>
         <w:jc w:val="both"/>
         <w:rPr>
-          <w:sz w:val="28"/>
           <w:lang w:val="ru-RU"/>
         </w:rPr>
       </w:pPr>
       <w:r>
         <w:rPr>
-          <w:sz w:val="28"/>
           <w:u w:val="single"/>
           <w:lang w:val="ru-RU"/>
         </w:rPr>
@@ -6021,7 +4504,6 @@
       </w:r>
       <w:r>
         <w:rPr>
-          <w:sz w:val="28"/>
           <w:u w:val="single"/>
           <w:lang w:val="ru-RU"/>
         </w:rPr>
@@ -6030,7 +4512,6 @@
       <w:proofErr w:type="gramStart"/>
       <w:r>
         <w:rPr>
-          <w:sz w:val="28"/>
           <w:u w:val="single"/>
           <w:lang w:val="ru-RU"/>
         </w:rPr>
@@ -6039,7 +4520,6 @@
       <w:proofErr w:type="gramEnd"/>
       <w:r>
         <w:rPr>
-          <w:sz w:val="28"/>
           <w:u w:val="single"/>
           <w:lang w:val="ru-RU"/>
         </w:rPr>
@@ -6048,7 +4528,6 @@
       <w:proofErr w:type="gramStart"/>
       <w:r>
         <w:rPr>
-          <w:sz w:val="28"/>
           <w:u w:val="single"/>
           <w:lang w:val="ru-RU"/>
         </w:rPr>
@@ -6057,7 +4536,6 @@
       <w:proofErr w:type="gramEnd"/>
       <w:r>
         <w:rPr>
-          <w:sz w:val="28"/>
           <w:u w:val="single"/>
           <w:lang w:val="ru-RU"/>
         </w:rPr>
@@ -6065,7 +4543,6 @@
       </w:r>
       <w:r>
         <w:rPr>
-          <w:sz w:val="28"/>
           <w:lang w:val="ru-RU"/>
         </w:rPr>
         <w:t xml:space="preserve">: Заключение: </w:t>
@@ -6073,7 +4550,6 @@
       <w:proofErr w:type="spellStart"/>
       <w:r>
         <w:rPr>
-          <w:sz w:val="28"/>
           <w:lang w:val="ru-RU"/>
         </w:rPr>
         <w:t>Эхопризнаки</w:t>
@@ -6081,14 +4557,12 @@
       <w:proofErr w:type="spellEnd"/>
       <w:r>
         <w:rPr>
-          <w:sz w:val="28"/>
           <w:lang w:val="ru-RU"/>
         </w:rPr>
         <w:t xml:space="preserve"> </w:t>
       </w:r>
       <w:r>
         <w:rPr>
-          <w:sz w:val="28"/>
           <w:lang w:val="ru-RU"/>
         </w:rPr>
         <w:t xml:space="preserve"> стеноза ПББА справа 23-26 ,слева 25-28% </w:t>
@@ -6096,7 +4570,6 @@
       <w:proofErr w:type="spellStart"/>
       <w:r>
         <w:rPr>
-          <w:sz w:val="28"/>
           <w:lang w:val="ru-RU"/>
         </w:rPr>
         <w:t>Диаб</w:t>
@@ -6104,7 +4577,6 @@
       <w:proofErr w:type="spellEnd"/>
       <w:r>
         <w:rPr>
-          <w:sz w:val="28"/>
           <w:lang w:val="ru-RU"/>
         </w:rPr>
         <w:t xml:space="preserve">. ангиопатия артерий н/к. </w:t>
@@ -6115,13 +4587,11 @@
         <w:ind w:left="-567"/>
         <w:jc w:val="both"/>
         <w:rPr>
-          <w:sz w:val="28"/>
           <w:lang w:val="ru-RU"/>
         </w:rPr>
       </w:pPr>
       <w:r>
         <w:rPr>
-          <w:sz w:val="28"/>
           <w:u w:val="single"/>
           <w:lang w:val="ru-RU"/>
         </w:rPr>
@@ -6129,22 +4599,13 @@
       </w:r>
       <w:r>
         <w:rPr>
-          <w:sz w:val="28"/>
-          <w:lang w:val="ru-RU"/>
-        </w:rPr>
-        <w:t>.</w:t>
-      </w:r>
-      <w:r>
-        <w:rPr>
-          <w:sz w:val="28"/>
-          <w:lang w:val="ru-RU"/>
-        </w:rPr>
-        <w:t xml:space="preserve">09.18 УЗИ вен  н/к. </w:t>
+          <w:lang w:val="ru-RU"/>
+        </w:rPr>
+        <w:t xml:space="preserve">.09.18 УЗИ вен  н/к. </w:t>
       </w:r>
       <w:proofErr w:type="spellStart"/>
       <w:r>
         <w:rPr>
-          <w:sz w:val="28"/>
           <w:lang w:val="ru-RU"/>
         </w:rPr>
         <w:t>Эхопризнаки</w:t>
@@ -6152,58 +4613,49 @@
       <w:proofErr w:type="spellEnd"/>
       <w:r>
         <w:rPr>
-          <w:sz w:val="28"/>
           <w:lang w:val="ru-RU"/>
         </w:rPr>
         <w:t xml:space="preserve"> </w:t>
       </w:r>
+      <w:proofErr w:type="gramStart"/>
+      <w:r>
+        <w:rPr>
+          <w:lang w:val="ru-RU"/>
+        </w:rPr>
+        <w:t>локального</w:t>
+      </w:r>
+      <w:proofErr w:type="gramEnd"/>
+      <w:r>
+        <w:rPr>
+          <w:lang w:val="ru-RU"/>
+        </w:rPr>
+        <w:t xml:space="preserve"> </w:t>
+      </w:r>
       <w:proofErr w:type="spellStart"/>
       <w:r>
         <w:rPr>
-          <w:sz w:val="28"/>
-          <w:lang w:val="ru-RU"/>
-        </w:rPr>
-        <w:t>локальног</w:t>
+          <w:lang w:val="ru-RU"/>
+        </w:rPr>
+        <w:t>ли</w:t>
+      </w:r>
+      <w:r>
+        <w:rPr>
+          <w:lang w:val="ru-RU"/>
+        </w:rPr>
+        <w:t>м</w:t>
+      </w:r>
+      <w:r>
+        <w:rPr>
+          <w:lang w:val="ru-RU"/>
+        </w:rPr>
+        <w:t>фостаза</w:t>
       </w:r>
       <w:proofErr w:type="spellEnd"/>
       <w:r>
         <w:rPr>
-          <w:sz w:val="28"/>
-          <w:lang w:val="ru-RU"/>
-        </w:rPr>
-        <w:t xml:space="preserve"> </w:t>
-      </w:r>
-      <w:proofErr w:type="spellStart"/>
-      <w:r>
-        <w:rPr>
-          <w:sz w:val="28"/>
-          <w:lang w:val="ru-RU"/>
-        </w:rPr>
-        <w:t>олифостаза</w:t>
-      </w:r>
-      <w:proofErr w:type="spellEnd"/>
-      <w:r>
-        <w:rPr>
-          <w:sz w:val="28"/>
-          <w:lang w:val="ru-RU"/>
-        </w:rPr>
-        <w:t xml:space="preserve"> и эктазии подкожных вен обеих н/</w:t>
-      </w:r>
-      <w:proofErr w:type="gramStart"/>
-      <w:r>
-        <w:rPr>
-          <w:sz w:val="28"/>
-          <w:lang w:val="ru-RU"/>
-        </w:rPr>
-        <w:t>к</w:t>
-      </w:r>
-      <w:proofErr w:type="gramEnd"/>
-      <w:r>
-        <w:rPr>
-          <w:sz w:val="28"/>
-          <w:lang w:val="ru-RU"/>
-        </w:rPr>
-        <w:t xml:space="preserve"> </w:t>
+          <w:lang w:val="ru-RU"/>
+        </w:rPr>
+        <w:t xml:space="preserve"> и эктазии подкожных вен обеих н/к </w:t>
       </w:r>
     </w:p>
     <w:p>
@@ -6211,14 +4663,11 @@
         <w:ind w:left="-567"/>
         <w:jc w:val="both"/>
         <w:rPr>
-          <w:sz w:val="28"/>
-          <w:szCs w:val="20"/>
           <w:lang w:val="ru-RU"/>
         </w:rPr>
       </w:pPr>
       <w:r>
         <w:rPr>
-          <w:sz w:val="28"/>
           <w:u w:val="single"/>
           <w:lang w:val="ru-RU"/>
         </w:rPr>
@@ -6226,7 +4675,6 @@
       </w:r>
       <w:r>
         <w:rPr>
-          <w:sz w:val="28"/>
           <w:u w:val="single"/>
           <w:lang w:val="ru-RU"/>
         </w:rPr>
@@ -6235,7 +4683,6 @@
       <w:proofErr w:type="gramStart"/>
       <w:r>
         <w:rPr>
-          <w:sz w:val="28"/>
           <w:u w:val="single"/>
           <w:lang w:val="ru-RU"/>
         </w:rPr>
@@ -6244,7 +4691,6 @@
       <w:proofErr w:type="gramEnd"/>
       <w:r>
         <w:rPr>
-          <w:sz w:val="28"/>
           <w:u w:val="single"/>
           <w:lang w:val="ru-RU"/>
         </w:rPr>
@@ -6253,7 +4699,6 @@
       <w:proofErr w:type="gramStart"/>
       <w:r>
         <w:rPr>
-          <w:sz w:val="28"/>
           <w:u w:val="single"/>
           <w:lang w:val="ru-RU"/>
         </w:rPr>
@@ -6262,7 +4707,6 @@
       <w:proofErr w:type="gramEnd"/>
       <w:r>
         <w:rPr>
-          <w:sz w:val="28"/>
           <w:u w:val="single"/>
           <w:lang w:val="ru-RU"/>
         </w:rPr>
@@ -6270,7 +4714,6 @@
       </w:r>
       <w:r>
         <w:rPr>
-          <w:sz w:val="28"/>
           <w:lang w:val="ru-RU"/>
         </w:rPr>
         <w:t xml:space="preserve">: </w:t>
@@ -6279,7 +4722,6 @@
       <w:proofErr w:type="gramStart"/>
       <w:r>
         <w:rPr>
-          <w:sz w:val="28"/>
           <w:lang w:val="ru-RU"/>
         </w:rPr>
         <w:t>Пр</w:t>
@@ -6288,28 +4730,24 @@
       <w:proofErr w:type="gramEnd"/>
       <w:r>
         <w:rPr>
-          <w:sz w:val="28"/>
           <w:lang w:val="ru-RU"/>
         </w:rPr>
         <w:t xml:space="preserve"> д. V = </w:t>
       </w:r>
       <w:r>
         <w:rPr>
-          <w:sz w:val="28"/>
           <w:lang w:val="ru-RU"/>
         </w:rPr>
         <w:t>5,7</w:t>
       </w:r>
       <w:r>
         <w:rPr>
-          <w:sz w:val="28"/>
           <w:lang w:val="ru-RU"/>
         </w:rPr>
         <w:t xml:space="preserve"> см</w:t>
       </w:r>
       <w:r>
         <w:rPr>
-          <w:sz w:val="28"/>
           <w:vertAlign w:val="superscript"/>
           <w:lang w:val="ru-RU"/>
         </w:rPr>
@@ -6317,28 +4755,24 @@
       </w:r>
       <w:r>
         <w:rPr>
-          <w:sz w:val="28"/>
           <w:lang w:val="ru-RU"/>
         </w:rPr>
         <w:t>; лев. д. V =</w:t>
       </w:r>
       <w:r>
         <w:rPr>
-          <w:sz w:val="28"/>
           <w:lang w:val="ru-RU"/>
         </w:rPr>
         <w:t>5,4</w:t>
       </w:r>
       <w:r>
         <w:rPr>
-          <w:sz w:val="28"/>
           <w:lang w:val="ru-RU"/>
         </w:rPr>
         <w:t xml:space="preserve">  см</w:t>
       </w:r>
       <w:r>
         <w:rPr>
-          <w:sz w:val="28"/>
           <w:vertAlign w:val="superscript"/>
           <w:lang w:val="ru-RU"/>
         </w:rPr>
@@ -6350,13 +4784,11 @@
         <w:ind w:left="-567"/>
         <w:jc w:val="both"/>
         <w:rPr>
-          <w:sz w:val="28"/>
           <w:lang w:val="ru-RU"/>
         </w:rPr>
       </w:pPr>
       <w:r>
         <w:rPr>
-          <w:sz w:val="28"/>
           <w:lang w:val="ru-RU"/>
         </w:rPr>
         <w:t>Щит</w:t>
@@ -6364,7 +4796,6 @@
       <w:proofErr w:type="gramStart"/>
       <w:r>
         <w:rPr>
-          <w:sz w:val="28"/>
           <w:lang w:val="ru-RU"/>
         </w:rPr>
         <w:t>.</w:t>
@@ -6372,7 +4803,6 @@
       <w:proofErr w:type="gramEnd"/>
       <w:r>
         <w:rPr>
-          <w:sz w:val="28"/>
           <w:lang w:val="ru-RU"/>
         </w:rPr>
         <w:t xml:space="preserve"> </w:t>
@@ -6380,7 +4810,6 @@
       <w:proofErr w:type="gramStart"/>
       <w:r>
         <w:rPr>
-          <w:sz w:val="28"/>
           <w:lang w:val="ru-RU"/>
         </w:rPr>
         <w:t>ж</w:t>
@@ -6388,21 +4817,18 @@
       <w:proofErr w:type="gramEnd"/>
       <w:r>
         <w:rPr>
-          <w:sz w:val="28"/>
           <w:lang w:val="ru-RU"/>
         </w:rPr>
         <w:t>елеза</w:t>
       </w:r>
       <w:r>
         <w:rPr>
-          <w:sz w:val="28"/>
           <w:lang w:val="ru-RU"/>
         </w:rPr>
         <w:t xml:space="preserve"> </w:t>
       </w:r>
       <w:r>
         <w:rPr>
-          <w:sz w:val="28"/>
           <w:lang w:val="ru-RU"/>
         </w:rPr>
         <w:t xml:space="preserve">не увеличена, контуры ровные. </w:t>
@@ -6410,7 +4836,6 @@
       <w:proofErr w:type="spellStart"/>
       <w:r>
         <w:rPr>
-          <w:sz w:val="28"/>
           <w:lang w:val="ru-RU"/>
         </w:rPr>
         <w:t>Эхогенность</w:t>
@@ -6418,7 +4843,6 @@
       <w:proofErr w:type="spellEnd"/>
       <w:r>
         <w:rPr>
-          <w:sz w:val="28"/>
           <w:lang w:val="ru-RU"/>
         </w:rPr>
         <w:t xml:space="preserve"> и </w:t>
@@ -6426,7 +4850,6 @@
       <w:proofErr w:type="spellStart"/>
       <w:r>
         <w:rPr>
-          <w:sz w:val="28"/>
           <w:lang w:val="ru-RU"/>
         </w:rPr>
         <w:t>эхоструктура</w:t>
@@ -6434,7 +4857,6 @@
       <w:proofErr w:type="spellEnd"/>
       <w:r>
         <w:rPr>
-          <w:sz w:val="28"/>
           <w:lang w:val="ru-RU"/>
         </w:rPr>
         <w:t xml:space="preserve"> обычные</w:t>
@@ -6442,14 +4864,12 @@
       <w:proofErr w:type="gramStart"/>
       <w:r>
         <w:rPr>
-          <w:sz w:val="28"/>
           <w:lang w:val="ru-RU"/>
         </w:rPr>
         <w:t xml:space="preserve"> </w:t>
       </w:r>
       <w:r>
         <w:rPr>
-          <w:sz w:val="28"/>
           <w:lang w:val="ru-RU"/>
         </w:rPr>
         <w:t>.</w:t>
@@ -6457,70 +4877,60 @@
       <w:proofErr w:type="gramEnd"/>
       <w:r>
         <w:rPr>
-          <w:sz w:val="28"/>
           <w:lang w:val="ru-RU"/>
         </w:rPr>
         <w:t xml:space="preserve"> </w:t>
       </w:r>
       <w:r>
         <w:rPr>
-          <w:sz w:val="28"/>
           <w:lang w:val="ru-RU"/>
         </w:rPr>
         <w:t>Р</w:t>
       </w:r>
       <w:r>
         <w:rPr>
-          <w:sz w:val="28"/>
           <w:lang w:val="ru-RU"/>
         </w:rPr>
         <w:t>егионарны</w:t>
       </w:r>
       <w:r>
         <w:rPr>
-          <w:sz w:val="28"/>
           <w:lang w:val="ru-RU"/>
         </w:rPr>
         <w:t>е</w:t>
       </w:r>
       <w:r>
         <w:rPr>
-          <w:sz w:val="28"/>
           <w:lang w:val="ru-RU"/>
         </w:rPr>
         <w:t xml:space="preserve"> л/узл</w:t>
       </w:r>
       <w:r>
         <w:rPr>
-          <w:sz w:val="28"/>
           <w:lang w:val="ru-RU"/>
         </w:rPr>
         <w:t>ы</w:t>
       </w:r>
       <w:r>
         <w:rPr>
-          <w:sz w:val="28"/>
           <w:lang w:val="ru-RU"/>
         </w:rPr>
         <w:t xml:space="preserve"> </w:t>
       </w:r>
       <w:r>
         <w:rPr>
-          <w:sz w:val="28"/>
           <w:lang w:val="ru-RU"/>
         </w:rPr>
         <w:t xml:space="preserve"> </w:t>
       </w:r>
       <w:r>
         <w:rPr>
-          <w:sz w:val="28"/>
           <w:lang w:val="ru-RU"/>
         </w:rPr>
         <w:t xml:space="preserve">не </w:t>
       </w:r>
       <w:r>
         <w:rPr>
-          <w:sz w:val="28"/>
           <w:lang w:val="ru-RU"/>
         </w:rPr>
         <w:t xml:space="preserve">визуализируются. </w:t>
@@ -6528,7 +4938,6 @@
       <w:proofErr w:type="spellStart"/>
       <w:r>
         <w:rPr>
-          <w:sz w:val="28"/>
           <w:lang w:val="ru-RU"/>
         </w:rPr>
         <w:t>Закл</w:t>
@@ -6536,7 +4945,6 @@
       <w:proofErr w:type="spellEnd"/>
       <w:r>
         <w:rPr>
-          <w:sz w:val="28"/>
           <w:lang w:val="ru-RU"/>
         </w:rPr>
         <w:t xml:space="preserve">.: </w:t>
@@ -6544,7 +4952,6 @@
       <w:proofErr w:type="spellStart"/>
       <w:r>
         <w:rPr>
-          <w:sz w:val="28"/>
           <w:lang w:val="ru-RU"/>
         </w:rPr>
         <w:t>Эхопризнаков</w:t>
@@ -6552,7 +4959,6 @@
       <w:proofErr w:type="spellEnd"/>
       <w:r>
         <w:rPr>
-          <w:sz w:val="28"/>
           <w:lang w:val="ru-RU"/>
         </w:rPr>
         <w:t xml:space="preserve"> патологии щит</w:t>
@@ -6560,7 +4966,6 @@
       <w:proofErr w:type="gramStart"/>
       <w:r>
         <w:rPr>
-          <w:sz w:val="28"/>
           <w:lang w:val="ru-RU"/>
         </w:rPr>
         <w:t>.</w:t>
@@ -6568,7 +4973,6 @@
       <w:proofErr w:type="gramEnd"/>
       <w:r>
         <w:rPr>
-          <w:sz w:val="28"/>
           <w:lang w:val="ru-RU"/>
         </w:rPr>
         <w:t xml:space="preserve"> </w:t>
@@ -6576,7 +4980,6 @@
       <w:proofErr w:type="gramStart"/>
       <w:r>
         <w:rPr>
-          <w:sz w:val="28"/>
           <w:lang w:val="ru-RU"/>
         </w:rPr>
         <w:t>ж</w:t>
@@ -6584,14 +4987,12 @@
       <w:proofErr w:type="gramEnd"/>
       <w:r>
         <w:rPr>
-          <w:sz w:val="28"/>
           <w:lang w:val="ru-RU"/>
         </w:rPr>
         <w:t>елезы нет.</w:t>
       </w:r>
       <w:r>
         <w:rPr>
-          <w:sz w:val="28"/>
           <w:lang w:val="ru-RU"/>
         </w:rPr>
         <w:t xml:space="preserve"> </w:t>
@@ -6602,14 +5003,11 @@
         <w:ind w:left="-567"/>
         <w:jc w:val="both"/>
         <w:rPr>
-          <w:sz w:val="28"/>
-          <w:szCs w:val="20"/>
           <w:lang w:val="ru-RU"/>
         </w:rPr>
       </w:pPr>
       <w:r>
         <w:rPr>
-          <w:sz w:val="28"/>
           <w:u w:val="single"/>
           <w:lang w:val="ru-RU"/>
         </w:rPr>
@@ -6619,14 +5017,12 @@
       <w:bookmarkEnd w:id="5"/>
       <w:r>
         <w:rPr>
-          <w:sz w:val="28"/>
           <w:lang w:val="ru-RU"/>
         </w:rPr>
         <w:t xml:space="preserve"> </w:t>
       </w:r>
       <w:r>
         <w:rPr>
-          <w:sz w:val="28"/>
           <w:lang w:val="ru-RU"/>
         </w:rPr>
         <w:t xml:space="preserve"> </w:t>
@@ -6634,7 +5030,6 @@
       <w:proofErr w:type="spellStart"/>
       <w:r>
         <w:rPr>
-          <w:sz w:val="28"/>
           <w:lang w:val="ru-RU"/>
         </w:rPr>
         <w:t>Инсулар</w:t>
@@ -6642,7 +5037,6 @@
       <w:proofErr w:type="spellEnd"/>
       <w:r>
         <w:rPr>
-          <w:sz w:val="28"/>
           <w:lang w:val="ru-RU"/>
         </w:rPr>
         <w:t xml:space="preserve"> </w:t>
@@ -6650,7 +5044,6 @@
       <w:proofErr w:type="spellStart"/>
       <w:r>
         <w:rPr>
-          <w:sz w:val="28"/>
           <w:lang w:val="ru-RU"/>
         </w:rPr>
         <w:t>Стабил</w:t>
@@ -6658,7 +5051,6 @@
       <w:proofErr w:type="spellEnd"/>
       <w:r>
         <w:rPr>
-          <w:sz w:val="28"/>
           <w:lang w:val="ru-RU"/>
         </w:rPr>
         <w:t xml:space="preserve">, </w:t>
@@ -6666,7 +5058,6 @@
       <w:proofErr w:type="spellStart"/>
       <w:r>
         <w:rPr>
-          <w:sz w:val="28"/>
           <w:lang w:val="ru-RU"/>
         </w:rPr>
         <w:t>предуктал</w:t>
@@ -6674,7 +5065,6 @@
       <w:proofErr w:type="spellEnd"/>
       <w:r>
         <w:rPr>
-          <w:sz w:val="28"/>
           <w:lang w:val="ru-RU"/>
         </w:rPr>
         <w:t xml:space="preserve"> MR,  </w:t>
@@ -6682,7 +5072,6 @@
       <w:proofErr w:type="spellStart"/>
       <w:r>
         <w:rPr>
-          <w:sz w:val="28"/>
           <w:lang w:val="ru-RU"/>
         </w:rPr>
         <w:t>тиолипон</w:t>
@@ -6690,7 +5079,6 @@
       <w:proofErr w:type="spellEnd"/>
       <w:r>
         <w:rPr>
-          <w:sz w:val="28"/>
           <w:lang w:val="ru-RU"/>
         </w:rPr>
         <w:t xml:space="preserve">, актовегин, </w:t>
@@ -6698,7 +5086,6 @@
       <w:proofErr w:type="spellStart"/>
       <w:r>
         <w:rPr>
-          <w:sz w:val="28"/>
           <w:lang w:val="ru-RU"/>
         </w:rPr>
         <w:t>стеатель</w:t>
@@ -6706,7 +5093,6 @@
       <w:proofErr w:type="spellEnd"/>
       <w:r>
         <w:rPr>
-          <w:sz w:val="28"/>
           <w:lang w:val="ru-RU"/>
         </w:rPr>
         <w:t xml:space="preserve">, </w:t>
@@ -6714,7 +5100,6 @@
       <w:proofErr w:type="spellStart"/>
       <w:r>
         <w:rPr>
-          <w:sz w:val="28"/>
           <w:lang w:val="ru-RU"/>
         </w:rPr>
         <w:t>витаксон</w:t>
@@ -6722,7 +5107,6 @@
       <w:proofErr w:type="spellEnd"/>
       <w:r>
         <w:rPr>
-          <w:sz w:val="28"/>
           <w:lang w:val="ru-RU"/>
         </w:rPr>
         <w:t xml:space="preserve">, </w:t>
@@ -6733,7 +5117,6 @@
         <w:ind w:left="-567"/>
         <w:jc w:val="both"/>
         <w:rPr>
-          <w:sz w:val="28"/>
           <w:lang w:val="ru-RU"/>
         </w:rPr>
       </w:pPr>
@@ -6743,7 +5126,6 @@
       <w:bookmarkEnd w:id="7"/>
       <w:r>
         <w:rPr>
-          <w:sz w:val="28"/>
           <w:u w:val="single"/>
           <w:lang w:val="ru-RU"/>
         </w:rPr>
@@ -6751,7 +5133,6 @@
       </w:r>
       <w:r>
         <w:rPr>
-          <w:sz w:val="28"/>
           <w:lang w:val="ru-RU"/>
         </w:rPr>
         <w:t xml:space="preserve">:  </w:t>
@@ -6795,30 +5176,103 @@
         <w:rPr>
           <w:lang w:val="ru-RU"/>
         </w:rPr>
+        <w:t xml:space="preserve"> АД</w:t>
+      </w:r>
+      <w:r>
+        <w:rPr>
+          <w:lang w:val="ru-RU"/>
+        </w:rPr>
+        <w:t>120/70</w:t>
+      </w:r>
+      <w:r>
+        <w:rPr>
+          <w:lang w:val="ru-RU"/>
+        </w:rPr>
+        <w:t xml:space="preserve">  мм рт. </w:t>
+      </w:r>
+      <w:proofErr w:type="spellStart"/>
+      <w:r>
+        <w:rPr>
+          <w:lang w:val="ru-RU"/>
+        </w:rPr>
+        <w:t>ст</w:t>
+      </w:r>
+      <w:proofErr w:type="spellEnd"/>
+      <w:proofErr w:type="gramStart"/>
+      <w:r>
+        <w:rPr>
+          <w:lang w:val="ru-RU"/>
+        </w:rPr>
+        <w:t xml:space="preserve"> У</w:t>
+      </w:r>
+      <w:proofErr w:type="gramEnd"/>
+      <w:r>
+        <w:rPr>
+          <w:lang w:val="ru-RU"/>
+        </w:rPr>
+        <w:t xml:space="preserve">читывая снижения остроты зрения подтвержденное осмотром окулиста  рекомендовано введение </w:t>
+      </w:r>
+      <w:proofErr w:type="spellStart"/>
+      <w:r>
+        <w:rPr>
+          <w:lang w:val="ru-RU"/>
+        </w:rPr>
+        <w:t>инслуина</w:t>
+      </w:r>
+      <w:proofErr w:type="spellEnd"/>
+      <w:r>
+        <w:rPr>
+          <w:lang w:val="ru-RU"/>
+        </w:rPr>
         <w:t xml:space="preserve"> </w:t>
       </w:r>
-      <w:r>
-        <w:rPr>
-          <w:sz w:val="28"/>
-          <w:lang w:val="ru-RU"/>
-        </w:rPr>
-        <w:t xml:space="preserve">АД  </w:t>
-      </w:r>
-      <w:proofErr w:type="gramStart"/>
-      <w:r>
-        <w:rPr>
-          <w:sz w:val="28"/>
-          <w:lang w:val="ru-RU"/>
-        </w:rPr>
-        <w:t>мм</w:t>
-      </w:r>
-      <w:proofErr w:type="gramEnd"/>
-      <w:r>
-        <w:rPr>
-          <w:sz w:val="28"/>
-          <w:lang w:val="ru-RU"/>
-        </w:rPr>
-        <w:t xml:space="preserve"> рт. ст. </w:t>
+      <w:proofErr w:type="spellStart"/>
+      <w:r>
+        <w:rPr>
+          <w:lang w:val="ru-RU"/>
+        </w:rPr>
+        <w:t>Инсуман</w:t>
+      </w:r>
+      <w:proofErr w:type="spellEnd"/>
+      <w:r>
+        <w:rPr>
+          <w:lang w:val="ru-RU"/>
+        </w:rPr>
+        <w:t xml:space="preserve"> </w:t>
+      </w:r>
+      <w:proofErr w:type="spellStart"/>
+      <w:r>
+        <w:rPr>
+          <w:lang w:val="ru-RU"/>
+        </w:rPr>
+        <w:t>Стабил</w:t>
+      </w:r>
+      <w:proofErr w:type="spellEnd"/>
+      <w:r>
+        <w:rPr>
+          <w:lang w:val="ru-RU"/>
+        </w:rPr>
+        <w:t xml:space="preserve"> в </w:t>
+      </w:r>
+      <w:proofErr w:type="spellStart"/>
+      <w:r>
+        <w:rPr>
+          <w:lang w:val="ru-RU"/>
+        </w:rPr>
+        <w:t>пенфильной</w:t>
+      </w:r>
+      <w:proofErr w:type="spellEnd"/>
+      <w:r>
+        <w:rPr>
+          <w:lang w:val="ru-RU"/>
+        </w:rPr>
+        <w:t xml:space="preserve"> форме</w:t>
+      </w:r>
+      <w:r>
+        <w:rPr>
+          <w:lang w:val="ru-RU"/>
+        </w:rPr>
+        <w:t xml:space="preserve">. </w:t>
       </w:r>
       <w:sdt>
         <w:sdtPr>
@@ -6846,14 +5300,12 @@
       </w:sdt>
       <w:r>
         <w:rPr>
-          <w:sz w:val="28"/>
           <w:lang w:val="ru-RU"/>
         </w:rPr>
         <w:t xml:space="preserve">  </w:t>
       </w:r>
       <w:r>
         <w:rPr>
-          <w:sz w:val="28"/>
           <w:lang w:val="ru-RU"/>
         </w:rPr>
         <w:t xml:space="preserve"> </w:t>
@@ -6861,8 +5313,6 @@
       <w:sdt>
         <w:sdtPr>
           <w:rPr>
-            <w:sz w:val="20"/>
-            <w:szCs w:val="20"/>
             <w:lang w:val="ru-RU"/>
           </w:rPr>
           <w:id w:val="-698077397"/>
@@ -6878,8 +5328,6 @@
         <w:sdtContent>
           <w:r>
             <w:rPr>
-              <w:sz w:val="20"/>
-              <w:szCs w:val="20"/>
               <w:lang w:val="ru-RU"/>
             </w:rPr>
             <w:t xml:space="preserve"> </w:t>
@@ -6892,7 +5340,6 @@
         <w:ind w:left="-567"/>
         <w:jc w:val="both"/>
         <w:rPr>
-          <w:sz w:val="28"/>
           <w:lang w:val="ru-RU"/>
         </w:rPr>
       </w:pPr>
@@ -6948,7 +5395,27 @@
         <w:rPr>
           <w:lang w:val="ru-RU"/>
         </w:rPr>
-        <w:t xml:space="preserve">эндокринолога, по </w:t>
+        <w:t>эндокринолога,</w:t>
+      </w:r>
+      <w:r>
+        <w:rPr>
+          <w:lang w:val="ru-RU"/>
+        </w:rPr>
+        <w:t xml:space="preserve"> </w:t>
+      </w:r>
+      <w:proofErr w:type="spellStart"/>
+      <w:r>
+        <w:rPr>
+          <w:lang w:val="ru-RU"/>
+        </w:rPr>
+        <w:t>ангиохирурга</w:t>
+      </w:r>
+      <w:proofErr w:type="spellEnd"/>
+      <w:r>
+        <w:rPr>
+          <w:lang w:val="ru-RU"/>
+        </w:rPr>
+        <w:t xml:space="preserve"> по </w:t>
       </w:r>
       <w:proofErr w:type="gramStart"/>
       <w:r>
@@ -7062,7 +5529,7 @@
             <w:rPr>
               <w:lang w:val="ru-RU"/>
             </w:rPr>
-            <w:t>7,0</w:t>
+            <w:t>6,5</w:t>
           </w:r>
         </w:sdtContent>
       </w:sdt>
@@ -7094,7 +5561,7 @@
             <w:rPr>
               <w:lang w:val="ru-RU"/>
             </w:rPr>
-            <w:t>10,0</w:t>
+            <w:t>8,0</w:t>
           </w:r>
         </w:sdtContent>
       </w:sdt>
@@ -7146,7 +5613,7 @@
             <w:rPr>
               <w:lang w:val="ru-RU"/>
             </w:rPr>
-            <w:t>7,5</w:t>
+            <w:t>6,5</w:t>
           </w:r>
         </w:sdtContent>
       </w:sdt>
@@ -7175,6 +5642,48 @@
         </w:rPr>
         <w:t xml:space="preserve">Инсулинотерапия:   </w:t>
       </w:r>
+      <w:proofErr w:type="spellStart"/>
+      <w:r>
+        <w:rPr>
+          <w:lang w:val="ru-RU"/>
+        </w:rPr>
+        <w:t>Инсулар</w:t>
+      </w:r>
+      <w:proofErr w:type="spellEnd"/>
+      <w:r>
+        <w:rPr>
+          <w:lang w:val="ru-RU"/>
+        </w:rPr>
+        <w:t xml:space="preserve"> </w:t>
+      </w:r>
+      <w:proofErr w:type="spellStart"/>
+      <w:r>
+        <w:rPr>
+          <w:lang w:val="ru-RU"/>
+        </w:rPr>
+        <w:t>Стабил</w:t>
+      </w:r>
+      <w:proofErr w:type="spellEnd"/>
+      <w:r>
+        <w:rPr>
+          <w:lang w:val="ru-RU"/>
+        </w:rPr>
+        <w:t xml:space="preserve"> ( </w:t>
+      </w:r>
+      <w:proofErr w:type="spellStart"/>
+      <w:r>
+        <w:rPr>
+          <w:lang w:val="ru-RU"/>
+        </w:rPr>
+        <w:t>пенф</w:t>
+      </w:r>
+      <w:proofErr w:type="spellEnd"/>
+      <w:r>
+        <w:rPr>
+          <w:lang w:val="ru-RU"/>
+        </w:rPr>
+        <w:t xml:space="preserve">) </w:t>
+      </w:r>
       <w:proofErr w:type="gramStart"/>
       <w:r>
         <w:rPr>
@@ -7187,7 +5696,19 @@
         <w:rPr>
           <w:lang w:val="ru-RU"/>
         </w:rPr>
-        <w:t>/з- ед., п/о- ед., п/у</w:t>
+        <w:t xml:space="preserve">/з- </w:t>
+      </w:r>
+      <w:r>
+        <w:rPr>
+          <w:lang w:val="ru-RU"/>
+        </w:rPr>
+        <w:t>26-28</w:t>
+      </w:r>
+      <w:r>
+        <w:rPr>
+          <w:lang w:val="ru-RU"/>
+        </w:rPr>
+        <w:t>ед., п/у</w:t>
       </w:r>
       <w:r>
         <w:rPr>
@@ -7199,525 +5720,19 @@
         <w:rPr>
           <w:lang w:val="ru-RU"/>
         </w:rPr>
-        <w:t>- ед.,  22.00</w:t>
-      </w:r>
-      <w:r>
-        <w:rPr>
-          <w:lang w:val="ru-RU"/>
-        </w:rPr>
-        <w:t xml:space="preserve">   ед.</w:t>
-      </w:r>
-    </w:p>
-    <w:p>
-      <w:pPr>
-        <w:ind w:left="-142"/>
-        <w:jc w:val="both"/>
-        <w:rPr>
-          <w:lang w:val="ru-RU"/>
-        </w:rPr>
-      </w:pPr>
-      <w:proofErr w:type="spellStart"/>
-      <w:r>
-        <w:rPr>
-          <w:lang w:val="ru-RU"/>
-        </w:rPr>
-        <w:t>Актрапид</w:t>
-      </w:r>
-      <w:proofErr w:type="spellEnd"/>
-      <w:r>
-        <w:rPr>
-          <w:lang w:val="ru-RU"/>
-        </w:rPr>
-        <w:t xml:space="preserve"> НМ, </w:t>
-      </w:r>
-      <w:proofErr w:type="spellStart"/>
-      <w:r>
-        <w:rPr>
-          <w:lang w:val="ru-RU"/>
-        </w:rPr>
-        <w:t>Протафан</w:t>
-      </w:r>
-      <w:proofErr w:type="spellEnd"/>
-      <w:r>
-        <w:rPr>
-          <w:lang w:val="ru-RU"/>
-        </w:rPr>
-        <w:t xml:space="preserve"> НМ, </w:t>
-      </w:r>
-      <w:proofErr w:type="spellStart"/>
-      <w:r>
-        <w:rPr>
-          <w:lang w:val="ru-RU"/>
-        </w:rPr>
-        <w:t>Хумодар</w:t>
-      </w:r>
-      <w:proofErr w:type="spellEnd"/>
-      <w:r>
-        <w:rPr>
-          <w:lang w:val="ru-RU"/>
-        </w:rPr>
-        <w:t xml:space="preserve"> Р</w:t>
-      </w:r>
-      <w:r>
-        <w:rPr>
-          <w:lang w:val="ru-RU"/>
-        </w:rPr>
-        <w:t>100</w:t>
-      </w:r>
-      <w:r>
-        <w:rPr>
-          <w:lang w:val="ru-RU"/>
-        </w:rPr>
-        <w:t xml:space="preserve">Р, </w:t>
-      </w:r>
-      <w:proofErr w:type="spellStart"/>
-      <w:r>
-        <w:rPr>
-          <w:lang w:val="ru-RU"/>
-        </w:rPr>
-        <w:t>Хумодар</w:t>
-      </w:r>
-      <w:proofErr w:type="spellEnd"/>
-      <w:r>
-        <w:rPr>
-          <w:lang w:val="ru-RU"/>
-        </w:rPr>
-        <w:t xml:space="preserve"> Б</w:t>
-      </w:r>
-      <w:r>
-        <w:rPr>
-          <w:lang w:val="ru-RU"/>
-        </w:rPr>
-        <w:t>100</w:t>
-      </w:r>
-      <w:r>
-        <w:rPr>
-          <w:lang w:val="ru-RU"/>
-        </w:rPr>
-        <w:t xml:space="preserve">Р, </w:t>
-      </w:r>
-      <w:proofErr w:type="spellStart"/>
-      <w:r>
-        <w:rPr>
-          <w:lang w:val="ru-RU"/>
-        </w:rPr>
-        <w:t>Хумодар</w:t>
-      </w:r>
-      <w:proofErr w:type="spellEnd"/>
-      <w:proofErr w:type="gramStart"/>
-      <w:r>
-        <w:rPr>
-          <w:lang w:val="ru-RU"/>
-        </w:rPr>
-        <w:t xml:space="preserve"> К</w:t>
-      </w:r>
-      <w:proofErr w:type="gramEnd"/>
-      <w:r>
-        <w:rPr>
-          <w:lang w:val="ru-RU"/>
-        </w:rPr>
-        <w:t xml:space="preserve"> 25</w:t>
-      </w:r>
-      <w:r>
-        <w:rPr>
-          <w:lang w:val="ru-RU"/>
-        </w:rPr>
-        <w:t xml:space="preserve"> 100</w:t>
-      </w:r>
-      <w:r>
-        <w:rPr>
-          <w:lang w:val="ru-RU"/>
-        </w:rPr>
-        <w:t xml:space="preserve">Р, </w:t>
-      </w:r>
-      <w:proofErr w:type="spellStart"/>
-      <w:r>
-        <w:rPr>
-          <w:lang w:val="ru-RU"/>
-        </w:rPr>
-        <w:t>Инсуман</w:t>
-      </w:r>
-      <w:proofErr w:type="spellEnd"/>
+        <w:t>–</w:t>
+      </w:r>
       <w:r>
         <w:rPr>
           <w:lang w:val="ru-RU"/>
         </w:rPr>
         <w:t xml:space="preserve"> </w:t>
       </w:r>
-      <w:proofErr w:type="spellStart"/>
-      <w:r>
-        <w:rPr>
-          <w:lang w:val="ru-RU"/>
-        </w:rPr>
-        <w:t>Базал</w:t>
-      </w:r>
-      <w:proofErr w:type="spellEnd"/>
-      <w:r>
-        <w:rPr>
-          <w:lang w:val="ru-RU"/>
-        </w:rPr>
-        <w:t xml:space="preserve">, </w:t>
-      </w:r>
-      <w:proofErr w:type="spellStart"/>
-      <w:r>
-        <w:rPr>
-          <w:lang w:val="ru-RU"/>
-        </w:rPr>
-        <w:t>Инсуман</w:t>
-      </w:r>
-      <w:proofErr w:type="spellEnd"/>
-      <w:r>
-        <w:rPr>
-          <w:lang w:val="ru-RU"/>
-        </w:rPr>
-        <w:t xml:space="preserve"> Рапид, </w:t>
-      </w:r>
-      <w:proofErr w:type="spellStart"/>
-      <w:r>
-        <w:rPr>
-          <w:lang w:val="ru-RU"/>
-        </w:rPr>
-        <w:t>Хумулин</w:t>
-      </w:r>
-      <w:proofErr w:type="spellEnd"/>
-      <w:r>
-        <w:rPr>
-          <w:lang w:val="ru-RU"/>
-        </w:rPr>
-        <w:t xml:space="preserve"> R, </w:t>
-      </w:r>
-      <w:proofErr w:type="spellStart"/>
-      <w:r>
-        <w:rPr>
-          <w:lang w:val="ru-RU"/>
-        </w:rPr>
-        <w:t>Хумулин</w:t>
-      </w:r>
-      <w:proofErr w:type="spellEnd"/>
-      <w:r>
-        <w:rPr>
-          <w:lang w:val="ru-RU"/>
-        </w:rPr>
-        <w:t xml:space="preserve"> НПХ, </w:t>
-      </w:r>
-      <w:proofErr w:type="spellStart"/>
-      <w:r>
-        <w:rPr>
-          <w:lang w:val="ru-RU"/>
-        </w:rPr>
-        <w:t>Фармасулин</w:t>
-      </w:r>
-      <w:proofErr w:type="spellEnd"/>
-      <w:r>
-        <w:rPr>
-          <w:lang w:val="ru-RU"/>
-        </w:rPr>
-        <w:t xml:space="preserve"> Н, </w:t>
-      </w:r>
-      <w:proofErr w:type="spellStart"/>
-      <w:r>
-        <w:rPr>
-          <w:lang w:val="ru-RU"/>
-        </w:rPr>
-        <w:t>Фармасулин</w:t>
-      </w:r>
-      <w:proofErr w:type="spellEnd"/>
-      <w:r>
-        <w:rPr>
-          <w:lang w:val="ru-RU"/>
-        </w:rPr>
-        <w:t xml:space="preserve"> НN</w:t>
-      </w:r>
-      <w:r>
-        <w:rPr>
-          <w:lang w:val="ru-RU"/>
-        </w:rPr>
-        <w:t xml:space="preserve">Р, </w:t>
-      </w:r>
-      <w:proofErr w:type="spellStart"/>
-      <w:r>
-        <w:rPr>
-          <w:lang w:val="ru-RU"/>
-        </w:rPr>
-        <w:t>Генсулин</w:t>
-      </w:r>
-      <w:proofErr w:type="spellEnd"/>
-      <w:r>
-        <w:rPr>
-          <w:lang w:val="ru-RU"/>
-        </w:rPr>
-        <w:t xml:space="preserve"> R, </w:t>
-      </w:r>
-      <w:proofErr w:type="spellStart"/>
-      <w:r>
-        <w:rPr>
-          <w:lang w:val="ru-RU"/>
-        </w:rPr>
-        <w:t>Генсулин</w:t>
-      </w:r>
-      <w:proofErr w:type="spellEnd"/>
-      <w:r>
-        <w:rPr>
-          <w:lang w:val="ru-RU"/>
-        </w:rPr>
-        <w:t xml:space="preserve"> Н</w:t>
-      </w:r>
-    </w:p>
-    <w:p>
-      <w:pPr>
-        <w:numPr>
-          <w:ilvl w:val="0"/>
-          <w:numId w:val="2"/>
-        </w:numPr>
-        <w:ind w:left="-142"/>
-        <w:jc w:val="both"/>
-        <w:rPr>
-          <w:lang w:val="ru-RU"/>
-        </w:rPr>
-      </w:pPr>
-      <w:r>
-        <w:rPr>
-          <w:lang w:val="ru-RU"/>
-        </w:rPr>
-        <w:t xml:space="preserve">ССТ: </w:t>
-      </w:r>
-      <w:proofErr w:type="spellStart"/>
-      <w:r>
-        <w:rPr>
-          <w:lang w:val="ru-RU"/>
-        </w:rPr>
-        <w:t>диабетон</w:t>
-      </w:r>
-      <w:proofErr w:type="spellEnd"/>
-      <w:r>
-        <w:rPr>
-          <w:lang w:val="ru-RU"/>
-        </w:rPr>
-        <w:t xml:space="preserve"> М</w:t>
-      </w:r>
-      <w:proofErr w:type="gramStart"/>
-      <w:r>
-        <w:rPr>
-          <w:lang w:val="ru-RU"/>
-        </w:rPr>
-        <w:t>R</w:t>
-      </w:r>
-      <w:proofErr w:type="gramEnd"/>
-      <w:r>
-        <w:rPr>
-          <w:lang w:val="ru-RU"/>
-        </w:rPr>
-        <w:t xml:space="preserve"> </w:t>
-      </w:r>
-      <w:r>
-        <w:rPr>
-          <w:lang w:val="ru-RU"/>
-        </w:rPr>
-        <w:t>(</w:t>
-      </w:r>
-      <w:proofErr w:type="spellStart"/>
-      <w:r>
-        <w:rPr>
-          <w:lang w:val="ru-RU"/>
-        </w:rPr>
-        <w:t>диаглизид</w:t>
-      </w:r>
-      <w:proofErr w:type="spellEnd"/>
-      <w:r>
-        <w:rPr>
-          <w:lang w:val="ru-RU"/>
-        </w:rPr>
-        <w:t xml:space="preserve"> МR) </w:t>
-      </w:r>
-      <w:r>
-        <w:rPr>
-          <w:lang w:val="ru-RU"/>
-        </w:rPr>
-        <w:t>60 мг</w:t>
-      </w:r>
-    </w:p>
-    <w:p>
-      <w:pPr>
-        <w:ind w:left="-142"/>
-        <w:jc w:val="both"/>
-        <w:rPr>
-          <w:lang w:val="ru-RU"/>
-        </w:rPr>
-      </w:pPr>
-      <w:proofErr w:type="spellStart"/>
-      <w:r>
-        <w:rPr>
-          <w:lang w:val="ru-RU"/>
-        </w:rPr>
-        <w:t>диапирид</w:t>
-      </w:r>
-      <w:proofErr w:type="spellEnd"/>
-      <w:r>
-        <w:rPr>
-          <w:lang w:val="ru-RU"/>
-        </w:rPr>
-        <w:t xml:space="preserve"> (</w:t>
-      </w:r>
-      <w:r>
-        <w:rPr>
-          <w:lang w:val="ru-RU"/>
-        </w:rPr>
-        <w:t>амарил</w:t>
-      </w:r>
-      <w:r>
-        <w:rPr>
-          <w:lang w:val="ru-RU"/>
-        </w:rPr>
-        <w:t xml:space="preserve">, </w:t>
-      </w:r>
-      <w:r>
-        <w:rPr>
-          <w:lang w:val="ru-RU"/>
-        </w:rPr>
-        <w:t xml:space="preserve"> </w:t>
-      </w:r>
-      <w:proofErr w:type="spellStart"/>
-      <w:r>
-        <w:rPr>
-          <w:lang w:val="ru-RU"/>
-        </w:rPr>
-        <w:t>олтар</w:t>
-      </w:r>
-      <w:proofErr w:type="spellEnd"/>
-      <w:r>
-        <w:rPr>
-          <w:lang w:val="ru-RU"/>
-        </w:rPr>
-        <w:t xml:space="preserve"> ) 3 мг 1т. *1р/</w:t>
-      </w:r>
-      <w:proofErr w:type="spellStart"/>
-      <w:r>
-        <w:rPr>
-          <w:lang w:val="ru-RU"/>
-        </w:rPr>
-        <w:t>сут</w:t>
-      </w:r>
-      <w:proofErr w:type="spellEnd"/>
-      <w:r>
-        <w:rPr>
-          <w:lang w:val="ru-RU"/>
-        </w:rPr>
-        <w:t xml:space="preserve">. </w:t>
-      </w:r>
-      <w:proofErr w:type="gramStart"/>
-      <w:r>
-        <w:rPr>
-          <w:lang w:val="ru-RU"/>
-        </w:rPr>
-        <w:t>п</w:t>
-      </w:r>
-      <w:proofErr w:type="gramEnd"/>
-      <w:r>
-        <w:rPr>
-          <w:lang w:val="ru-RU"/>
-        </w:rPr>
-        <w:t xml:space="preserve">/з., </w:t>
-      </w:r>
-    </w:p>
-    <w:p>
-      <w:pPr>
-        <w:ind w:left="-142"/>
-        <w:jc w:val="both"/>
-        <w:rPr>
-          <w:lang w:val="ru-RU"/>
-        </w:rPr>
-      </w:pPr>
-      <w:proofErr w:type="spellStart"/>
-      <w:r>
-        <w:rPr>
-          <w:lang w:val="ru-RU"/>
-        </w:rPr>
-        <w:t>метформин</w:t>
-      </w:r>
-      <w:proofErr w:type="spellEnd"/>
-      <w:r>
-        <w:rPr>
-          <w:lang w:val="ru-RU"/>
-        </w:rPr>
-        <w:t xml:space="preserve"> (</w:t>
-      </w:r>
-      <w:r>
-        <w:rPr>
-          <w:lang w:val="ru-RU"/>
-        </w:rPr>
-        <w:t>диаф</w:t>
-      </w:r>
-      <w:r>
-        <w:rPr>
-          <w:lang w:val="ru-RU"/>
-        </w:rPr>
-        <w:t>ормин</w:t>
-      </w:r>
-      <w:r>
-        <w:rPr>
-          <w:lang w:val="ru-RU"/>
-        </w:rPr>
-        <w:t>,</w:t>
-      </w:r>
-      <w:r>
-        <w:rPr>
-          <w:lang w:val="ru-RU"/>
-        </w:rPr>
-        <w:t xml:space="preserve"> </w:t>
-      </w:r>
-      <w:proofErr w:type="spellStart"/>
-      <w:r>
-        <w:rPr>
-          <w:lang w:val="ru-RU"/>
-        </w:rPr>
-        <w:t>сиофор</w:t>
-      </w:r>
-      <w:proofErr w:type="spellEnd"/>
-      <w:r>
-        <w:rPr>
-          <w:lang w:val="ru-RU"/>
-        </w:rPr>
-        <w:t xml:space="preserve">, </w:t>
-      </w:r>
-      <w:r>
-        <w:rPr>
-          <w:lang w:val="ru-RU"/>
-        </w:rPr>
-        <w:t xml:space="preserve"> </w:t>
-      </w:r>
-      <w:proofErr w:type="spellStart"/>
-      <w:r>
-        <w:rPr>
-          <w:lang w:val="ru-RU"/>
-        </w:rPr>
-        <w:t>глюкофаж</w:t>
-      </w:r>
-      <w:proofErr w:type="spellEnd"/>
-      <w:r>
-        <w:rPr>
-          <w:lang w:val="ru-RU"/>
-        </w:rPr>
-        <w:t>) 1000 -</w:t>
-      </w:r>
-      <w:r>
-        <w:rPr>
-          <w:lang w:val="ru-RU"/>
-        </w:rPr>
-        <w:t xml:space="preserve"> 1т. *2р/</w:t>
-      </w:r>
-      <w:proofErr w:type="spellStart"/>
-      <w:r>
-        <w:rPr>
-          <w:lang w:val="ru-RU"/>
-        </w:rPr>
-        <w:t>сут</w:t>
-      </w:r>
-      <w:proofErr w:type="spellEnd"/>
-      <w:r>
-        <w:rPr>
-          <w:lang w:val="ru-RU"/>
-        </w:rPr>
-        <w:t xml:space="preserve">. </w:t>
+      <w:r>
+        <w:rPr>
+          <w:lang w:val="ru-RU"/>
+        </w:rPr>
+        <w:t>14-16ед.</w:t>
       </w:r>
     </w:p>
     <w:p>
@@ -8072,55 +6087,6 @@
         </w:rPr>
         <w:t xml:space="preserve">ардиолога: </w:t>
       </w:r>
-    </w:p>
-    <w:p>
-      <w:pPr>
-        <w:numPr>
-          <w:ilvl w:val="0"/>
-          <w:numId w:val="2"/>
-        </w:numPr>
-        <w:ind w:left="-142"/>
-        <w:jc w:val="both"/>
-        <w:rPr>
-          <w:lang w:val="ru-RU"/>
-        </w:rPr>
-      </w:pPr>
-      <w:sdt>
-        <w:sdtPr>
-          <w:rPr>
-            <w:lang w:val="ru-RU"/>
-          </w:rPr>
-          <w:id w:val="-1414849388"/>
-          <w:placeholder>
-            <w:docPart w:val="DefaultPlaceholder_1082065159"/>
-          </w:placeholder>
-          <w:comboBox>
-            <w:listItem w:displayText="Гипотензивная терапия:" w:value="Гипотензивная терапия:"/>
-            <w:listItem w:displayText="С нефропротекторной целью:" w:value="С нефропротекторной целью:"/>
-          </w:comboBox>
-        </w:sdtPr>
-        <w:sdtEndPr/>
-        <w:sdtContent>
-          <w:r>
-            <w:rPr>
-              <w:lang w:val="ru-RU"/>
-            </w:rPr>
-            <w:t>Гипотензивная терапия:</w:t>
-          </w:r>
-        </w:sdtContent>
-      </w:sdt>
-      <w:r>
-        <w:rPr>
-          <w:lang w:val="ru-RU"/>
-        </w:rPr>
-        <w:t xml:space="preserve"> э</w:t>
-      </w:r>
-      <w:r>
-        <w:rPr>
-          <w:lang w:val="ru-RU"/>
-        </w:rPr>
-        <w:t>налаприл 5 мг утром,</w:t>
-      </w:r>
       <w:r>
         <w:rPr>
           <w:lang w:val="ru-RU"/>
@@ -8132,34 +6098,14 @@
         <w:rPr>
           <w:lang w:val="ru-RU"/>
         </w:rPr>
-        <w:t>индапрес</w:t>
+        <w:t>предуктал</w:t>
       </w:r>
       <w:proofErr w:type="spellEnd"/>
       <w:r>
         <w:rPr>
           <w:lang w:val="ru-RU"/>
         </w:rPr>
-        <w:t xml:space="preserve"> (</w:t>
-      </w:r>
-      <w:proofErr w:type="spellStart"/>
-      <w:r>
-        <w:rPr>
-          <w:lang w:val="ru-RU"/>
-        </w:rPr>
-        <w:t>индап</w:t>
-      </w:r>
-      <w:proofErr w:type="spellEnd"/>
-      <w:r>
-        <w:rPr>
-          <w:lang w:val="ru-RU"/>
-        </w:rPr>
-        <w:t xml:space="preserve">) 2,5 мг утром, </w:t>
-      </w:r>
-      <w:r>
-        <w:rPr>
-          <w:lang w:val="ru-RU"/>
-        </w:rPr>
-        <w:t xml:space="preserve"> кардиомагнил  1 т. вечер. Контр. АД. </w:t>
+        <w:t xml:space="preserve"> MR 1т 2р/д 1 мес.  Дообследование ЭХОКС.</w:t>
       </w:r>
     </w:p>
     <w:p>
@@ -8390,59 +6336,33 @@
           <w:lang w:val="ru-RU"/>
         </w:rPr>
       </w:pPr>
-      <w:r>
-        <w:rPr>
-          <w:lang w:val="ru-RU"/>
-        </w:rPr>
-        <w:t>УЗИ щит</w:t>
+      <w:proofErr w:type="spellStart"/>
+      <w:r>
+        <w:rPr>
+          <w:lang w:val="ru-RU"/>
+        </w:rPr>
+        <w:t>Конс</w:t>
+      </w:r>
+      <w:proofErr w:type="spellEnd"/>
+      <w:r>
+        <w:rPr>
+          <w:lang w:val="ru-RU"/>
+        </w:rPr>
+        <w:t xml:space="preserve"> невропатолога по </w:t>
       </w:r>
       <w:proofErr w:type="gramStart"/>
       <w:r>
         <w:rPr>
           <w:lang w:val="ru-RU"/>
         </w:rPr>
-        <w:t>.</w:t>
+        <w:t>м</w:t>
       </w:r>
       <w:proofErr w:type="gramEnd"/>
       <w:r>
         <w:rPr>
           <w:lang w:val="ru-RU"/>
         </w:rPr>
-        <w:t xml:space="preserve"> </w:t>
-      </w:r>
-      <w:proofErr w:type="gramStart"/>
-      <w:r>
-        <w:rPr>
-          <w:lang w:val="ru-RU"/>
-        </w:rPr>
-        <w:t>ж</w:t>
-      </w:r>
-      <w:proofErr w:type="gramEnd"/>
-      <w:r>
-        <w:rPr>
-          <w:lang w:val="ru-RU"/>
-        </w:rPr>
-        <w:t xml:space="preserve">елезы 1р. в год. </w:t>
-      </w:r>
-      <w:r>
-        <w:rPr>
-          <w:lang w:val="ru-RU"/>
-        </w:rPr>
-        <w:t xml:space="preserve">Контр ТТГ 1р в 6 мес. Йодная профилактика  - употребление в пищу йодированной соли и </w:t>
-      </w:r>
-      <w:proofErr w:type="gramStart"/>
-      <w:r>
-        <w:rPr>
-          <w:lang w:val="ru-RU"/>
-        </w:rPr>
-        <w:t>продуктов</w:t>
-      </w:r>
-      <w:proofErr w:type="gramEnd"/>
-      <w:r>
-        <w:rPr>
-          <w:lang w:val="ru-RU"/>
-        </w:rPr>
-        <w:t xml:space="preserve"> содержащих йод.</w:t>
+        <w:t>/ж.</w:t>
       </w:r>
     </w:p>
     <w:p>
@@ -8534,28 +6454,72 @@
         <w:rPr>
           <w:lang w:val="ru-RU"/>
         </w:rPr>
+        <w:instrText xml:space="preserve"> \* MERGEFORMAT </w:instrText>
+      </w:r>
+      <w:r>
+        <w:rPr>
+          <w:lang w:val="ru-RU"/>
+        </w:rPr>
         <w:fldChar w:fldCharType="separate"/>
       </w:r>
       <w:r>
         <w:rPr>
-          <w:sz w:val="28"/>
-          <w:lang w:val="ru-RU"/>
-        </w:rPr>
-        <w:t>08.18</w:t>
-      </w:r>
-      <w:r>
-        <w:rPr>
-          <w:sz w:val="28"/>
+          <w:lang w:val="ru-RU"/>
+        </w:rPr>
+        <w:t xml:space="preserve">31.08.18  </w:t>
+      </w:r>
+      <w:r>
+        <w:rPr>
+          <w:lang w:val="ru-RU"/>
+        </w:rPr>
+        <w:fldChar w:fldCharType="end"/>
+      </w:r>
+      <w:r>
+        <w:rPr>
           <w:lang w:val="ru-RU"/>
         </w:rPr>
         <w:t xml:space="preserve"> </w:t>
       </w:r>
       <w:r>
         <w:rPr>
-          <w:sz w:val="28"/>
-          <w:lang w:val="ru-RU"/>
-        </w:rPr>
-        <w:t xml:space="preserve">. </w:t>
+          <w:lang w:val="ru-RU"/>
+        </w:rPr>
+        <w:t xml:space="preserve">по  </w:t>
+      </w:r>
+      <w:r>
+        <w:rPr>
+          <w:lang w:val="ru-RU"/>
+        </w:rPr>
+        <w:fldChar w:fldCharType="begin"/>
+      </w:r>
+      <w:r>
+        <w:rPr>
+          <w:lang w:val="ru-RU"/>
+        </w:rPr>
+        <w:instrText xml:space="preserve"> REF по \h </w:instrText>
+      </w:r>
+      <w:r>
+        <w:rPr>
+          <w:lang w:val="ru-RU"/>
+        </w:rPr>
+      </w:r>
+      <w:r>
+        <w:rPr>
+          <w:lang w:val="ru-RU"/>
+        </w:rPr>
+        <w:instrText xml:space="preserve"> \* MERGEFORMAT </w:instrText>
+      </w:r>
+      <w:r>
+        <w:rPr>
+          <w:lang w:val="ru-RU"/>
+        </w:rPr>
+        <w:fldChar w:fldCharType="separate"/>
+      </w:r>
+      <w:r>
+        <w:rPr>
+          <w:lang w:val="ru-RU"/>
+        </w:rPr>
+        <w:t xml:space="preserve">  11.09.18  </w:t>
       </w:r>
       <w:r>
         <w:rPr>
@@ -8567,76 +6531,19 @@
         <w:rPr>
           <w:lang w:val="ru-RU"/>
         </w:rPr>
-        <w:t xml:space="preserve"> </w:t>
-      </w:r>
-      <w:r>
-        <w:rPr>
-          <w:lang w:val="ru-RU"/>
-        </w:rPr>
-        <w:t xml:space="preserve">по  </w:t>
-      </w:r>
-      <w:r>
-        <w:rPr>
-          <w:lang w:val="ru-RU"/>
-        </w:rPr>
-        <w:fldChar w:fldCharType="begin"/>
-      </w:r>
-      <w:r>
-        <w:rPr>
-          <w:lang w:val="ru-RU"/>
-        </w:rPr>
-        <w:instrText xml:space="preserve"> REF по \h </w:instrText>
-      </w:r>
-      <w:r>
-        <w:rPr>
-          <w:lang w:val="ru-RU"/>
-        </w:rPr>
-      </w:r>
-      <w:r>
-        <w:rPr>
-          <w:lang w:val="ru-RU"/>
-        </w:rPr>
-        <w:fldChar w:fldCharType="separate"/>
-      </w:r>
-      <w:r>
-        <w:rPr>
-          <w:sz w:val="28"/>
-          <w:lang w:val="ru-RU"/>
-        </w:rPr>
-        <w:t xml:space="preserve">  .</w:t>
-      </w:r>
-      <w:r>
-        <w:rPr>
-          <w:sz w:val="28"/>
-          <w:lang w:val="ru-RU"/>
-        </w:rPr>
-        <w:t>08.18</w:t>
-      </w:r>
-      <w:r>
-        <w:rPr>
-          <w:sz w:val="28"/>
-          <w:lang w:val="ru-RU"/>
-        </w:rPr>
-        <w:t xml:space="preserve"> </w:t>
-      </w:r>
-      <w:r>
-        <w:rPr>
-          <w:sz w:val="28"/>
-          <w:lang w:val="ru-RU"/>
-        </w:rPr>
-        <w:t xml:space="preserve"> </w:t>
-      </w:r>
-      <w:r>
-        <w:rPr>
-          <w:lang w:val="ru-RU"/>
-        </w:rPr>
-        <w:fldChar w:fldCharType="end"/>
-      </w:r>
-      <w:r>
-        <w:rPr>
-          <w:lang w:val="ru-RU"/>
-        </w:rPr>
-        <w:t>к труду     .</w:t>
+        <w:t xml:space="preserve">к труду     </w:t>
+      </w:r>
+      <w:r>
+        <w:rPr>
+          <w:lang w:val="ru-RU"/>
+        </w:rPr>
+        <w:t>12</w:t>
+      </w:r>
+      <w:r>
+        <w:rPr>
+          <w:lang w:val="ru-RU"/>
+        </w:rPr>
+        <w:t>.</w:t>
       </w:r>
       <w:r>
         <w:rPr>
@@ -8833,6 +6740,7 @@
         </w:rPr>
         <w:t xml:space="preserve"> </w:t>
       </w:r>
+      <w:bookmarkEnd w:id="0"/>
     </w:p>
     <w:sectPr>
       <w:headerReference w:type="first" r:id="rId9"/>
@@ -10164,93 +8072,6 @@
     </w:docPart>
     <w:docPart>
       <w:docPartPr>
-        <w:name w:val="FBFC6A18E07A484F9E976562E903BEB7"/>
-        <w:category>
-          <w:name w:val="Общие"/>
-          <w:gallery w:val="placeholder"/>
-        </w:category>
-        <w:types>
-          <w:type w:val="bbPlcHdr"/>
-        </w:types>
-        <w:behaviors>
-          <w:behavior w:val="content"/>
-        </w:behaviors>
-        <w:guid w:val="{E5D938F3-E00E-4F48-ACDE-E2E2655275DF}"/>
-      </w:docPartPr>
-      <w:docPartBody>
-        <w:p>
-          <w:pPr>
-            <w:pStyle w:val="FBFC6A18E07A484F9E976562E903BEB7"/>
-          </w:pPr>
-          <w:r>
-            <w:rPr>
-              <w:rStyle w:val="a3"/>
-            </w:rPr>
-            <w:t>Выберите элемент.</w:t>
-          </w:r>
-        </w:p>
-      </w:docPartBody>
-    </w:docPart>
-    <w:docPart>
-      <w:docPartPr>
-        <w:name w:val="DB435B1E68954750936FB322747598D2"/>
-        <w:category>
-          <w:name w:val="Общие"/>
-          <w:gallery w:val="placeholder"/>
-        </w:category>
-        <w:types>
-          <w:type w:val="bbPlcHdr"/>
-        </w:types>
-        <w:behaviors>
-          <w:behavior w:val="content"/>
-        </w:behaviors>
-        <w:guid w:val="{7122C427-55FD-49A2-B369-ED6DAFC67A8F}"/>
-      </w:docPartPr>
-      <w:docPartBody>
-        <w:p>
-          <w:pPr>
-            <w:pStyle w:val="DB435B1E68954750936FB322747598D2"/>
-          </w:pPr>
-          <w:r>
-            <w:rPr>
-              <w:rStyle w:val="a3"/>
-            </w:rPr>
-            <w:t>Выберите элемент.</w:t>
-          </w:r>
-        </w:p>
-      </w:docPartBody>
-    </w:docPart>
-    <w:docPart>
-      <w:docPartPr>
-        <w:name w:val="5917FEE754784A0BA4173B51A4E1CE95"/>
-        <w:category>
-          <w:name w:val="Общие"/>
-          <w:gallery w:val="placeholder"/>
-        </w:category>
-        <w:types>
-          <w:type w:val="bbPlcHdr"/>
-        </w:types>
-        <w:behaviors>
-          <w:behavior w:val="content"/>
-        </w:behaviors>
-        <w:guid w:val="{92F74F23-8C0C-424C-A12C-19EB4EDE41E3}"/>
-      </w:docPartPr>
-      <w:docPartBody>
-        <w:p>
-          <w:pPr>
-            <w:pStyle w:val="5917FEE754784A0BA4173B51A4E1CE95"/>
-          </w:pPr>
-          <w:r>
-            <w:rPr>
-              <w:rStyle w:val="a3"/>
-            </w:rPr>
-            <w:t>Выберите элемент.</w:t>
-          </w:r>
-        </w:p>
-      </w:docPartBody>
-    </w:docPart>
-    <w:docPart>
-      <w:docPartPr>
         <w:name w:val="3755473979B24CB896600859156E5B44"/>
         <w:category>
           <w:name w:val="Общие"/>
@@ -10461,6 +8282,7 @@
     <w:rsid w:val="00E96564"/>
     <w:rsid w:val="00ED18CE"/>
     <w:rsid w:val="00F11CF2"/>
+    <w:rsid w:val="00F640FE"/>
     <w:rsid w:val="00F918CD"/>
   </w:rsids>
   <m:mathPr>
@@ -11841,7 +9663,7 @@
 </file>
 
 <file path=customXml/itemProps1.xml><?xml version="1.0" encoding="utf-8"?>
-<ds:datastoreItem xmlns:ds="http://schemas.openxmlformats.org/officeDocument/2006/customXml" ds:itemID="{4848CD39-6CF6-4AA5-8C03-D07E95D8BFBC}">
+<ds:datastoreItem xmlns:ds="http://schemas.openxmlformats.org/officeDocument/2006/customXml" ds:itemID="{DD34600C-FC96-4751-A7A5-C2CCF0E29D80}">
   <ds:schemaRefs>
     <ds:schemaRef ds:uri="http://schemas.openxmlformats.org/officeDocument/2006/bibliography"/>
   </ds:schemaRefs>
